--- a/Exercicios_SQL.docx
+++ b/Exercicios_SQL.docx
@@ -105,7 +105,7 @@
       </w:pPr>
       <w:r>
         <w:rPr>
-          <w:lang w:val="pt-BR"/>
+          <w:noProof/>
         </w:rPr>
         <w:drawing>
           <wp:inline distT="0" distB="0" distL="0" distR="0" wp14:anchorId="0B112E13" wp14:editId="55DFA771">
@@ -264,7 +264,7 @@
       </w:pPr>
       <w:r>
         <w:rPr>
-          <w:lang w:val="pt-BR"/>
+          <w:noProof/>
         </w:rPr>
         <w:drawing>
           <wp:inline distT="0" distB="0" distL="0" distR="0" wp14:anchorId="46063A69" wp14:editId="249E8601">
@@ -417,7 +417,7 @@
       </w:pPr>
       <w:r>
         <w:rPr>
-          <w:lang w:val="pt-BR"/>
+          <w:noProof/>
         </w:rPr>
         <w:drawing>
           <wp:inline distT="0" distB="0" distL="0" distR="0" wp14:anchorId="5EFE87BD" wp14:editId="505EE14E">
@@ -633,7 +633,7 @@
       </w:pPr>
       <w:r>
         <w:rPr>
-          <w:lang w:val="pt-BR"/>
+          <w:noProof/>
         </w:rPr>
         <w:drawing>
           <wp:inline distT="0" distB="0" distL="0" distR="0" wp14:anchorId="64A16631" wp14:editId="04C38BD2">
@@ -671,15 +671,1850 @@
           </wp:inline>
         </w:drawing>
       </w:r>
+    </w:p>
+    <w:p>
+      <w:pPr>
+        <w:rPr>
+          <w:lang w:val="pt-BR"/>
+        </w:rPr>
+      </w:pPr>
+      <w:r>
+        <w:rPr>
+          <w:lang w:val="pt-BR"/>
+        </w:rPr>
+        <w:t xml:space="preserve">5-Listar </w:t>
+      </w:r>
+      <w:r>
+        <w:rPr>
+          <w:lang w:val="pt-BR"/>
+        </w:rPr>
+        <w:t xml:space="preserve">nome </w:t>
+      </w:r>
+      <w:proofErr w:type="spellStart"/>
+      <w:r>
+        <w:rPr>
+          <w:lang w:val="pt-BR"/>
+        </w:rPr>
+        <w:t>vendendor</w:t>
+      </w:r>
+      <w:proofErr w:type="spellEnd"/>
+      <w:r>
+        <w:rPr>
+          <w:lang w:val="pt-BR"/>
+        </w:rPr>
+        <w:t xml:space="preserve">, </w:t>
+      </w:r>
+      <w:proofErr w:type="spellStart"/>
+      <w:r>
+        <w:rPr>
+          <w:lang w:val="pt-BR"/>
+        </w:rPr>
+        <w:t>salario</w:t>
+      </w:r>
+      <w:proofErr w:type="spellEnd"/>
+      <w:r>
+        <w:rPr>
+          <w:lang w:val="pt-BR"/>
+        </w:rPr>
+        <w:t xml:space="preserve"> fixo * 2</w:t>
+      </w:r>
+    </w:p>
+    <w:p>
+      <w:pPr>
+        <w:rPr>
+          <w:lang w:val="pt-BR"/>
+        </w:rPr>
+      </w:pPr>
+      <w:proofErr w:type="spellStart"/>
+      <w:proofErr w:type="gramStart"/>
+      <w:r>
+        <w:rPr>
+          <w:lang w:val="pt-BR"/>
+        </w:rPr>
+        <w:t>select</w:t>
+      </w:r>
+      <w:proofErr w:type="spellEnd"/>
+      <w:proofErr w:type="gramEnd"/>
+      <w:r>
+        <w:rPr>
+          <w:lang w:val="pt-BR"/>
+        </w:rPr>
+        <w:t xml:space="preserve"> </w:t>
+      </w:r>
+      <w:proofErr w:type="spellStart"/>
+      <w:r>
+        <w:rPr>
+          <w:lang w:val="pt-BR"/>
+        </w:rPr>
+        <w:t>Nome_Vendedor,Sal_Fixo</w:t>
+      </w:r>
+      <w:proofErr w:type="spellEnd"/>
+      <w:r>
+        <w:rPr>
+          <w:lang w:val="pt-BR"/>
+        </w:rPr>
+        <w:t>*2 as "</w:t>
+      </w:r>
+      <w:proofErr w:type="spellStart"/>
+      <w:r>
+        <w:rPr>
+          <w:lang w:val="pt-BR"/>
+        </w:rPr>
+        <w:t>Salario</w:t>
+      </w:r>
+      <w:proofErr w:type="spellEnd"/>
+      <w:r>
+        <w:rPr>
+          <w:lang w:val="pt-BR"/>
+        </w:rPr>
+        <w:t xml:space="preserve"> fixo * 2"  </w:t>
+      </w:r>
+      <w:proofErr w:type="spellStart"/>
+      <w:r>
+        <w:rPr>
+          <w:lang w:val="pt-BR"/>
+        </w:rPr>
+        <w:t>from</w:t>
+      </w:r>
+      <w:proofErr w:type="spellEnd"/>
+      <w:r>
+        <w:rPr>
+          <w:lang w:val="pt-BR"/>
+        </w:rPr>
+        <w:t xml:space="preserve"> VENDEDOR</w:t>
+      </w:r>
+    </w:p>
+    <w:p>
+      <w:pPr>
+        <w:rPr>
+          <w:lang w:val="pt-BR"/>
+        </w:rPr>
+      </w:pPr>
+      <w:r>
+        <w:rPr>
+          <w:lang w:val="pt-BR"/>
+        </w:rPr>
+        <w:t>Print:</w:t>
+      </w:r>
+    </w:p>
+    <w:p>
+      <w:pPr>
+        <w:rPr>
+          <w:lang w:val="pt-BR"/>
+        </w:rPr>
+      </w:pPr>
+      <w:r>
+        <w:rPr>
+          <w:lang w:val="pt-BR"/>
+        </w:rPr>
+        <w:lastRenderedPageBreak/>
+        <w:drawing>
+          <wp:inline distT="0" distB="0" distL="0" distR="0" wp14:anchorId="6BDE53E5" wp14:editId="061CF97A">
+            <wp:extent cx="2019582" cy="1857634"/>
+            <wp:effectExtent l="0" t="0" r="0" b="9525"/>
+            <wp:docPr id="2" name="Imagem 2"/>
+            <wp:cNvGraphicFramePr>
+              <a:graphicFrameLocks xmlns:a="http://schemas.openxmlformats.org/drawingml/2006/main" noChangeAspect="1"/>
+            </wp:cNvGraphicFramePr>
+            <a:graphic xmlns:a="http://schemas.openxmlformats.org/drawingml/2006/main">
+              <a:graphicData uri="http://schemas.openxmlformats.org/drawingml/2006/picture">
+                <pic:pic xmlns:pic="http://schemas.openxmlformats.org/drawingml/2006/picture">
+                  <pic:nvPicPr>
+                    <pic:cNvPr id="1" name=""/>
+                    <pic:cNvPicPr/>
+                  </pic:nvPicPr>
+                  <pic:blipFill>
+                    <a:blip r:embed="rId8"/>
+                    <a:stretch>
+                      <a:fillRect/>
+                    </a:stretch>
+                  </pic:blipFill>
+                  <pic:spPr>
+                    <a:xfrm>
+                      <a:off x="0" y="0"/>
+                      <a:ext cx="2019582" cy="1857634"/>
+                    </a:xfrm>
+                    <a:prstGeom prst="rect">
+                      <a:avLst/>
+                    </a:prstGeom>
+                  </pic:spPr>
+                </pic:pic>
+              </a:graphicData>
+            </a:graphic>
+          </wp:inline>
+        </w:drawing>
+      </w:r>
+    </w:p>
+    <w:p>
+      <w:pPr>
+        <w:rPr>
+          <w:lang w:val="pt-BR"/>
+        </w:rPr>
+      </w:pPr>
+      <w:r>
+        <w:rPr>
+          <w:lang w:val="pt-BR"/>
+        </w:rPr>
+        <w:t>6-</w:t>
+      </w:r>
+      <w:r>
+        <w:rPr>
+          <w:lang w:val="pt-BR"/>
+        </w:rPr>
+        <w:t xml:space="preserve">Listar o número do pedido, </w:t>
+      </w:r>
+      <w:proofErr w:type="spellStart"/>
+      <w:r>
+        <w:rPr>
+          <w:lang w:val="pt-BR"/>
+        </w:rPr>
+        <w:t>cod</w:t>
+      </w:r>
+      <w:proofErr w:type="spellEnd"/>
+      <w:r>
+        <w:rPr>
+          <w:lang w:val="pt-BR"/>
+        </w:rPr>
+        <w:t xml:space="preserve"> produto, </w:t>
+      </w:r>
+      <w:proofErr w:type="spellStart"/>
+      <w:r>
+        <w:rPr>
+          <w:lang w:val="pt-BR"/>
+        </w:rPr>
+        <w:t>quant</w:t>
+      </w:r>
+      <w:proofErr w:type="spellEnd"/>
+      <w:r>
+        <w:rPr>
+          <w:lang w:val="pt-BR"/>
+        </w:rPr>
+        <w:t xml:space="preserve"> </w:t>
+      </w:r>
+      <w:proofErr w:type="spellStart"/>
+      <w:r>
+        <w:rPr>
+          <w:lang w:val="pt-BR"/>
+        </w:rPr>
+        <w:t>items</w:t>
+      </w:r>
+      <w:proofErr w:type="spellEnd"/>
+      <w:r>
+        <w:rPr>
+          <w:lang w:val="pt-BR"/>
+        </w:rPr>
+        <w:t xml:space="preserve"> do </w:t>
+      </w:r>
+      <w:proofErr w:type="spellStart"/>
+      <w:r>
+        <w:rPr>
+          <w:lang w:val="pt-BR"/>
+        </w:rPr>
+        <w:t>pedidio</w:t>
+      </w:r>
+      <w:proofErr w:type="spellEnd"/>
+      <w:r>
+        <w:rPr>
+          <w:lang w:val="pt-BR"/>
+        </w:rPr>
+        <w:t xml:space="preserve"> = 35 </w:t>
+      </w:r>
+      <w:r>
+        <w:rPr>
+          <w:lang w:val="pt-BR"/>
+        </w:rPr>
+        <w:t xml:space="preserve">da </w:t>
+      </w:r>
+      <w:r>
+        <w:rPr>
+          <w:lang w:val="pt-BR"/>
+        </w:rPr>
+        <w:t>tabela item do pedido</w:t>
+      </w:r>
+    </w:p>
+    <w:p>
+      <w:pPr>
+        <w:rPr>
+          <w:lang w:val="pt-BR"/>
+        </w:rPr>
+      </w:pPr>
+      <w:proofErr w:type="spellStart"/>
+      <w:proofErr w:type="gramStart"/>
+      <w:r>
+        <w:rPr>
+          <w:lang w:val="pt-BR"/>
+        </w:rPr>
+        <w:t>select</w:t>
+      </w:r>
+      <w:proofErr w:type="spellEnd"/>
+      <w:proofErr w:type="gramEnd"/>
+      <w:r>
+        <w:rPr>
+          <w:lang w:val="pt-BR"/>
+        </w:rPr>
+        <w:t xml:space="preserve"> </w:t>
+      </w:r>
+      <w:proofErr w:type="spellStart"/>
+      <w:r>
+        <w:rPr>
+          <w:lang w:val="pt-BR"/>
+        </w:rPr>
+        <w:t>Num_Pedido,Cod_Produto,Quantidade</w:t>
+      </w:r>
+      <w:proofErr w:type="spellEnd"/>
+      <w:r>
+        <w:rPr>
+          <w:lang w:val="pt-BR"/>
+        </w:rPr>
+        <w:t xml:space="preserve"> </w:t>
+      </w:r>
+      <w:proofErr w:type="spellStart"/>
+      <w:r>
+        <w:rPr>
+          <w:lang w:val="pt-BR"/>
+        </w:rPr>
+        <w:t>from</w:t>
+      </w:r>
+      <w:proofErr w:type="spellEnd"/>
+      <w:r>
+        <w:rPr>
+          <w:lang w:val="pt-BR"/>
+        </w:rPr>
+        <w:t xml:space="preserve"> ITEM_DO_PEDIDO </w:t>
+      </w:r>
+      <w:proofErr w:type="spellStart"/>
+      <w:r>
+        <w:rPr>
+          <w:lang w:val="pt-BR"/>
+        </w:rPr>
+        <w:t>where</w:t>
+      </w:r>
+      <w:proofErr w:type="spellEnd"/>
+      <w:r>
+        <w:rPr>
+          <w:lang w:val="pt-BR"/>
+        </w:rPr>
+        <w:t xml:space="preserve"> Quantidade = 35</w:t>
+      </w:r>
+    </w:p>
+    <w:p>
+      <w:pPr>
+        <w:rPr>
+          <w:lang w:val="pt-BR"/>
+        </w:rPr>
+      </w:pPr>
+      <w:r>
+        <w:rPr>
+          <w:lang w:val="pt-BR"/>
+        </w:rPr>
+        <w:t>Print:</w:t>
+      </w:r>
+    </w:p>
+    <w:p>
+      <w:pPr>
+        <w:rPr>
+          <w:lang w:val="pt-BR"/>
+        </w:rPr>
+      </w:pPr>
+      <w:r>
+        <w:rPr>
+          <w:lang w:val="pt-BR"/>
+        </w:rPr>
+        <w:drawing>
+          <wp:inline distT="0" distB="0" distL="0" distR="0" wp14:anchorId="11DD5A74" wp14:editId="24995344">
+            <wp:extent cx="2467319" cy="590632"/>
+            <wp:effectExtent l="0" t="0" r="9525" b="0"/>
+            <wp:docPr id="8" name="Imagem 8"/>
+            <wp:cNvGraphicFramePr>
+              <a:graphicFrameLocks xmlns:a="http://schemas.openxmlformats.org/drawingml/2006/main" noChangeAspect="1"/>
+            </wp:cNvGraphicFramePr>
+            <a:graphic xmlns:a="http://schemas.openxmlformats.org/drawingml/2006/main">
+              <a:graphicData uri="http://schemas.openxmlformats.org/drawingml/2006/picture">
+                <pic:pic xmlns:pic="http://schemas.openxmlformats.org/drawingml/2006/picture">
+                  <pic:nvPicPr>
+                    <pic:cNvPr id="1" name=""/>
+                    <pic:cNvPicPr/>
+                  </pic:nvPicPr>
+                  <pic:blipFill>
+                    <a:blip r:embed="rId9"/>
+                    <a:stretch>
+                      <a:fillRect/>
+                    </a:stretch>
+                  </pic:blipFill>
+                  <pic:spPr>
+                    <a:xfrm>
+                      <a:off x="0" y="0"/>
+                      <a:ext cx="2467319" cy="590632"/>
+                    </a:xfrm>
+                    <a:prstGeom prst="rect">
+                      <a:avLst/>
+                    </a:prstGeom>
+                  </pic:spPr>
+                </pic:pic>
+              </a:graphicData>
+            </a:graphic>
+          </wp:inline>
+        </w:drawing>
+      </w:r>
+    </w:p>
+    <w:p>
+      <w:pPr>
+        <w:rPr>
+          <w:lang w:val="pt-BR"/>
+        </w:rPr>
+      </w:pPr>
+      <w:r>
+        <w:rPr>
+          <w:lang w:val="pt-BR"/>
+        </w:rPr>
+        <w:t>7-</w:t>
+      </w:r>
+      <w:r>
+        <w:rPr>
+          <w:lang w:val="pt-BR"/>
+        </w:rPr>
+        <w:t>Listar os nomes e a cidade dos clientes que moram em Niterói</w:t>
+      </w:r>
+    </w:p>
+    <w:p>
+      <w:pPr>
+        <w:rPr>
+          <w:lang w:val="pt-BR"/>
+        </w:rPr>
+      </w:pPr>
+      <w:proofErr w:type="spellStart"/>
+      <w:proofErr w:type="gramStart"/>
+      <w:r>
+        <w:rPr>
+          <w:lang w:val="pt-BR"/>
+        </w:rPr>
+        <w:t>select</w:t>
+      </w:r>
+      <w:proofErr w:type="spellEnd"/>
+      <w:proofErr w:type="gramEnd"/>
+      <w:r>
+        <w:rPr>
+          <w:lang w:val="pt-BR"/>
+        </w:rPr>
+        <w:t xml:space="preserve"> </w:t>
+      </w:r>
+      <w:proofErr w:type="spellStart"/>
+      <w:r>
+        <w:rPr>
+          <w:lang w:val="pt-BR"/>
+        </w:rPr>
+        <w:t>Nome_Cliente,Cidade</w:t>
+      </w:r>
+      <w:proofErr w:type="spellEnd"/>
+      <w:r>
+        <w:rPr>
+          <w:lang w:val="pt-BR"/>
+        </w:rPr>
+        <w:t xml:space="preserve"> </w:t>
+      </w:r>
+      <w:proofErr w:type="spellStart"/>
+      <w:r>
+        <w:rPr>
+          <w:lang w:val="pt-BR"/>
+        </w:rPr>
+        <w:t>from</w:t>
+      </w:r>
+      <w:proofErr w:type="spellEnd"/>
+      <w:r>
+        <w:rPr>
+          <w:lang w:val="pt-BR"/>
+        </w:rPr>
+        <w:t xml:space="preserve"> CLIENTE </w:t>
+      </w:r>
+      <w:proofErr w:type="spellStart"/>
+      <w:r>
+        <w:rPr>
+          <w:lang w:val="pt-BR"/>
+        </w:rPr>
+        <w:t>where</w:t>
+      </w:r>
+      <w:proofErr w:type="spellEnd"/>
+      <w:r>
+        <w:rPr>
+          <w:lang w:val="pt-BR"/>
+        </w:rPr>
+        <w:t xml:space="preserve"> Cidade = 'Niterói'</w:t>
+      </w:r>
+    </w:p>
+    <w:p>
+      <w:pPr>
+        <w:rPr>
+          <w:lang w:val="pt-BR"/>
+        </w:rPr>
+      </w:pPr>
+      <w:r>
+        <w:rPr>
+          <w:lang w:val="pt-BR"/>
+        </w:rPr>
+        <w:t>Print:</w:t>
+      </w:r>
+    </w:p>
+    <w:p>
+      <w:pPr>
+        <w:rPr>
+          <w:lang w:val="pt-BR"/>
+        </w:rPr>
+      </w:pPr>
+      <w:r>
+        <w:rPr>
+          <w:lang w:val="pt-BR"/>
+        </w:rPr>
+        <w:drawing>
+          <wp:inline distT="0" distB="0" distL="0" distR="0" wp14:anchorId="6C106A91" wp14:editId="2B6C20EE">
+            <wp:extent cx="1590897" cy="590632"/>
+            <wp:effectExtent l="0" t="0" r="9525" b="0"/>
+            <wp:docPr id="9" name="Imagem 9"/>
+            <wp:cNvGraphicFramePr>
+              <a:graphicFrameLocks xmlns:a="http://schemas.openxmlformats.org/drawingml/2006/main" noChangeAspect="1"/>
+            </wp:cNvGraphicFramePr>
+            <a:graphic xmlns:a="http://schemas.openxmlformats.org/drawingml/2006/main">
+              <a:graphicData uri="http://schemas.openxmlformats.org/drawingml/2006/picture">
+                <pic:pic xmlns:pic="http://schemas.openxmlformats.org/drawingml/2006/picture">
+                  <pic:nvPicPr>
+                    <pic:cNvPr id="1" name=""/>
+                    <pic:cNvPicPr/>
+                  </pic:nvPicPr>
+                  <pic:blipFill>
+                    <a:blip r:embed="rId10"/>
+                    <a:stretch>
+                      <a:fillRect/>
+                    </a:stretch>
+                  </pic:blipFill>
+                  <pic:spPr>
+                    <a:xfrm>
+                      <a:off x="0" y="0"/>
+                      <a:ext cx="1590897" cy="590632"/>
+                    </a:xfrm>
+                    <a:prstGeom prst="rect">
+                      <a:avLst/>
+                    </a:prstGeom>
+                  </pic:spPr>
+                </pic:pic>
+              </a:graphicData>
+            </a:graphic>
+          </wp:inline>
+        </w:drawing>
+      </w:r>
+    </w:p>
+    <w:p>
+      <w:pPr>
+        <w:rPr>
+          <w:lang w:val="pt-BR"/>
+        </w:rPr>
+      </w:pPr>
+      <w:r>
+        <w:rPr>
+          <w:lang w:val="pt-BR"/>
+        </w:rPr>
+        <w:t>8-</w:t>
+      </w:r>
+      <w:r>
+        <w:rPr>
+          <w:lang w:val="pt-BR"/>
+        </w:rPr>
+        <w:t>Listar os produtos que tenham unidade igual a 'M' e valor unitário igual a R$ 1,05 da tabela produto</w:t>
+      </w:r>
+    </w:p>
+    <w:p>
+      <w:proofErr w:type="gramStart"/>
+      <w:r>
+        <w:t>select</w:t>
+      </w:r>
+      <w:proofErr w:type="gramEnd"/>
+      <w:r>
+        <w:t xml:space="preserve"> </w:t>
+      </w:r>
+      <w:proofErr w:type="spellStart"/>
+      <w:r>
+        <w:t>Desc_produto</w:t>
+      </w:r>
+      <w:proofErr w:type="spellEnd"/>
+      <w:r>
+        <w:t xml:space="preserve"> from PRODUTO where </w:t>
+      </w:r>
+      <w:proofErr w:type="spellStart"/>
+      <w:r>
+        <w:t>Uni_produto</w:t>
+      </w:r>
+      <w:proofErr w:type="spellEnd"/>
+      <w:r>
+        <w:t xml:space="preserve"> = 'M' and </w:t>
+      </w:r>
+      <w:proofErr w:type="spellStart"/>
+      <w:r>
+        <w:t>Valor_Unit</w:t>
+      </w:r>
+      <w:proofErr w:type="spellEnd"/>
+      <w:r>
+        <w:t xml:space="preserve"> = 1.05</w:t>
+      </w:r>
+    </w:p>
+    <w:p>
+      <w:r>
+        <w:t>Print:</w:t>
+      </w:r>
+    </w:p>
+    <w:p>
+      <w:r>
+        <w:drawing>
+          <wp:inline distT="0" distB="0" distL="0" distR="0" wp14:anchorId="75726083" wp14:editId="4B96EE5F">
+            <wp:extent cx="1181265" cy="409632"/>
+            <wp:effectExtent l="0" t="0" r="0" b="9525"/>
+            <wp:docPr id="10" name="Imagem 10"/>
+            <wp:cNvGraphicFramePr>
+              <a:graphicFrameLocks xmlns:a="http://schemas.openxmlformats.org/drawingml/2006/main" noChangeAspect="1"/>
+            </wp:cNvGraphicFramePr>
+            <a:graphic xmlns:a="http://schemas.openxmlformats.org/drawingml/2006/main">
+              <a:graphicData uri="http://schemas.openxmlformats.org/drawingml/2006/picture">
+                <pic:pic xmlns:pic="http://schemas.openxmlformats.org/drawingml/2006/picture">
+                  <pic:nvPicPr>
+                    <pic:cNvPr id="1" name=""/>
+                    <pic:cNvPicPr/>
+                  </pic:nvPicPr>
+                  <pic:blipFill>
+                    <a:blip r:embed="rId11"/>
+                    <a:stretch>
+                      <a:fillRect/>
+                    </a:stretch>
+                  </pic:blipFill>
+                  <pic:spPr>
+                    <a:xfrm>
+                      <a:off x="0" y="0"/>
+                      <a:ext cx="1181265" cy="409632"/>
+                    </a:xfrm>
+                    <a:prstGeom prst="rect">
+                      <a:avLst/>
+                    </a:prstGeom>
+                  </pic:spPr>
+                </pic:pic>
+              </a:graphicData>
+            </a:graphic>
+          </wp:inline>
+        </w:drawing>
+      </w:r>
+    </w:p>
+    <w:p>
+      <w:pPr>
+        <w:rPr>
+          <w:lang w:val="pt-BR"/>
+        </w:rPr>
+      </w:pPr>
+      <w:r>
+        <w:rPr>
+          <w:lang w:val="pt-BR"/>
+        </w:rPr>
+        <w:t>9-Listar os clientes e seus respectivos endereços, que moram em 'SAO PAULO' ou estejam na faixa de CEP entre '30077000' e '30079000'</w:t>
+      </w:r>
+    </w:p>
+    <w:p>
+      <w:pPr>
+        <w:rPr>
+          <w:lang w:val="pt-BR"/>
+        </w:rPr>
+      </w:pPr>
+      <w:proofErr w:type="spellStart"/>
+      <w:proofErr w:type="gramStart"/>
+      <w:r>
+        <w:rPr>
+          <w:lang w:val="pt-BR"/>
+        </w:rPr>
+        <w:t>select</w:t>
+      </w:r>
+      <w:proofErr w:type="spellEnd"/>
+      <w:proofErr w:type="gramEnd"/>
+      <w:r>
+        <w:rPr>
+          <w:lang w:val="pt-BR"/>
+        </w:rPr>
+        <w:t xml:space="preserve"> </w:t>
+      </w:r>
+      <w:proofErr w:type="spellStart"/>
+      <w:r>
+        <w:rPr>
+          <w:lang w:val="pt-BR"/>
+        </w:rPr>
+        <w:t>Nome_Cliente,Endereco</w:t>
+      </w:r>
+      <w:proofErr w:type="spellEnd"/>
+      <w:r>
+        <w:rPr>
+          <w:lang w:val="pt-BR"/>
+        </w:rPr>
+        <w:t xml:space="preserve"> </w:t>
+      </w:r>
+      <w:proofErr w:type="spellStart"/>
+      <w:r>
+        <w:rPr>
+          <w:lang w:val="pt-BR"/>
+        </w:rPr>
+        <w:t>from</w:t>
+      </w:r>
+      <w:proofErr w:type="spellEnd"/>
+      <w:r>
+        <w:rPr>
+          <w:lang w:val="pt-BR"/>
+        </w:rPr>
+        <w:t xml:space="preserve"> CLIENTE </w:t>
+      </w:r>
+      <w:proofErr w:type="spellStart"/>
+      <w:r>
+        <w:rPr>
+          <w:lang w:val="pt-BR"/>
+        </w:rPr>
+        <w:t>where</w:t>
+      </w:r>
+      <w:proofErr w:type="spellEnd"/>
+      <w:r>
+        <w:rPr>
+          <w:lang w:val="pt-BR"/>
+        </w:rPr>
+        <w:t xml:space="preserve"> Cidade = 'São Paulo' </w:t>
+      </w:r>
+      <w:proofErr w:type="spellStart"/>
+      <w:r>
+        <w:rPr>
+          <w:lang w:val="pt-BR"/>
+        </w:rPr>
+        <w:t>or</w:t>
+      </w:r>
+      <w:proofErr w:type="spellEnd"/>
+      <w:r>
+        <w:rPr>
+          <w:lang w:val="pt-BR"/>
+        </w:rPr>
+        <w:t xml:space="preserve"> CEP BETWEEN 30077000 </w:t>
+      </w:r>
+      <w:proofErr w:type="spellStart"/>
+      <w:r>
+        <w:rPr>
+          <w:lang w:val="pt-BR"/>
+        </w:rPr>
+        <w:t>and</w:t>
+      </w:r>
+      <w:proofErr w:type="spellEnd"/>
+      <w:r>
+        <w:rPr>
+          <w:lang w:val="pt-BR"/>
+        </w:rPr>
+        <w:t xml:space="preserve"> 30079000</w:t>
+      </w:r>
+    </w:p>
+    <w:p>
+      <w:pPr>
+        <w:rPr>
+          <w:lang w:val="pt-BR"/>
+        </w:rPr>
+      </w:pPr>
+      <w:r>
+        <w:rPr>
+          <w:lang w:val="pt-BR"/>
+        </w:rPr>
+        <w:t>Print:</w:t>
+      </w:r>
+    </w:p>
+    <w:p>
+      <w:pPr>
+        <w:rPr>
+          <w:lang w:val="pt-BR"/>
+        </w:rPr>
+      </w:pPr>
+      <w:r>
+        <w:rPr>
+          <w:lang w:val="pt-BR"/>
+        </w:rPr>
+        <w:lastRenderedPageBreak/>
+        <w:drawing>
+          <wp:inline distT="0" distB="0" distL="0" distR="0" wp14:anchorId="06C7FCFF" wp14:editId="049CC7E5">
+            <wp:extent cx="2762636" cy="1514686"/>
+            <wp:effectExtent l="0" t="0" r="0" b="0"/>
+            <wp:docPr id="11" name="Imagem 11"/>
+            <wp:cNvGraphicFramePr>
+              <a:graphicFrameLocks xmlns:a="http://schemas.openxmlformats.org/drawingml/2006/main" noChangeAspect="1"/>
+            </wp:cNvGraphicFramePr>
+            <a:graphic xmlns:a="http://schemas.openxmlformats.org/drawingml/2006/main">
+              <a:graphicData uri="http://schemas.openxmlformats.org/drawingml/2006/picture">
+                <pic:pic xmlns:pic="http://schemas.openxmlformats.org/drawingml/2006/picture">
+                  <pic:nvPicPr>
+                    <pic:cNvPr id="1" name=""/>
+                    <pic:cNvPicPr/>
+                  </pic:nvPicPr>
+                  <pic:blipFill>
+                    <a:blip r:embed="rId12"/>
+                    <a:stretch>
+                      <a:fillRect/>
+                    </a:stretch>
+                  </pic:blipFill>
+                  <pic:spPr>
+                    <a:xfrm>
+                      <a:off x="0" y="0"/>
+                      <a:ext cx="2762636" cy="1514686"/>
+                    </a:xfrm>
+                    <a:prstGeom prst="rect">
+                      <a:avLst/>
+                    </a:prstGeom>
+                  </pic:spPr>
+                </pic:pic>
+              </a:graphicData>
+            </a:graphic>
+          </wp:inline>
+        </w:drawing>
+      </w:r>
+    </w:p>
+    <w:p>
+      <w:pPr>
+        <w:rPr>
+          <w:lang w:val="pt-BR"/>
+        </w:rPr>
+      </w:pPr>
+      <w:r>
+        <w:rPr>
+          <w:lang w:val="pt-BR"/>
+        </w:rPr>
+        <w:t>10-</w:t>
+      </w:r>
+      <w:r>
+        <w:rPr>
+          <w:lang w:val="pt-BR"/>
+        </w:rPr>
+        <w:t>Mostrar todos os pedidos que não tenham prazo de entrega igual a 15 dias</w:t>
+      </w:r>
+    </w:p>
+    <w:p>
+      <w:pPr>
+        <w:rPr>
+          <w:lang w:val="pt-BR"/>
+        </w:rPr>
+      </w:pPr>
+      <w:proofErr w:type="spellStart"/>
+      <w:proofErr w:type="gramStart"/>
+      <w:r>
+        <w:rPr>
+          <w:lang w:val="pt-BR"/>
+        </w:rPr>
+        <w:t>select</w:t>
+      </w:r>
+      <w:proofErr w:type="spellEnd"/>
+      <w:proofErr w:type="gramEnd"/>
+      <w:r>
+        <w:rPr>
+          <w:lang w:val="pt-BR"/>
+        </w:rPr>
+        <w:t xml:space="preserve"> </w:t>
+      </w:r>
+      <w:proofErr w:type="spellStart"/>
+      <w:r>
+        <w:rPr>
+          <w:lang w:val="pt-BR"/>
+        </w:rPr>
+        <w:t>Num_Pedido</w:t>
+      </w:r>
+      <w:proofErr w:type="spellEnd"/>
+      <w:r>
+        <w:rPr>
+          <w:lang w:val="pt-BR"/>
+        </w:rPr>
+        <w:t xml:space="preserve"> </w:t>
+      </w:r>
+      <w:proofErr w:type="spellStart"/>
+      <w:r>
+        <w:rPr>
+          <w:lang w:val="pt-BR"/>
+        </w:rPr>
+        <w:t>from</w:t>
+      </w:r>
+      <w:proofErr w:type="spellEnd"/>
+      <w:r>
+        <w:rPr>
+          <w:lang w:val="pt-BR"/>
+        </w:rPr>
+        <w:t xml:space="preserve"> PEDIDO  </w:t>
+      </w:r>
+      <w:proofErr w:type="spellStart"/>
+      <w:r>
+        <w:rPr>
+          <w:lang w:val="pt-BR"/>
+        </w:rPr>
+        <w:t>where</w:t>
+      </w:r>
+      <w:proofErr w:type="spellEnd"/>
+      <w:r>
+        <w:rPr>
+          <w:lang w:val="pt-BR"/>
+        </w:rPr>
+        <w:t xml:space="preserve"> </w:t>
+      </w:r>
+      <w:proofErr w:type="spellStart"/>
+      <w:r>
+        <w:rPr>
+          <w:lang w:val="pt-BR"/>
+        </w:rPr>
+        <w:t>Prazo_Entrega</w:t>
+      </w:r>
+      <w:proofErr w:type="spellEnd"/>
+      <w:r>
+        <w:rPr>
+          <w:lang w:val="pt-BR"/>
+        </w:rPr>
+        <w:t xml:space="preserve"> != 15</w:t>
+      </w:r>
+    </w:p>
+    <w:p>
+      <w:pPr>
+        <w:rPr>
+          <w:lang w:val="pt-BR"/>
+        </w:rPr>
+      </w:pPr>
+      <w:r>
+        <w:rPr>
+          <w:lang w:val="pt-BR"/>
+        </w:rPr>
+        <w:t>Print:</w:t>
+      </w:r>
+    </w:p>
+    <w:p>
+      <w:pPr>
+        <w:rPr>
+          <w:lang w:val="pt-BR"/>
+        </w:rPr>
+      </w:pPr>
+      <w:r>
+        <w:rPr>
+          <w:lang w:val="pt-BR"/>
+        </w:rPr>
+        <w:drawing>
+          <wp:inline distT="0" distB="0" distL="0" distR="0" wp14:anchorId="3698E738" wp14:editId="2888E046">
+            <wp:extent cx="1095528" cy="2800741"/>
+            <wp:effectExtent l="0" t="0" r="9525" b="0"/>
+            <wp:docPr id="20" name="Imagem 20"/>
+            <wp:cNvGraphicFramePr>
+              <a:graphicFrameLocks xmlns:a="http://schemas.openxmlformats.org/drawingml/2006/main" noChangeAspect="1"/>
+            </wp:cNvGraphicFramePr>
+            <a:graphic xmlns:a="http://schemas.openxmlformats.org/drawingml/2006/main">
+              <a:graphicData uri="http://schemas.openxmlformats.org/drawingml/2006/picture">
+                <pic:pic xmlns:pic="http://schemas.openxmlformats.org/drawingml/2006/picture">
+                  <pic:nvPicPr>
+                    <pic:cNvPr id="1" name=""/>
+                    <pic:cNvPicPr/>
+                  </pic:nvPicPr>
+                  <pic:blipFill>
+                    <a:blip r:embed="rId13"/>
+                    <a:stretch>
+                      <a:fillRect/>
+                    </a:stretch>
+                  </pic:blipFill>
+                  <pic:spPr>
+                    <a:xfrm>
+                      <a:off x="0" y="0"/>
+                      <a:ext cx="1095528" cy="2800741"/>
+                    </a:xfrm>
+                    <a:prstGeom prst="rect">
+                      <a:avLst/>
+                    </a:prstGeom>
+                  </pic:spPr>
+                </pic:pic>
+              </a:graphicData>
+            </a:graphic>
+          </wp:inline>
+        </w:drawing>
+      </w:r>
+    </w:p>
+    <w:p>
+      <w:pPr>
+        <w:rPr>
+          <w:lang w:val="pt-BR"/>
+        </w:rPr>
+      </w:pPr>
+      <w:r>
+        <w:rPr>
+          <w:lang w:val="pt-BR"/>
+        </w:rPr>
+        <w:t>11-</w:t>
+      </w:r>
+      <w:r>
+        <w:rPr>
+          <w:lang w:val="pt-BR"/>
+        </w:rPr>
+        <w:t xml:space="preserve">Listar o código e a descrição dos produtos que </w:t>
+      </w:r>
+      <w:proofErr w:type="gramStart"/>
+      <w:r>
+        <w:rPr>
+          <w:lang w:val="pt-BR"/>
+        </w:rPr>
+        <w:t>tenham  valor</w:t>
+      </w:r>
+      <w:proofErr w:type="gramEnd"/>
+      <w:r>
+        <w:rPr>
+          <w:lang w:val="pt-BR"/>
+        </w:rPr>
+        <w:t xml:space="preserve"> unitário na faixa de R$ 0,32 até R$ 2,00</w:t>
+      </w:r>
+    </w:p>
+    <w:p>
+      <w:proofErr w:type="gramStart"/>
+      <w:r>
+        <w:t>select</w:t>
+      </w:r>
+      <w:proofErr w:type="gramEnd"/>
+      <w:r>
+        <w:t xml:space="preserve"> </w:t>
+      </w:r>
+      <w:proofErr w:type="spellStart"/>
+      <w:r>
+        <w:t>Cod_Produto,Desc_produto</w:t>
+      </w:r>
+      <w:proofErr w:type="spellEnd"/>
+      <w:r>
+        <w:t xml:space="preserve"> from PRODUTO where </w:t>
+      </w:r>
+      <w:proofErr w:type="spellStart"/>
+      <w:r>
+        <w:t>Valor_Unit</w:t>
+      </w:r>
+      <w:proofErr w:type="spellEnd"/>
+      <w:r>
+        <w:t xml:space="preserve"> BETWEEN 0.32 and 2.00</w:t>
+      </w:r>
+    </w:p>
+    <w:p>
+      <w:r>
+        <w:t>Print:</w:t>
+      </w:r>
+    </w:p>
+    <w:p>
+      <w:r>
+        <w:drawing>
+          <wp:inline distT="0" distB="0" distL="0" distR="0" wp14:anchorId="06DE9C5D" wp14:editId="0C042DD3">
+            <wp:extent cx="1905266" cy="1286054"/>
+            <wp:effectExtent l="0" t="0" r="0" b="0"/>
+            <wp:docPr id="13" name="Imagem 13"/>
+            <wp:cNvGraphicFramePr>
+              <a:graphicFrameLocks xmlns:a="http://schemas.openxmlformats.org/drawingml/2006/main" noChangeAspect="1"/>
+            </wp:cNvGraphicFramePr>
+            <a:graphic xmlns:a="http://schemas.openxmlformats.org/drawingml/2006/main">
+              <a:graphicData uri="http://schemas.openxmlformats.org/drawingml/2006/picture">
+                <pic:pic xmlns:pic="http://schemas.openxmlformats.org/drawingml/2006/picture">
+                  <pic:nvPicPr>
+                    <pic:cNvPr id="1" name=""/>
+                    <pic:cNvPicPr/>
+                  </pic:nvPicPr>
+                  <pic:blipFill>
+                    <a:blip r:embed="rId14"/>
+                    <a:stretch>
+                      <a:fillRect/>
+                    </a:stretch>
+                  </pic:blipFill>
+                  <pic:spPr>
+                    <a:xfrm>
+                      <a:off x="0" y="0"/>
+                      <a:ext cx="1905266" cy="1286054"/>
+                    </a:xfrm>
+                    <a:prstGeom prst="rect">
+                      <a:avLst/>
+                    </a:prstGeom>
+                  </pic:spPr>
+                </pic:pic>
+              </a:graphicData>
+            </a:graphic>
+          </wp:inline>
+        </w:drawing>
+      </w:r>
+    </w:p>
+    <w:p>
+      <w:pPr>
+        <w:rPr>
+          <w:lang w:val="pt-BR"/>
+        </w:rPr>
+      </w:pPr>
+      <w:r>
+        <w:rPr>
+          <w:lang w:val="pt-BR"/>
+        </w:rPr>
+        <w:t>12-</w:t>
+      </w:r>
+      <w:r>
+        <w:rPr>
+          <w:lang w:val="pt-BR"/>
+        </w:rPr>
+        <w:t xml:space="preserve">Listar todos os produtos que tenham o seu nome </w:t>
+      </w:r>
+      <w:proofErr w:type="gramStart"/>
+      <w:r>
+        <w:rPr>
+          <w:lang w:val="pt-BR"/>
+        </w:rPr>
+        <w:t>começando  por</w:t>
+      </w:r>
+      <w:proofErr w:type="gramEnd"/>
+      <w:r>
+        <w:rPr>
+          <w:lang w:val="pt-BR"/>
+        </w:rPr>
+        <w:t xml:space="preserve"> Q</w:t>
+      </w:r>
+    </w:p>
+    <w:p>
+      <w:proofErr w:type="gramStart"/>
+      <w:r>
+        <w:t>select</w:t>
+      </w:r>
+      <w:proofErr w:type="gramEnd"/>
+      <w:r>
+        <w:t xml:space="preserve"> </w:t>
+      </w:r>
+      <w:proofErr w:type="spellStart"/>
+      <w:r>
+        <w:t>Desc_produto</w:t>
+      </w:r>
+      <w:proofErr w:type="spellEnd"/>
+      <w:r>
+        <w:t xml:space="preserve"> from PRODUTO where </w:t>
+      </w:r>
+      <w:proofErr w:type="spellStart"/>
+      <w:r>
+        <w:t>Desc_produto</w:t>
+      </w:r>
+      <w:proofErr w:type="spellEnd"/>
+      <w:r>
+        <w:t xml:space="preserve"> like 'Q%'</w:t>
+      </w:r>
+    </w:p>
+    <w:p>
+      <w:r>
+        <w:lastRenderedPageBreak/>
+        <w:t>Print:</w:t>
+      </w:r>
+    </w:p>
+    <w:p>
+      <w:r>
+        <w:drawing>
+          <wp:inline distT="0" distB="0" distL="0" distR="0" wp14:anchorId="25B68DDA" wp14:editId="6FF6CFB6">
+            <wp:extent cx="1133633" cy="419158"/>
+            <wp:effectExtent l="0" t="0" r="9525" b="0"/>
+            <wp:docPr id="14" name="Imagem 14"/>
+            <wp:cNvGraphicFramePr>
+              <a:graphicFrameLocks xmlns:a="http://schemas.openxmlformats.org/drawingml/2006/main" noChangeAspect="1"/>
+            </wp:cNvGraphicFramePr>
+            <a:graphic xmlns:a="http://schemas.openxmlformats.org/drawingml/2006/main">
+              <a:graphicData uri="http://schemas.openxmlformats.org/drawingml/2006/picture">
+                <pic:pic xmlns:pic="http://schemas.openxmlformats.org/drawingml/2006/picture">
+                  <pic:nvPicPr>
+                    <pic:cNvPr id="1" name=""/>
+                    <pic:cNvPicPr/>
+                  </pic:nvPicPr>
+                  <pic:blipFill>
+                    <a:blip r:embed="rId15"/>
+                    <a:stretch>
+                      <a:fillRect/>
+                    </a:stretch>
+                  </pic:blipFill>
+                  <pic:spPr>
+                    <a:xfrm>
+                      <a:off x="0" y="0"/>
+                      <a:ext cx="1133633" cy="419158"/>
+                    </a:xfrm>
+                    <a:prstGeom prst="rect">
+                      <a:avLst/>
+                    </a:prstGeom>
+                  </pic:spPr>
+                </pic:pic>
+              </a:graphicData>
+            </a:graphic>
+          </wp:inline>
+        </w:drawing>
+      </w:r>
+    </w:p>
+    <w:p>
+      <w:pPr>
+        <w:rPr>
+          <w:lang w:val="pt-BR"/>
+        </w:rPr>
+      </w:pPr>
+      <w:r>
+        <w:rPr>
+          <w:lang w:val="pt-BR"/>
+        </w:rPr>
+        <w:t>13-Listar os vendedores que não começam por '</w:t>
+      </w:r>
+      <w:proofErr w:type="spellStart"/>
+      <w:r>
+        <w:rPr>
+          <w:lang w:val="pt-BR"/>
+        </w:rPr>
+        <w:t>jo</w:t>
+      </w:r>
+      <w:proofErr w:type="spellEnd"/>
+      <w:r>
+        <w:rPr>
+          <w:lang w:val="pt-BR"/>
+        </w:rPr>
+        <w:t>'</w:t>
+      </w:r>
+    </w:p>
+    <w:p>
+      <w:pPr>
+        <w:rPr>
+          <w:lang w:val="pt-BR"/>
+        </w:rPr>
+      </w:pPr>
+      <w:proofErr w:type="spellStart"/>
+      <w:proofErr w:type="gramStart"/>
+      <w:r>
+        <w:rPr>
+          <w:lang w:val="pt-BR"/>
+        </w:rPr>
+        <w:t>select</w:t>
+      </w:r>
+      <w:proofErr w:type="spellEnd"/>
+      <w:proofErr w:type="gramEnd"/>
+      <w:r>
+        <w:rPr>
+          <w:lang w:val="pt-BR"/>
+        </w:rPr>
+        <w:t xml:space="preserve"> </w:t>
+      </w:r>
+      <w:proofErr w:type="spellStart"/>
+      <w:r>
+        <w:rPr>
+          <w:lang w:val="pt-BR"/>
+        </w:rPr>
+        <w:t>Cod_Vendedor,Nome_Vendedor</w:t>
+      </w:r>
+      <w:proofErr w:type="spellEnd"/>
+      <w:r>
+        <w:rPr>
+          <w:lang w:val="pt-BR"/>
+        </w:rPr>
+        <w:t xml:space="preserve"> </w:t>
+      </w:r>
+      <w:proofErr w:type="spellStart"/>
+      <w:r>
+        <w:rPr>
+          <w:lang w:val="pt-BR"/>
+        </w:rPr>
+        <w:t>from</w:t>
+      </w:r>
+      <w:proofErr w:type="spellEnd"/>
+      <w:r>
+        <w:rPr>
+          <w:lang w:val="pt-BR"/>
+        </w:rPr>
+        <w:t xml:space="preserve"> VENDEDOR </w:t>
+      </w:r>
+      <w:proofErr w:type="spellStart"/>
+      <w:r>
+        <w:rPr>
+          <w:lang w:val="pt-BR"/>
+        </w:rPr>
+        <w:t>where</w:t>
+      </w:r>
+      <w:proofErr w:type="spellEnd"/>
+      <w:r>
+        <w:rPr>
+          <w:lang w:val="pt-BR"/>
+        </w:rPr>
+        <w:t xml:space="preserve"> </w:t>
+      </w:r>
+      <w:proofErr w:type="spellStart"/>
+      <w:r>
+        <w:rPr>
+          <w:lang w:val="pt-BR"/>
+        </w:rPr>
+        <w:t>Nome_Vendedor</w:t>
+      </w:r>
+      <w:proofErr w:type="spellEnd"/>
+      <w:r>
+        <w:rPr>
+          <w:lang w:val="pt-BR"/>
+        </w:rPr>
+        <w:t xml:space="preserve"> </w:t>
+      </w:r>
+      <w:proofErr w:type="spellStart"/>
+      <w:r>
+        <w:rPr>
+          <w:lang w:val="pt-BR"/>
+        </w:rPr>
+        <w:t>not</w:t>
+      </w:r>
+      <w:proofErr w:type="spellEnd"/>
+      <w:r>
+        <w:rPr>
+          <w:lang w:val="pt-BR"/>
+        </w:rPr>
+        <w:t xml:space="preserve"> </w:t>
+      </w:r>
+      <w:proofErr w:type="spellStart"/>
+      <w:r>
+        <w:rPr>
+          <w:lang w:val="pt-BR"/>
+        </w:rPr>
+        <w:t>like</w:t>
+      </w:r>
+      <w:proofErr w:type="spellEnd"/>
+      <w:r>
+        <w:rPr>
+          <w:lang w:val="pt-BR"/>
+        </w:rPr>
+        <w:t xml:space="preserve"> '</w:t>
+      </w:r>
+      <w:proofErr w:type="spellStart"/>
+      <w:r>
+        <w:rPr>
+          <w:lang w:val="pt-BR"/>
+        </w:rPr>
+        <w:t>jo</w:t>
+      </w:r>
+      <w:proofErr w:type="spellEnd"/>
+      <w:r>
+        <w:rPr>
+          <w:lang w:val="pt-BR"/>
+        </w:rPr>
+        <w:t>%'</w:t>
+      </w:r>
+    </w:p>
+    <w:p>
+      <w:pPr>
+        <w:rPr>
+          <w:lang w:val="pt-BR"/>
+        </w:rPr>
+      </w:pPr>
+      <w:r>
+        <w:rPr>
+          <w:lang w:val="pt-BR"/>
+        </w:rPr>
+        <w:t>Print:</w:t>
+      </w:r>
+    </w:p>
+    <w:p>
+      <w:pPr>
+        <w:rPr>
+          <w:lang w:val="pt-BR"/>
+        </w:rPr>
+      </w:pPr>
+      <w:r>
+        <w:rPr>
+          <w:lang w:val="pt-BR"/>
+        </w:rPr>
+        <w:drawing>
+          <wp:inline distT="0" distB="0" distL="0" distR="0" wp14:anchorId="3A998700" wp14:editId="392151C0">
+            <wp:extent cx="2114845" cy="1000265"/>
+            <wp:effectExtent l="0" t="0" r="0" b="9525"/>
+            <wp:docPr id="16" name="Imagem 16"/>
+            <wp:cNvGraphicFramePr>
+              <a:graphicFrameLocks xmlns:a="http://schemas.openxmlformats.org/drawingml/2006/main" noChangeAspect="1"/>
+            </wp:cNvGraphicFramePr>
+            <a:graphic xmlns:a="http://schemas.openxmlformats.org/drawingml/2006/main">
+              <a:graphicData uri="http://schemas.openxmlformats.org/drawingml/2006/picture">
+                <pic:pic xmlns:pic="http://schemas.openxmlformats.org/drawingml/2006/picture">
+                  <pic:nvPicPr>
+                    <pic:cNvPr id="1" name=""/>
+                    <pic:cNvPicPr/>
+                  </pic:nvPicPr>
+                  <pic:blipFill>
+                    <a:blip r:embed="rId16"/>
+                    <a:stretch>
+                      <a:fillRect/>
+                    </a:stretch>
+                  </pic:blipFill>
+                  <pic:spPr>
+                    <a:xfrm>
+                      <a:off x="0" y="0"/>
+                      <a:ext cx="2114845" cy="1000265"/>
+                    </a:xfrm>
+                    <a:prstGeom prst="rect">
+                      <a:avLst/>
+                    </a:prstGeom>
+                  </pic:spPr>
+                </pic:pic>
+              </a:graphicData>
+            </a:graphic>
+          </wp:inline>
+        </w:drawing>
+      </w:r>
+    </w:p>
+    <w:p>
+      <w:pPr>
+        <w:rPr>
+          <w:lang w:val="pt-BR"/>
+        </w:rPr>
+      </w:pPr>
+      <w:r>
+        <w:rPr>
+          <w:lang w:val="pt-BR"/>
+        </w:rPr>
+        <w:t>14-</w:t>
+      </w:r>
+      <w:r>
+        <w:rPr>
+          <w:lang w:val="pt-BR"/>
+        </w:rPr>
+        <w:t>Listar os vendedores em ordem alfabética e que são da faixa de comissão A e B</w:t>
+      </w:r>
+    </w:p>
+    <w:p>
+      <w:pPr>
+        <w:rPr>
+          <w:lang w:val="pt-BR"/>
+        </w:rPr>
+      </w:pPr>
+      <w:proofErr w:type="spellStart"/>
+      <w:proofErr w:type="gramStart"/>
+      <w:r>
+        <w:rPr>
+          <w:lang w:val="pt-BR"/>
+        </w:rPr>
+        <w:t>select</w:t>
+      </w:r>
+      <w:proofErr w:type="spellEnd"/>
+      <w:proofErr w:type="gramEnd"/>
+      <w:r>
+        <w:rPr>
+          <w:lang w:val="pt-BR"/>
+        </w:rPr>
+        <w:t xml:space="preserve"> </w:t>
+      </w:r>
+      <w:proofErr w:type="spellStart"/>
+      <w:r>
+        <w:rPr>
+          <w:lang w:val="pt-BR"/>
+        </w:rPr>
+        <w:t>Nome_Vendedor</w:t>
+      </w:r>
+      <w:proofErr w:type="spellEnd"/>
+      <w:r>
+        <w:rPr>
+          <w:lang w:val="pt-BR"/>
+        </w:rPr>
+        <w:t xml:space="preserve"> </w:t>
+      </w:r>
+      <w:proofErr w:type="spellStart"/>
+      <w:r>
+        <w:rPr>
+          <w:lang w:val="pt-BR"/>
+        </w:rPr>
+        <w:t>from</w:t>
+      </w:r>
+      <w:proofErr w:type="spellEnd"/>
+      <w:r>
+        <w:rPr>
+          <w:lang w:val="pt-BR"/>
+        </w:rPr>
+        <w:t xml:space="preserve"> VENDEDOR </w:t>
+      </w:r>
+      <w:proofErr w:type="spellStart"/>
+      <w:r>
+        <w:rPr>
+          <w:lang w:val="pt-BR"/>
+        </w:rPr>
+        <w:t>where</w:t>
+      </w:r>
+      <w:proofErr w:type="spellEnd"/>
+      <w:r>
+        <w:rPr>
+          <w:lang w:val="pt-BR"/>
+        </w:rPr>
+        <w:t xml:space="preserve"> </w:t>
+      </w:r>
+      <w:proofErr w:type="spellStart"/>
+      <w:r>
+        <w:rPr>
+          <w:lang w:val="pt-BR"/>
+        </w:rPr>
+        <w:t>Faixa_Comissao</w:t>
+      </w:r>
+      <w:proofErr w:type="spellEnd"/>
+      <w:r>
+        <w:rPr>
+          <w:lang w:val="pt-BR"/>
+        </w:rPr>
+        <w:t xml:space="preserve"> = 'A' </w:t>
+      </w:r>
+      <w:proofErr w:type="spellStart"/>
+      <w:r>
+        <w:rPr>
+          <w:lang w:val="pt-BR"/>
+        </w:rPr>
+        <w:t>or</w:t>
+      </w:r>
+      <w:proofErr w:type="spellEnd"/>
+      <w:r>
+        <w:rPr>
+          <w:lang w:val="pt-BR"/>
+        </w:rPr>
+        <w:t xml:space="preserve"> </w:t>
+      </w:r>
+      <w:proofErr w:type="spellStart"/>
+      <w:r>
+        <w:rPr>
+          <w:lang w:val="pt-BR"/>
+        </w:rPr>
+        <w:t>Faixa_Comissao</w:t>
+      </w:r>
+      <w:proofErr w:type="spellEnd"/>
+      <w:r>
+        <w:rPr>
+          <w:lang w:val="pt-BR"/>
+        </w:rPr>
+        <w:t xml:space="preserve"> = 'B' </w:t>
+      </w:r>
+      <w:proofErr w:type="spellStart"/>
+      <w:r>
+        <w:rPr>
+          <w:lang w:val="pt-BR"/>
+        </w:rPr>
+        <w:t>order</w:t>
+      </w:r>
+      <w:proofErr w:type="spellEnd"/>
+      <w:r>
+        <w:rPr>
+          <w:lang w:val="pt-BR"/>
+        </w:rPr>
+        <w:t xml:space="preserve"> </w:t>
+      </w:r>
+      <w:proofErr w:type="spellStart"/>
+      <w:r>
+        <w:rPr>
+          <w:lang w:val="pt-BR"/>
+        </w:rPr>
+        <w:t>by</w:t>
+      </w:r>
+      <w:proofErr w:type="spellEnd"/>
+      <w:r>
+        <w:rPr>
+          <w:lang w:val="pt-BR"/>
+        </w:rPr>
+        <w:t xml:space="preserve"> </w:t>
+      </w:r>
+      <w:proofErr w:type="spellStart"/>
+      <w:r>
+        <w:rPr>
+          <w:lang w:val="pt-BR"/>
+        </w:rPr>
+        <w:t>Nome_Vendedor</w:t>
+      </w:r>
+      <w:proofErr w:type="spellEnd"/>
+    </w:p>
+    <w:p>
+      <w:pPr>
+        <w:rPr>
+          <w:lang w:val="pt-BR"/>
+        </w:rPr>
+      </w:pPr>
+      <w:r>
+        <w:rPr>
+          <w:lang w:val="pt-BR"/>
+        </w:rPr>
+        <w:t>Print:</w:t>
+      </w:r>
+    </w:p>
+    <w:p>
+      <w:pPr>
+        <w:rPr>
+          <w:lang w:val="pt-BR"/>
+        </w:rPr>
+      </w:pPr>
+      <w:r>
+        <w:rPr>
+          <w:lang w:val="pt-BR"/>
+        </w:rPr>
+        <w:drawing>
+          <wp:inline distT="0" distB="0" distL="0" distR="0" wp14:anchorId="6E3BAD8E" wp14:editId="39F68B90">
+            <wp:extent cx="1257475" cy="1200318"/>
+            <wp:effectExtent l="0" t="0" r="0" b="0"/>
+            <wp:docPr id="17" name="Imagem 17"/>
+            <wp:cNvGraphicFramePr>
+              <a:graphicFrameLocks xmlns:a="http://schemas.openxmlformats.org/drawingml/2006/main" noChangeAspect="1"/>
+            </wp:cNvGraphicFramePr>
+            <a:graphic xmlns:a="http://schemas.openxmlformats.org/drawingml/2006/main">
+              <a:graphicData uri="http://schemas.openxmlformats.org/drawingml/2006/picture">
+                <pic:pic xmlns:pic="http://schemas.openxmlformats.org/drawingml/2006/picture">
+                  <pic:nvPicPr>
+                    <pic:cNvPr id="1" name=""/>
+                    <pic:cNvPicPr/>
+                  </pic:nvPicPr>
+                  <pic:blipFill>
+                    <a:blip r:embed="rId17"/>
+                    <a:stretch>
+                      <a:fillRect/>
+                    </a:stretch>
+                  </pic:blipFill>
+                  <pic:spPr>
+                    <a:xfrm>
+                      <a:off x="0" y="0"/>
+                      <a:ext cx="1257475" cy="1200318"/>
+                    </a:xfrm>
+                    <a:prstGeom prst="rect">
+                      <a:avLst/>
+                    </a:prstGeom>
+                  </pic:spPr>
+                </pic:pic>
+              </a:graphicData>
+            </a:graphic>
+          </wp:inline>
+        </w:drawing>
+      </w:r>
+    </w:p>
+    <w:p>
+      <w:pPr>
+        <w:rPr>
+          <w:lang w:val="pt-BR"/>
+        </w:rPr>
+      </w:pPr>
+    </w:p>
+    <w:p>
+      <w:pPr>
+        <w:rPr>
+          <w:lang w:val="pt-BR"/>
+        </w:rPr>
+      </w:pPr>
+      <w:r>
+        <w:rPr>
+          <w:lang w:val="pt-BR"/>
+        </w:rPr>
+        <w:t>15-</w:t>
+      </w:r>
+      <w:r>
+        <w:rPr>
+          <w:lang w:val="pt-BR"/>
+        </w:rPr>
+        <w:t>Mostrar os clientes que não tenham inscrição estadual</w:t>
+      </w:r>
+    </w:p>
+    <w:p>
+      <w:proofErr w:type="gramStart"/>
+      <w:r>
+        <w:t>select</w:t>
+      </w:r>
+      <w:proofErr w:type="gramEnd"/>
+      <w:r>
+        <w:t xml:space="preserve"> * from CLIENTE where IE is NULL</w:t>
+      </w:r>
+    </w:p>
+    <w:p>
+      <w:r>
+        <w:t>Print:</w:t>
+      </w:r>
+    </w:p>
+    <w:p>
+      <w:r>
+        <w:drawing>
+          <wp:inline distT="0" distB="0" distL="0" distR="0" wp14:anchorId="72B208C9" wp14:editId="7C805C0E">
+            <wp:extent cx="5849166" cy="600159"/>
+            <wp:effectExtent l="0" t="0" r="0" b="9525"/>
+            <wp:docPr id="18" name="Imagem 18"/>
+            <wp:cNvGraphicFramePr>
+              <a:graphicFrameLocks xmlns:a="http://schemas.openxmlformats.org/drawingml/2006/main" noChangeAspect="1"/>
+            </wp:cNvGraphicFramePr>
+            <a:graphic xmlns:a="http://schemas.openxmlformats.org/drawingml/2006/main">
+              <a:graphicData uri="http://schemas.openxmlformats.org/drawingml/2006/picture">
+                <pic:pic xmlns:pic="http://schemas.openxmlformats.org/drawingml/2006/picture">
+                  <pic:nvPicPr>
+                    <pic:cNvPr id="1" name=""/>
+                    <pic:cNvPicPr/>
+                  </pic:nvPicPr>
+                  <pic:blipFill>
+                    <a:blip r:embed="rId18"/>
+                    <a:stretch>
+                      <a:fillRect/>
+                    </a:stretch>
+                  </pic:blipFill>
+                  <pic:spPr>
+                    <a:xfrm>
+                      <a:off x="0" y="0"/>
+                      <a:ext cx="5849166" cy="600159"/>
+                    </a:xfrm>
+                    <a:prstGeom prst="rect">
+                      <a:avLst/>
+                    </a:prstGeom>
+                  </pic:spPr>
+                </pic:pic>
+              </a:graphicData>
+            </a:graphic>
+          </wp:inline>
+        </w:drawing>
+      </w:r>
+    </w:p>
+    <w:p>
+      <w:pPr>
+        <w:rPr>
+          <w:lang w:val="pt-BR"/>
+        </w:rPr>
+      </w:pPr>
+      <w:r>
+        <w:rPr>
+          <w:lang w:val="pt-BR"/>
+        </w:rPr>
+        <w:t>16-Mostrar em ordem alfabética a lista de vendedores e seus respectivos salários fixos</w:t>
+      </w:r>
+    </w:p>
+    <w:p>
+      <w:pPr>
+        <w:rPr>
+          <w:lang w:val="pt-BR"/>
+        </w:rPr>
+      </w:pPr>
+      <w:proofErr w:type="spellStart"/>
+      <w:proofErr w:type="gramStart"/>
+      <w:r>
+        <w:rPr>
+          <w:lang w:val="pt-BR"/>
+        </w:rPr>
+        <w:t>select</w:t>
+      </w:r>
+      <w:proofErr w:type="spellEnd"/>
+      <w:proofErr w:type="gramEnd"/>
+      <w:r>
+        <w:rPr>
+          <w:lang w:val="pt-BR"/>
+        </w:rPr>
+        <w:t xml:space="preserve"> </w:t>
+      </w:r>
+      <w:proofErr w:type="spellStart"/>
+      <w:r>
+        <w:rPr>
+          <w:lang w:val="pt-BR"/>
+        </w:rPr>
+        <w:t>Nome_Vendedor,Sal_Fixo</w:t>
+      </w:r>
+      <w:proofErr w:type="spellEnd"/>
+      <w:r>
+        <w:rPr>
+          <w:lang w:val="pt-BR"/>
+        </w:rPr>
+        <w:t xml:space="preserve"> </w:t>
+      </w:r>
+      <w:proofErr w:type="spellStart"/>
+      <w:r>
+        <w:rPr>
+          <w:lang w:val="pt-BR"/>
+        </w:rPr>
+        <w:t>from</w:t>
+      </w:r>
+      <w:proofErr w:type="spellEnd"/>
+      <w:r>
+        <w:rPr>
+          <w:lang w:val="pt-BR"/>
+        </w:rPr>
+        <w:t xml:space="preserve"> VENDEDOR </w:t>
+      </w:r>
+      <w:proofErr w:type="spellStart"/>
+      <w:r>
+        <w:rPr>
+          <w:lang w:val="pt-BR"/>
+        </w:rPr>
+        <w:t>order</w:t>
+      </w:r>
+      <w:proofErr w:type="spellEnd"/>
+      <w:r>
+        <w:rPr>
+          <w:lang w:val="pt-BR"/>
+        </w:rPr>
+        <w:t xml:space="preserve"> </w:t>
+      </w:r>
+      <w:proofErr w:type="spellStart"/>
+      <w:r>
+        <w:rPr>
+          <w:lang w:val="pt-BR"/>
+        </w:rPr>
+        <w:t>by</w:t>
+      </w:r>
+      <w:proofErr w:type="spellEnd"/>
+      <w:r>
+        <w:rPr>
+          <w:lang w:val="pt-BR"/>
+        </w:rPr>
+        <w:t xml:space="preserve"> </w:t>
+      </w:r>
+      <w:proofErr w:type="spellStart"/>
+      <w:r>
+        <w:rPr>
+          <w:lang w:val="pt-BR"/>
+        </w:rPr>
+        <w:t>Nome_Vendedor</w:t>
+      </w:r>
+      <w:proofErr w:type="spellEnd"/>
+    </w:p>
+    <w:p>
+      <w:pPr>
+        <w:rPr>
+          <w:lang w:val="pt-BR"/>
+        </w:rPr>
+      </w:pPr>
+      <w:r>
+        <w:rPr>
+          <w:lang w:val="pt-BR"/>
+        </w:rPr>
+        <w:t>Print:</w:t>
+      </w:r>
+    </w:p>
+    <w:p>
+      <w:pPr>
+        <w:rPr>
+          <w:lang w:val="pt-BR"/>
+        </w:rPr>
+      </w:pPr>
+      <w:r>
+        <w:rPr>
+          <w:lang w:val="pt-BR"/>
+        </w:rPr>
+        <w:lastRenderedPageBreak/>
+        <w:drawing>
+          <wp:inline distT="0" distB="0" distL="0" distR="0" wp14:anchorId="64D55CAD" wp14:editId="19BE72D5">
+            <wp:extent cx="1810003" cy="1819529"/>
+            <wp:effectExtent l="0" t="0" r="0" b="9525"/>
+            <wp:docPr id="19" name="Imagem 19"/>
+            <wp:cNvGraphicFramePr>
+              <a:graphicFrameLocks xmlns:a="http://schemas.openxmlformats.org/drawingml/2006/main" noChangeAspect="1"/>
+            </wp:cNvGraphicFramePr>
+            <a:graphic xmlns:a="http://schemas.openxmlformats.org/drawingml/2006/main">
+              <a:graphicData uri="http://schemas.openxmlformats.org/drawingml/2006/picture">
+                <pic:pic xmlns:pic="http://schemas.openxmlformats.org/drawingml/2006/picture">
+                  <pic:nvPicPr>
+                    <pic:cNvPr id="1" name=""/>
+                    <pic:cNvPicPr/>
+                  </pic:nvPicPr>
+                  <pic:blipFill>
+                    <a:blip r:embed="rId19"/>
+                    <a:stretch>
+                      <a:fillRect/>
+                    </a:stretch>
+                  </pic:blipFill>
+                  <pic:spPr>
+                    <a:xfrm>
+                      <a:off x="0" y="0"/>
+                      <a:ext cx="1810003" cy="1819529"/>
+                    </a:xfrm>
+                    <a:prstGeom prst="rect">
+                      <a:avLst/>
+                    </a:prstGeom>
+                  </pic:spPr>
+                </pic:pic>
+              </a:graphicData>
+            </a:graphic>
+          </wp:inline>
+        </w:drawing>
+      </w:r>
+    </w:p>
+    <w:p>
+      <w:pPr>
+        <w:rPr>
+          <w:lang w:val="pt-BR"/>
+        </w:rPr>
+      </w:pPr>
+      <w:r>
+        <w:rPr>
+          <w:lang w:val="pt-BR"/>
+        </w:rPr>
+        <w:t>17-</w:t>
+      </w:r>
       <w:bookmarkStart w:id="0" w:name="_GoBack"/>
       <w:bookmarkEnd w:id="0"/>
-    </w:p>
-    <w:p>
-      <w:pPr>
-        <w:rPr>
-          <w:lang w:val="pt-BR"/>
-        </w:rPr>
-      </w:pPr>
     </w:p>
     <w:sectPr>
       <w:pgSz w:w="12240" w:h="15840"/>

--- a/Exercicios_SQL.docx
+++ b/Exercicios_SQL.docx
@@ -2,6 +2,506 @@
 <file path=word/document.xml><?xml version="1.0" encoding="utf-8"?>
 <w:document xmlns:wpc="http://schemas.microsoft.com/office/word/2010/wordprocessingCanvas" xmlns:cx="http://schemas.microsoft.com/office/drawing/2014/chartex" xmlns:cx1="http://schemas.microsoft.com/office/drawing/2015/9/8/chartex" xmlns:mc="http://schemas.openxmlformats.org/markup-compatibility/2006" xmlns:o="urn:schemas-microsoft-com:office:office" xmlns:r="http://schemas.openxmlformats.org/officeDocument/2006/relationships" xmlns:m="http://schemas.openxmlformats.org/officeDocument/2006/math" xmlns:v="urn:schemas-microsoft-com:vml" xmlns:wp14="http://schemas.microsoft.com/office/word/2010/wordprocessingDrawing" xmlns:wp="http://schemas.openxmlformats.org/drawingml/2006/wordprocessingDrawing" xmlns:w10="urn:schemas-microsoft-com:office:word" xmlns:w="http://schemas.openxmlformats.org/wordprocessingml/2006/main" xmlns:w14="http://schemas.microsoft.com/office/word/2010/wordml" xmlns:w15="http://schemas.microsoft.com/office/word/2012/wordml" xmlns:w16se="http://schemas.microsoft.com/office/word/2015/wordml/symex" xmlns:wpg="http://schemas.microsoft.com/office/word/2010/wordprocessingGroup" xmlns:wpi="http://schemas.microsoft.com/office/word/2010/wordprocessingInk" xmlns:wne="http://schemas.microsoft.com/office/word/2006/wordml" xmlns:wps="http://schemas.microsoft.com/office/word/2010/wordprocessingShape" mc:Ignorable="w14 w15 w16se wp14">
   <w:body>
+    <w:tbl>
+      <w:tblPr>
+        <w:tblW w:w="10632" w:type="dxa"/>
+        <w:tblInd w:w="-635" w:type="dxa"/>
+        <w:tblBorders>
+          <w:top w:val="single" w:sz="4" w:space="0" w:color="auto"/>
+          <w:left w:val="single" w:sz="4" w:space="0" w:color="auto"/>
+          <w:bottom w:val="single" w:sz="4" w:space="0" w:color="auto"/>
+          <w:right w:val="single" w:sz="4" w:space="0" w:color="auto"/>
+          <w:insideH w:val="single" w:sz="4" w:space="0" w:color="auto"/>
+          <w:insideV w:val="single" w:sz="4" w:space="0" w:color="auto"/>
+        </w:tblBorders>
+        <w:tblLook w:val="04A0" w:firstRow="1" w:lastRow="0" w:firstColumn="1" w:lastColumn="0" w:noHBand="0" w:noVBand="1"/>
+      </w:tblPr>
+      <w:tblGrid>
+        <w:gridCol w:w="5245"/>
+        <w:gridCol w:w="3119"/>
+        <w:gridCol w:w="2268"/>
+      </w:tblGrid>
+      <w:tr>
+        <w:trPr>
+          <w:trHeight w:val="632"/>
+        </w:trPr>
+        <w:tc>
+          <w:tcPr>
+            <w:tcW w:w="5245" w:type="dxa"/>
+            <w:shd w:val="clear" w:color="auto" w:fill="auto"/>
+          </w:tcPr>
+          <w:p>
+            <w:pPr>
+              <w:jc w:val="center"/>
+              <w:rPr>
+                <w:color w:val="FF0000"/>
+              </w:rPr>
+            </w:pPr>
+            <w:r>
+              <w:rPr>
+                <w:noProof/>
+              </w:rPr>
+              <w:drawing>
+                <wp:anchor distT="0" distB="0" distL="114300" distR="114300" simplePos="0" relativeHeight="251659264" behindDoc="0" locked="0" layoutInCell="1" allowOverlap="1" wp14:anchorId="60622BF7" wp14:editId="313D84D0">
+                  <wp:simplePos x="0" y="0"/>
+                  <wp:positionH relativeFrom="margin">
+                    <wp:posOffset>845820</wp:posOffset>
+                  </wp:positionH>
+                  <wp:positionV relativeFrom="margin">
+                    <wp:posOffset>50800</wp:posOffset>
+                  </wp:positionV>
+                  <wp:extent cx="1539875" cy="533400"/>
+                  <wp:effectExtent l="0" t="0" r="3175" b="0"/>
+                  <wp:wrapSquare wrapText="bothSides"/>
+                  <wp:docPr id="50" name="Imagem 50" descr="Uma imagem contendo Ícone&#10;&#10;Descrição gerada automaticamente"/>
+                  <wp:cNvGraphicFramePr>
+                    <a:graphicFrameLocks xmlns:a="http://schemas.openxmlformats.org/drawingml/2006/main" noChangeAspect="1"/>
+                  </wp:cNvGraphicFramePr>
+                  <a:graphic xmlns:a="http://schemas.openxmlformats.org/drawingml/2006/main">
+                    <a:graphicData uri="http://schemas.openxmlformats.org/drawingml/2006/picture">
+                      <pic:pic xmlns:pic="http://schemas.openxmlformats.org/drawingml/2006/picture">
+                        <pic:nvPicPr>
+                          <pic:cNvPr id="1" name="Imagem 1" descr="Uma imagem contendo Ícone&#10;&#10;Descrição gerada automaticamente"/>
+                          <pic:cNvPicPr>
+                            <a:picLocks noChangeAspect="1" noChangeArrowheads="1"/>
+                          </pic:cNvPicPr>
+                        </pic:nvPicPr>
+                        <pic:blipFill>
+                          <a:blip r:embed="rId4" cstate="print">
+                            <a:extLst>
+                              <a:ext uri="{28A0092B-C50C-407E-A947-70E740481C1C}">
+                                <a14:useLocalDpi xmlns:a14="http://schemas.microsoft.com/office/drawing/2010/main" val="0"/>
+                              </a:ext>
+                            </a:extLst>
+                          </a:blip>
+                          <a:srcRect/>
+                          <a:stretch>
+                            <a:fillRect/>
+                          </a:stretch>
+                        </pic:blipFill>
+                        <pic:spPr bwMode="auto">
+                          <a:xfrm>
+                            <a:off x="0" y="0"/>
+                            <a:ext cx="1539875" cy="533400"/>
+                          </a:xfrm>
+                          <a:prstGeom prst="rect">
+                            <a:avLst/>
+                          </a:prstGeom>
+                          <a:noFill/>
+                          <a:ln>
+                            <a:noFill/>
+                          </a:ln>
+                        </pic:spPr>
+                      </pic:pic>
+                    </a:graphicData>
+                  </a:graphic>
+                  <wp14:sizeRelV relativeFrom="margin">
+                    <wp14:pctHeight>0</wp14:pctHeight>
+                  </wp14:sizeRelV>
+                </wp:anchor>
+              </w:drawing>
+            </w:r>
+          </w:p>
+        </w:tc>
+        <w:tc>
+          <w:tcPr>
+            <w:tcW w:w="5387" w:type="dxa"/>
+            <w:gridSpan w:val="2"/>
+            <w:shd w:val="clear" w:color="auto" w:fill="auto"/>
+            <w:vAlign w:val="center"/>
+          </w:tcPr>
+          <w:p>
+            <w:pPr>
+              <w:jc w:val="center"/>
+              <w:rPr>
+                <w:b/>
+                <w:i/>
+                <w:sz w:val="28"/>
+                <w:szCs w:val="28"/>
+              </w:rPr>
+            </w:pPr>
+            <w:proofErr w:type="spellStart"/>
+            <w:r>
+              <w:rPr>
+                <w:b/>
+                <w:i/>
+                <w:sz w:val="28"/>
+                <w:szCs w:val="28"/>
+              </w:rPr>
+              <w:t>Trabalho</w:t>
+            </w:r>
+            <w:proofErr w:type="spellEnd"/>
+            <w:r>
+              <w:rPr>
+                <w:b/>
+                <w:i/>
+                <w:sz w:val="28"/>
+                <w:szCs w:val="28"/>
+              </w:rPr>
+              <w:t xml:space="preserve"> individual </w:t>
+            </w:r>
+          </w:p>
+          <w:p>
+            <w:pPr>
+              <w:jc w:val="center"/>
+            </w:pPr>
+            <w:r>
+              <w:t xml:space="preserve">2º </w:t>
+            </w:r>
+            <w:proofErr w:type="spellStart"/>
+            <w:r>
+              <w:t>Semestre</w:t>
+            </w:r>
+            <w:proofErr w:type="spellEnd"/>
+            <w:r>
+              <w:t xml:space="preserve"> 2021</w:t>
+            </w:r>
+          </w:p>
+        </w:tc>
+      </w:tr>
+      <w:tr>
+        <w:trPr>
+          <w:trHeight w:val="207"/>
+        </w:trPr>
+        <w:tc>
+          <w:tcPr>
+            <w:tcW w:w="5245" w:type="dxa"/>
+            <w:shd w:val="clear" w:color="auto" w:fill="auto"/>
+          </w:tcPr>
+          <w:p>
+            <w:pPr>
+              <w:rPr>
+                <w:noProof/>
+              </w:rPr>
+            </w:pPr>
+            <w:r>
+              <w:rPr>
+                <w:noProof/>
+              </w:rPr>
+              <w:t xml:space="preserve">Curso: </w:t>
+            </w:r>
+            <w:r>
+              <w:rPr>
+                <w:noProof/>
+              </w:rPr>
+              <w:t xml:space="preserve">  </w:t>
+            </w:r>
+            <w:r>
+              <w:rPr>
+                <w:b/>
+                <w:noProof/>
+              </w:rPr>
+              <w:t>TÉC. DESENV. SISTEMAS</w:t>
+            </w:r>
+          </w:p>
+        </w:tc>
+        <w:tc>
+          <w:tcPr>
+            <w:tcW w:w="5387" w:type="dxa"/>
+            <w:gridSpan w:val="2"/>
+            <w:shd w:val="clear" w:color="auto" w:fill="auto"/>
+            <w:vAlign w:val="center"/>
+          </w:tcPr>
+          <w:p>
+            <w:r>
+              <w:t xml:space="preserve">Local:       </w:t>
+            </w:r>
+            <w:r>
+              <w:rPr>
+                <w:b/>
+              </w:rPr>
+              <w:t xml:space="preserve">SENAI </w:t>
+            </w:r>
+            <w:r>
+              <w:rPr>
+                <w:b/>
+              </w:rPr>
+              <w:t>– CELSO CHARURI</w:t>
+            </w:r>
+          </w:p>
+        </w:tc>
+      </w:tr>
+      <w:tr>
+        <w:trPr>
+          <w:trHeight w:val="207"/>
+        </w:trPr>
+        <w:tc>
+          <w:tcPr>
+            <w:tcW w:w="5245" w:type="dxa"/>
+            <w:shd w:val="clear" w:color="auto" w:fill="auto"/>
+          </w:tcPr>
+          <w:p>
+            <w:proofErr w:type="spellStart"/>
+            <w:r>
+              <w:t>Disciplina</w:t>
+            </w:r>
+            <w:proofErr w:type="spellEnd"/>
+            <w:r>
+              <w:t>:</w:t>
+            </w:r>
+            <w:r>
+              <w:t xml:space="preserve">  </w:t>
+            </w:r>
+            <w:r>
+              <w:rPr>
+                <w:b/>
+                <w:bCs/>
+              </w:rPr>
+              <w:t>Banco de Dados</w:t>
+            </w:r>
+          </w:p>
+        </w:tc>
+        <w:tc>
+          <w:tcPr>
+            <w:tcW w:w="5387" w:type="dxa"/>
+            <w:gridSpan w:val="2"/>
+            <w:shd w:val="clear" w:color="auto" w:fill="auto"/>
+          </w:tcPr>
+          <w:p>
+            <w:pPr>
+              <w:tabs>
+                <w:tab w:val="left" w:pos="1515"/>
+              </w:tabs>
+              <w:rPr>
+                <w:lang w:val="pt-BR"/>
+              </w:rPr>
+            </w:pPr>
+            <w:r>
+              <w:rPr>
+                <w:lang w:val="pt-BR"/>
+              </w:rPr>
+              <w:t xml:space="preserve">Professor: </w:t>
+            </w:r>
+            <w:r>
+              <w:rPr>
+                <w:b/>
+                <w:bCs/>
+                <w:lang w:val="pt-BR"/>
+              </w:rPr>
+              <w:t>Sergio Luiz da Silveira</w:t>
+            </w:r>
+            <w:r>
+              <w:rPr>
+                <w:lang w:val="pt-BR"/>
+              </w:rPr>
+              <w:tab/>
+            </w:r>
+          </w:p>
+        </w:tc>
+      </w:tr>
+      <w:tr>
+        <w:trPr>
+          <w:trHeight w:val="401"/>
+        </w:trPr>
+        <w:tc>
+          <w:tcPr>
+            <w:tcW w:w="5245" w:type="dxa"/>
+            <w:shd w:val="clear" w:color="auto" w:fill="auto"/>
+          </w:tcPr>
+          <w:p>
+            <w:pPr>
+              <w:rPr>
+                <w:b/>
+                <w:color w:val="FF0000"/>
+                <w:lang w:val="pt-BR"/>
+              </w:rPr>
+            </w:pPr>
+            <w:r>
+              <w:rPr>
+                <w:lang w:val="pt-BR"/>
+              </w:rPr>
+              <w:t>Aluno (a)</w:t>
+            </w:r>
+            <w:r>
+              <w:rPr>
+                <w:b/>
+                <w:lang w:val="pt-BR"/>
+              </w:rPr>
+              <w:t xml:space="preserve">: </w:t>
+            </w:r>
+            <w:r>
+              <w:rPr>
+                <w:b/>
+                <w:lang w:val="pt-BR"/>
+              </w:rPr>
+              <w:t>Leonardo De Siqueira</w:t>
+            </w:r>
+          </w:p>
+          <w:p>
+            <w:pPr>
+              <w:jc w:val="center"/>
+              <w:rPr>
+                <w:lang w:val="pt-BR"/>
+              </w:rPr>
+            </w:pPr>
+          </w:p>
+        </w:tc>
+        <w:tc>
+          <w:tcPr>
+            <w:tcW w:w="3119" w:type="dxa"/>
+            <w:shd w:val="clear" w:color="auto" w:fill="auto"/>
+          </w:tcPr>
+          <w:p>
+            <w:proofErr w:type="spellStart"/>
+            <w:r>
+              <w:t>Turma</w:t>
+            </w:r>
+            <w:proofErr w:type="spellEnd"/>
+            <w:r>
+              <w:t>:</w:t>
+            </w:r>
+            <w:r>
+              <w:t xml:space="preserve"> </w:t>
+            </w:r>
+            <w:r>
+              <w:rPr>
+                <w:b/>
+                <w:bCs/>
+              </w:rPr>
+              <w:t>BOSCH</w:t>
+            </w:r>
+            <w:r>
+              <w:t xml:space="preserve"> </w:t>
+            </w:r>
+          </w:p>
+          <w:p>
+            <w:pPr>
+              <w:jc w:val="center"/>
+              <w:rPr>
+                <w:b/>
+              </w:rPr>
+            </w:pPr>
+          </w:p>
+        </w:tc>
+        <w:tc>
+          <w:tcPr>
+            <w:tcW w:w="2268" w:type="dxa"/>
+            <w:shd w:val="clear" w:color="auto" w:fill="auto"/>
+          </w:tcPr>
+          <w:p>
+            <w:proofErr w:type="spellStart"/>
+            <w:r>
+              <w:t>Período</w:t>
+            </w:r>
+            <w:proofErr w:type="spellEnd"/>
+            <w:r>
+              <w:t xml:space="preserve"> / </w:t>
+            </w:r>
+            <w:proofErr w:type="spellStart"/>
+            <w:r>
+              <w:t>Turno</w:t>
+            </w:r>
+            <w:proofErr w:type="spellEnd"/>
+            <w:r>
+              <w:t>:</w:t>
+            </w:r>
+          </w:p>
+          <w:p>
+            <w:pPr>
+              <w:rPr>
+                <w:b/>
+              </w:rPr>
+            </w:pPr>
+            <w:r>
+              <w:rPr>
+                <w:b/>
+              </w:rPr>
+              <w:t>Tarde</w:t>
+            </w:r>
+          </w:p>
+        </w:tc>
+      </w:tr>
+      <w:tr>
+        <w:trPr>
+          <w:trHeight w:val="751"/>
+        </w:trPr>
+        <w:tc>
+          <w:tcPr>
+            <w:tcW w:w="5245" w:type="dxa"/>
+            <w:shd w:val="clear" w:color="auto" w:fill="auto"/>
+          </w:tcPr>
+          <w:p>
+            <w:pPr>
+              <w:rPr>
+                <w:b/>
+                <w:lang w:val="pt-BR"/>
+              </w:rPr>
+            </w:pPr>
+            <w:r>
+              <w:rPr>
+                <w:sz w:val="20"/>
+                <w:szCs w:val="20"/>
+                <w:lang w:val="pt-BR"/>
+              </w:rPr>
+              <w:t xml:space="preserve">Instruções: </w:t>
+            </w:r>
+            <w:r>
+              <w:rPr>
+                <w:b/>
+                <w:lang w:val="pt-BR"/>
+              </w:rPr>
+              <w:t>Utilize ferramenta SQ</w:t>
+            </w:r>
+            <w:bookmarkStart w:id="0" w:name="_GoBack"/>
+            <w:bookmarkEnd w:id="0"/>
+            <w:r>
+              <w:rPr>
+                <w:b/>
+                <w:lang w:val="pt-BR"/>
+              </w:rPr>
+              <w:t>L Server Management Studio para responder as questões.</w:t>
+            </w:r>
+          </w:p>
+        </w:tc>
+        <w:tc>
+          <w:tcPr>
+            <w:tcW w:w="5387" w:type="dxa"/>
+            <w:gridSpan w:val="2"/>
+            <w:shd w:val="clear" w:color="auto" w:fill="auto"/>
+          </w:tcPr>
+          <w:p>
+            <w:pPr>
+              <w:spacing w:before="240"/>
+              <w:jc w:val="center"/>
+              <w:rPr>
+                <w:lang w:val="pt-BR"/>
+              </w:rPr>
+            </w:pPr>
+            <w:r>
+              <w:rPr>
+                <w:lang w:val="pt-BR"/>
+              </w:rPr>
+              <w:t xml:space="preserve">Data: </w:t>
+            </w:r>
+            <w:r>
+              <w:rPr>
+                <w:b/>
+                <w:bCs/>
+                <w:lang w:val="pt-BR"/>
+              </w:rPr>
+              <w:t xml:space="preserve">13/12/2021 </w:t>
+            </w:r>
+          </w:p>
+        </w:tc>
+      </w:tr>
+    </w:tbl>
+    <w:p>
+      <w:pPr>
+        <w:rPr>
+          <w:b/>
+          <w:sz w:val="32"/>
+          <w:szCs w:val="32"/>
+          <w:lang w:val="pt-BR"/>
+        </w:rPr>
+      </w:pPr>
+    </w:p>
+    <w:p>
+      <w:pPr>
+        <w:rPr>
+          <w:lang w:val="pt-BR"/>
+        </w:rPr>
+      </w:pPr>
+    </w:p>
     <w:p>
       <w:pPr>
         <w:rPr>
@@ -112,165 +612,6 @@
             <wp:extent cx="2476846" cy="2086266"/>
             <wp:effectExtent l="0" t="0" r="0" b="9525"/>
             <wp:docPr id="1" name="Imagem 1"/>
-            <wp:cNvGraphicFramePr>
-              <a:graphicFrameLocks xmlns:a="http://schemas.openxmlformats.org/drawingml/2006/main" noChangeAspect="1"/>
-            </wp:cNvGraphicFramePr>
-            <a:graphic xmlns:a="http://schemas.openxmlformats.org/drawingml/2006/main">
-              <a:graphicData uri="http://schemas.openxmlformats.org/drawingml/2006/picture">
-                <pic:pic xmlns:pic="http://schemas.openxmlformats.org/drawingml/2006/picture">
-                  <pic:nvPicPr>
-                    <pic:cNvPr id="1" name=""/>
-                    <pic:cNvPicPr/>
-                  </pic:nvPicPr>
-                  <pic:blipFill>
-                    <a:blip r:embed="rId4"/>
-                    <a:stretch>
-                      <a:fillRect/>
-                    </a:stretch>
-                  </pic:blipFill>
-                  <pic:spPr>
-                    <a:xfrm>
-                      <a:off x="0" y="0"/>
-                      <a:ext cx="2476846" cy="2086266"/>
-                    </a:xfrm>
-                    <a:prstGeom prst="rect">
-                      <a:avLst/>
-                    </a:prstGeom>
-                  </pic:spPr>
-                </pic:pic>
-              </a:graphicData>
-            </a:graphic>
-          </wp:inline>
-        </w:drawing>
-      </w:r>
-    </w:p>
-    <w:p>
-      <w:pPr>
-        <w:rPr>
-          <w:lang w:val="pt-BR"/>
-        </w:rPr>
-      </w:pPr>
-    </w:p>
-    <w:p>
-      <w:pPr>
-        <w:rPr>
-          <w:lang w:val="pt-BR"/>
-        </w:rPr>
-      </w:pPr>
-      <w:r>
-        <w:rPr>
-          <w:lang w:val="pt-BR"/>
-        </w:rPr>
-        <w:t xml:space="preserve">2-Listar na tabela cliente o </w:t>
-      </w:r>
-      <w:proofErr w:type="spellStart"/>
-      <w:r>
-        <w:rPr>
-          <w:lang w:val="pt-BR"/>
-        </w:rPr>
-        <w:t>cnpj</w:t>
-      </w:r>
-      <w:proofErr w:type="spellEnd"/>
-      <w:r>
-        <w:rPr>
-          <w:lang w:val="pt-BR"/>
-        </w:rPr>
-        <w:t xml:space="preserve">, nome, </w:t>
-      </w:r>
-      <w:proofErr w:type="spellStart"/>
-      <w:r>
-        <w:rPr>
-          <w:lang w:val="pt-BR"/>
-        </w:rPr>
-        <w:t>endereco</w:t>
-      </w:r>
-      <w:proofErr w:type="spellEnd"/>
-    </w:p>
-    <w:p>
-      <w:pPr>
-        <w:rPr>
-          <w:lang w:val="pt-BR"/>
-        </w:rPr>
-      </w:pPr>
-      <w:proofErr w:type="spellStart"/>
-      <w:proofErr w:type="gramStart"/>
-      <w:r>
-        <w:rPr>
-          <w:lang w:val="pt-BR"/>
-        </w:rPr>
-        <w:t>select</w:t>
-      </w:r>
-      <w:proofErr w:type="spellEnd"/>
-      <w:proofErr w:type="gramEnd"/>
-      <w:r>
-        <w:rPr>
-          <w:lang w:val="pt-BR"/>
-        </w:rPr>
-        <w:t xml:space="preserve"> </w:t>
-      </w:r>
-      <w:proofErr w:type="spellStart"/>
-      <w:r>
-        <w:rPr>
-          <w:lang w:val="pt-BR"/>
-        </w:rPr>
-        <w:t>CNPJ,Nome</w:t>
-      </w:r>
-      <w:r>
-        <w:rPr>
-          <w:lang w:val="pt-BR"/>
-        </w:rPr>
-        <w:t>_Cliente,Endereco</w:t>
-      </w:r>
-      <w:proofErr w:type="spellEnd"/>
-      <w:r>
-        <w:rPr>
-          <w:lang w:val="pt-BR"/>
-        </w:rPr>
-        <w:t xml:space="preserve"> </w:t>
-      </w:r>
-      <w:proofErr w:type="spellStart"/>
-      <w:r>
-        <w:rPr>
-          <w:lang w:val="pt-BR"/>
-        </w:rPr>
-        <w:t>from</w:t>
-      </w:r>
-      <w:proofErr w:type="spellEnd"/>
-      <w:r>
-        <w:rPr>
-          <w:lang w:val="pt-BR"/>
-        </w:rPr>
-        <w:t xml:space="preserve"> CLIENTE</w:t>
-      </w:r>
-    </w:p>
-    <w:p>
-      <w:pPr>
-        <w:rPr>
-          <w:lang w:val="pt-BR"/>
-        </w:rPr>
-      </w:pPr>
-      <w:r>
-        <w:rPr>
-          <w:lang w:val="pt-BR"/>
-        </w:rPr>
-        <w:t>Print:</w:t>
-      </w:r>
-    </w:p>
-    <w:p>
-      <w:pPr>
-        <w:rPr>
-          <w:lang w:val="pt-BR"/>
-        </w:rPr>
-      </w:pPr>
-      <w:r>
-        <w:rPr>
-          <w:noProof/>
-        </w:rPr>
-        <w:drawing>
-          <wp:inline distT="0" distB="0" distL="0" distR="0" wp14:anchorId="46063A69" wp14:editId="249E8601">
-            <wp:extent cx="3734321" cy="2772162"/>
-            <wp:effectExtent l="0" t="0" r="0" b="9525"/>
-            <wp:docPr id="4" name="Imagem 4"/>
             <wp:cNvGraphicFramePr>
               <a:graphicFrameLocks xmlns:a="http://schemas.openxmlformats.org/drawingml/2006/main" noChangeAspect="1"/>
             </wp:cNvGraphicFramePr>
@@ -290,7 +631,7 @@
                   <pic:spPr>
                     <a:xfrm>
                       <a:off x="0" y="0"/>
-                      <a:ext cx="3734321" cy="2772162"/>
+                      <a:ext cx="2476846" cy="2086266"/>
                     </a:xfrm>
                     <a:prstGeom prst="rect">
                       <a:avLst/>
@@ -316,114 +657,121 @@
           <w:lang w:val="pt-BR"/>
         </w:rPr>
       </w:pPr>
-    </w:p>
-    <w:p>
-      <w:pPr>
-        <w:rPr>
-          <w:lang w:val="pt-BR"/>
-        </w:rPr>
-      </w:pPr>
-    </w:p>
-    <w:p>
-      <w:pPr>
-        <w:rPr>
-          <w:lang w:val="pt-BR"/>
-        </w:rPr>
-      </w:pPr>
-    </w:p>
-    <w:p>
-      <w:pPr>
-        <w:rPr>
-          <w:lang w:val="pt-BR"/>
-        </w:rPr>
-      </w:pPr>
-      <w:r>
-        <w:rPr>
-          <w:lang w:val="pt-BR"/>
+      <w:r>
+        <w:rPr>
+          <w:lang w:val="pt-BR"/>
+        </w:rPr>
+        <w:t xml:space="preserve">2-Listar na tabela cliente o </w:t>
+      </w:r>
+      <w:proofErr w:type="spellStart"/>
+      <w:r>
+        <w:rPr>
+          <w:lang w:val="pt-BR"/>
+        </w:rPr>
+        <w:t>cnpj</w:t>
+      </w:r>
+      <w:proofErr w:type="spellEnd"/>
+      <w:r>
+        <w:rPr>
+          <w:lang w:val="pt-BR"/>
+        </w:rPr>
+        <w:t xml:space="preserve">, nome, </w:t>
+      </w:r>
+      <w:proofErr w:type="spellStart"/>
+      <w:r>
+        <w:rPr>
+          <w:lang w:val="pt-BR"/>
+        </w:rPr>
+        <w:t>endereco</w:t>
+      </w:r>
+      <w:proofErr w:type="spellEnd"/>
+    </w:p>
+    <w:p>
+      <w:pPr>
+        <w:rPr>
+          <w:lang w:val="pt-BR"/>
+        </w:rPr>
+      </w:pPr>
+      <w:proofErr w:type="spellStart"/>
+      <w:proofErr w:type="gramStart"/>
+      <w:r>
+        <w:rPr>
+          <w:lang w:val="pt-BR"/>
+        </w:rPr>
+        <w:t>select</w:t>
+      </w:r>
+      <w:proofErr w:type="spellEnd"/>
+      <w:proofErr w:type="gramEnd"/>
+      <w:r>
+        <w:rPr>
+          <w:lang w:val="pt-BR"/>
+        </w:rPr>
+        <w:t xml:space="preserve"> </w:t>
+      </w:r>
+      <w:proofErr w:type="spellStart"/>
+      <w:r>
+        <w:rPr>
+          <w:lang w:val="pt-BR"/>
+        </w:rPr>
+        <w:t>CNPJ,Nome</w:t>
+      </w:r>
+      <w:r>
+        <w:rPr>
+          <w:lang w:val="pt-BR"/>
+        </w:rPr>
+        <w:t>_Cliente,Endereco</w:t>
+      </w:r>
+      <w:proofErr w:type="spellEnd"/>
+      <w:r>
+        <w:rPr>
+          <w:lang w:val="pt-BR"/>
+        </w:rPr>
+        <w:t xml:space="preserve"> </w:t>
+      </w:r>
+      <w:proofErr w:type="spellStart"/>
+      <w:r>
+        <w:rPr>
+          <w:lang w:val="pt-BR"/>
+        </w:rPr>
+        <w:t>from</w:t>
+      </w:r>
+      <w:proofErr w:type="spellEnd"/>
+      <w:r>
+        <w:rPr>
+          <w:lang w:val="pt-BR"/>
+        </w:rPr>
+        <w:t xml:space="preserve"> CLIENTE</w:t>
+      </w:r>
+    </w:p>
+    <w:p>
+      <w:pPr>
+        <w:rPr>
+          <w:lang w:val="pt-BR"/>
+        </w:rPr>
+      </w:pPr>
+      <w:r>
+        <w:rPr>
+          <w:lang w:val="pt-BR"/>
+        </w:rPr>
+        <w:t>Print:</w:t>
+      </w:r>
+    </w:p>
+    <w:p>
+      <w:pPr>
+        <w:rPr>
+          <w:lang w:val="pt-BR"/>
+        </w:rPr>
+      </w:pPr>
+      <w:r>
+        <w:rPr>
+          <w:noProof/>
         </w:rPr>
         <w:lastRenderedPageBreak/>
-        <w:t xml:space="preserve">3-Listar todo o </w:t>
-      </w:r>
-      <w:proofErr w:type="spellStart"/>
-      <w:r>
-        <w:rPr>
-          <w:lang w:val="pt-BR"/>
-        </w:rPr>
-        <w:t>conteudo</w:t>
-      </w:r>
-      <w:proofErr w:type="spellEnd"/>
-      <w:r>
-        <w:rPr>
-          <w:lang w:val="pt-BR"/>
-        </w:rPr>
-        <w:t xml:space="preserve"> do vendedor</w:t>
-      </w:r>
-    </w:p>
-    <w:p>
-      <w:pPr>
-        <w:rPr>
-          <w:lang w:val="pt-BR"/>
-        </w:rPr>
-      </w:pPr>
-      <w:proofErr w:type="spellStart"/>
-      <w:proofErr w:type="gramStart"/>
-      <w:r>
-        <w:rPr>
-          <w:lang w:val="pt-BR"/>
-        </w:rPr>
-        <w:t>select</w:t>
-      </w:r>
-      <w:proofErr w:type="spellEnd"/>
-      <w:proofErr w:type="gramEnd"/>
-      <w:r>
-        <w:rPr>
-          <w:lang w:val="pt-BR"/>
-        </w:rPr>
-        <w:t xml:space="preserve"> * </w:t>
-      </w:r>
-      <w:proofErr w:type="spellStart"/>
-      <w:r>
-        <w:rPr>
-          <w:lang w:val="pt-BR"/>
-        </w:rPr>
-        <w:t>from</w:t>
-      </w:r>
-      <w:proofErr w:type="spellEnd"/>
-      <w:r>
-        <w:rPr>
-          <w:lang w:val="pt-BR"/>
-        </w:rPr>
-        <w:t xml:space="preserve"> VENDEDOR</w:t>
-      </w:r>
-    </w:p>
-    <w:p>
-      <w:pPr>
-        <w:rPr>
-          <w:lang w:val="pt-BR"/>
-        </w:rPr>
-      </w:pPr>
-      <w:r>
-        <w:rPr>
-          <w:lang w:val="pt-BR"/>
-        </w:rPr>
-        <w:t>Print:</w:t>
-      </w:r>
-    </w:p>
-    <w:p>
-      <w:pPr>
-        <w:rPr>
-          <w:lang w:val="pt-BR"/>
-        </w:rPr>
-      </w:pPr>
-      <w:r>
-        <w:rPr>
-          <w:noProof/>
-        </w:rPr>
         <w:drawing>
-          <wp:inline distT="0" distB="0" distL="0" distR="0" wp14:anchorId="5EFE87BD" wp14:editId="505EE14E">
-            <wp:extent cx="3429479" cy="1867161"/>
-            <wp:effectExtent l="0" t="0" r="0" b="0"/>
-            <wp:docPr id="5" name="Imagem 5"/>
+          <wp:inline distT="0" distB="0" distL="0" distR="0" wp14:anchorId="46063A69" wp14:editId="249E8601">
+            <wp:extent cx="3734321" cy="2772162"/>
+            <wp:effectExtent l="0" t="0" r="0" b="9525"/>
+            <wp:docPr id="4" name="Imagem 4"/>
             <wp:cNvGraphicFramePr>
               <a:graphicFrameLocks xmlns:a="http://schemas.openxmlformats.org/drawingml/2006/main" noChangeAspect="1"/>
             </wp:cNvGraphicFramePr>
@@ -443,7 +791,7 @@
                   <pic:spPr>
                     <a:xfrm>
                       <a:off x="0" y="0"/>
-                      <a:ext cx="3429479" cy="1867161"/>
+                      <a:ext cx="3734321" cy="2772162"/>
                     </a:xfrm>
                     <a:prstGeom prst="rect">
                       <a:avLst/>
@@ -462,140 +810,76 @@
           <w:lang w:val="pt-BR"/>
         </w:rPr>
       </w:pPr>
-      <w:r>
-        <w:rPr>
-          <w:lang w:val="pt-BR"/>
-        </w:rPr>
-        <w:t xml:space="preserve">4-Listar na tabela Vendedor trazer </w:t>
-      </w:r>
+    </w:p>
+    <w:p>
+      <w:pPr>
+        <w:rPr>
+          <w:lang w:val="pt-BR"/>
+        </w:rPr>
+      </w:pPr>
+    </w:p>
+    <w:p>
+      <w:pPr>
+        <w:rPr>
+          <w:lang w:val="pt-BR"/>
+        </w:rPr>
+      </w:pPr>
+    </w:p>
+    <w:p>
+      <w:pPr>
+        <w:rPr>
+          <w:lang w:val="pt-BR"/>
+        </w:rPr>
+      </w:pPr>
+    </w:p>
+    <w:p>
+      <w:pPr>
+        <w:rPr>
+          <w:lang w:val="pt-BR"/>
+        </w:rPr>
+      </w:pPr>
+      <w:r>
+        <w:rPr>
+          <w:lang w:val="pt-BR"/>
+        </w:rPr>
+        <w:t xml:space="preserve">3-Listar todo o </w:t>
+      </w:r>
+      <w:proofErr w:type="spellStart"/>
+      <w:r>
+        <w:rPr>
+          <w:lang w:val="pt-BR"/>
+        </w:rPr>
+        <w:t>conteudo</w:t>
+      </w:r>
+      <w:proofErr w:type="spellEnd"/>
+      <w:r>
+        <w:rPr>
+          <w:lang w:val="pt-BR"/>
+        </w:rPr>
+        <w:t xml:space="preserve"> do vendedor</w:t>
+      </w:r>
+    </w:p>
+    <w:p>
+      <w:pPr>
+        <w:rPr>
+          <w:lang w:val="pt-BR"/>
+        </w:rPr>
+      </w:pPr>
       <w:proofErr w:type="spellStart"/>
       <w:proofErr w:type="gramStart"/>
       <w:r>
         <w:rPr>
           <w:lang w:val="pt-BR"/>
         </w:rPr>
-        <w:t>numero,Nome</w:t>
-      </w:r>
+        <w:t>select</w:t>
+      </w:r>
+      <w:proofErr w:type="spellEnd"/>
       <w:proofErr w:type="gramEnd"/>
       <w:r>
         <w:rPr>
           <w:lang w:val="pt-BR"/>
         </w:rPr>
-        <w:t>,rendimentos,</w:t>
-      </w:r>
-      <w:r>
-        <w:rPr>
-          <w:lang w:val="pt-BR"/>
-        </w:rPr>
-        <w:t>comissão</w:t>
-      </w:r>
-      <w:proofErr w:type="spellEnd"/>
-    </w:p>
-    <w:p>
-      <w:pPr>
-        <w:rPr>
-          <w:lang w:val="pt-BR"/>
-        </w:rPr>
-      </w:pPr>
-      <w:proofErr w:type="spellStart"/>
-      <w:proofErr w:type="gramStart"/>
-      <w:r>
-        <w:rPr>
-          <w:lang w:val="pt-BR"/>
-        </w:rPr>
-        <w:t>select</w:t>
-      </w:r>
-      <w:proofErr w:type="spellEnd"/>
-      <w:proofErr w:type="gramEnd"/>
-      <w:r>
-        <w:rPr>
-          <w:lang w:val="pt-BR"/>
-        </w:rPr>
-        <w:t xml:space="preserve"> </w:t>
-      </w:r>
-      <w:proofErr w:type="spellStart"/>
-      <w:r>
-        <w:rPr>
-          <w:lang w:val="pt-BR"/>
-        </w:rPr>
-        <w:t>Cod_Vendedor</w:t>
-      </w:r>
-      <w:proofErr w:type="spellEnd"/>
-      <w:r>
-        <w:rPr>
-          <w:lang w:val="pt-BR"/>
-        </w:rPr>
-        <w:t xml:space="preserve"> as </w:t>
-      </w:r>
-      <w:proofErr w:type="spellStart"/>
-      <w:r>
-        <w:rPr>
-          <w:lang w:val="pt-BR"/>
-        </w:rPr>
-        <w:t>Numero</w:t>
-      </w:r>
-      <w:proofErr w:type="spellEnd"/>
-      <w:r>
-        <w:rPr>
-          <w:lang w:val="pt-BR"/>
-        </w:rPr>
-        <w:t xml:space="preserve">, </w:t>
-      </w:r>
-      <w:proofErr w:type="spellStart"/>
-      <w:r>
-        <w:rPr>
-          <w:lang w:val="pt-BR"/>
-        </w:rPr>
-        <w:t>Nome_Vendedor</w:t>
-      </w:r>
-      <w:proofErr w:type="spellEnd"/>
-      <w:r>
-        <w:rPr>
-          <w:lang w:val="pt-BR"/>
-        </w:rPr>
-        <w:t xml:space="preserve"> as Nome, </w:t>
-      </w:r>
-      <w:proofErr w:type="spellStart"/>
-      <w:r>
-        <w:rPr>
-          <w:lang w:val="pt-BR"/>
-        </w:rPr>
-        <w:t>Sal_Fixo</w:t>
-      </w:r>
-      <w:proofErr w:type="spellEnd"/>
-      <w:r>
-        <w:rPr>
-          <w:lang w:val="pt-BR"/>
-        </w:rPr>
-        <w:t xml:space="preserve"> as Rendimentos, </w:t>
-      </w:r>
-      <w:proofErr w:type="spellStart"/>
-      <w:r>
-        <w:rPr>
-          <w:lang w:val="pt-BR"/>
-        </w:rPr>
-        <w:t>Faixa_Comissao</w:t>
-      </w:r>
-      <w:proofErr w:type="spellEnd"/>
-      <w:r>
-        <w:rPr>
-          <w:lang w:val="pt-BR"/>
-        </w:rPr>
-        <w:t xml:space="preserve"> as </w:t>
-      </w:r>
-      <w:proofErr w:type="spellStart"/>
-      <w:r>
-        <w:rPr>
-          <w:lang w:val="pt-BR"/>
-        </w:rPr>
-        <w:t>Comissao</w:t>
-      </w:r>
-      <w:proofErr w:type="spellEnd"/>
-      <w:r>
-        <w:rPr>
-          <w:lang w:val="pt-BR"/>
-        </w:rPr>
-        <w:t xml:space="preserve"> </w:t>
+        <w:t xml:space="preserve"> * </w:t>
       </w:r>
       <w:proofErr w:type="spellStart"/>
       <w:r>
@@ -636,10 +920,10 @@
           <w:noProof/>
         </w:rPr>
         <w:drawing>
-          <wp:inline distT="0" distB="0" distL="0" distR="0" wp14:anchorId="64A16631" wp14:editId="04C38BD2">
-            <wp:extent cx="2734057" cy="1810003"/>
-            <wp:effectExtent l="0" t="0" r="9525" b="0"/>
-            <wp:docPr id="6" name="Imagem 6"/>
+          <wp:inline distT="0" distB="0" distL="0" distR="0" wp14:anchorId="5EFE87BD" wp14:editId="505EE14E">
+            <wp:extent cx="3429479" cy="1867161"/>
+            <wp:effectExtent l="0" t="0" r="0" b="0"/>
+            <wp:docPr id="5" name="Imagem 5"/>
             <wp:cNvGraphicFramePr>
               <a:graphicFrameLocks xmlns:a="http://schemas.openxmlformats.org/drawingml/2006/main" noChangeAspect="1"/>
             </wp:cNvGraphicFramePr>
@@ -659,7 +943,7 @@
                   <pic:spPr>
                     <a:xfrm>
                       <a:off x="0" y="0"/>
-                      <a:ext cx="2734057" cy="1810003"/>
+                      <a:ext cx="3429479" cy="1867161"/>
                     </a:xfrm>
                     <a:prstGeom prst="rect">
                       <a:avLst/>
@@ -682,20 +966,73 @@
         <w:rPr>
           <w:lang w:val="pt-BR"/>
         </w:rPr>
-        <w:t xml:space="preserve">5-Listar </w:t>
-      </w:r>
-      <w:r>
-        <w:rPr>
-          <w:lang w:val="pt-BR"/>
-        </w:rPr>
-        <w:t xml:space="preserve">nome </w:t>
-      </w:r>
-      <w:proofErr w:type="spellStart"/>
-      <w:r>
-        <w:rPr>
-          <w:lang w:val="pt-BR"/>
-        </w:rPr>
-        <w:t>vendendor</w:t>
+        <w:t xml:space="preserve">4-Listar na tabela Vendedor trazer </w:t>
+      </w:r>
+      <w:proofErr w:type="spellStart"/>
+      <w:proofErr w:type="gramStart"/>
+      <w:r>
+        <w:rPr>
+          <w:lang w:val="pt-BR"/>
+        </w:rPr>
+        <w:t>numero,Nome</w:t>
+      </w:r>
+      <w:proofErr w:type="gramEnd"/>
+      <w:r>
+        <w:rPr>
+          <w:lang w:val="pt-BR"/>
+        </w:rPr>
+        <w:t>,rendimentos,</w:t>
+      </w:r>
+      <w:r>
+        <w:rPr>
+          <w:lang w:val="pt-BR"/>
+        </w:rPr>
+        <w:t>comissão</w:t>
+      </w:r>
+      <w:proofErr w:type="spellEnd"/>
+    </w:p>
+    <w:p>
+      <w:pPr>
+        <w:rPr>
+          <w:lang w:val="pt-BR"/>
+        </w:rPr>
+      </w:pPr>
+      <w:proofErr w:type="spellStart"/>
+      <w:proofErr w:type="gramStart"/>
+      <w:r>
+        <w:rPr>
+          <w:lang w:val="pt-BR"/>
+        </w:rPr>
+        <w:t>select</w:t>
+      </w:r>
+      <w:proofErr w:type="spellEnd"/>
+      <w:proofErr w:type="gramEnd"/>
+      <w:r>
+        <w:rPr>
+          <w:lang w:val="pt-BR"/>
+        </w:rPr>
+        <w:t xml:space="preserve"> </w:t>
+      </w:r>
+      <w:proofErr w:type="spellStart"/>
+      <w:r>
+        <w:rPr>
+          <w:lang w:val="pt-BR"/>
+        </w:rPr>
+        <w:t>Cod_Vendedor</w:t>
+      </w:r>
+      <w:proofErr w:type="spellEnd"/>
+      <w:r>
+        <w:rPr>
+          <w:lang w:val="pt-BR"/>
+        </w:rPr>
+        <w:t xml:space="preserve"> as </w:t>
+      </w:r>
+      <w:proofErr w:type="spellStart"/>
+      <w:r>
+        <w:rPr>
+          <w:lang w:val="pt-BR"/>
+        </w:rPr>
+        <w:t>Numero</w:t>
       </w:r>
       <w:proofErr w:type="spellEnd"/>
       <w:r>
@@ -709,65 +1046,56 @@
         <w:rPr>
           <w:lang w:val="pt-BR"/>
         </w:rPr>
-        <w:t>salario</w:t>
-      </w:r>
-      <w:proofErr w:type="spellEnd"/>
-      <w:r>
-        <w:rPr>
-          <w:lang w:val="pt-BR"/>
-        </w:rPr>
-        <w:t xml:space="preserve"> fixo * 2</w:t>
-      </w:r>
-    </w:p>
-    <w:p>
-      <w:pPr>
-        <w:rPr>
-          <w:lang w:val="pt-BR"/>
-        </w:rPr>
-      </w:pPr>
-      <w:proofErr w:type="spellStart"/>
-      <w:proofErr w:type="gramStart"/>
-      <w:r>
-        <w:rPr>
-          <w:lang w:val="pt-BR"/>
-        </w:rPr>
-        <w:t>select</w:t>
-      </w:r>
-      <w:proofErr w:type="spellEnd"/>
-      <w:proofErr w:type="gramEnd"/>
-      <w:r>
-        <w:rPr>
-          <w:lang w:val="pt-BR"/>
-        </w:rPr>
-        <w:t xml:space="preserve"> </w:t>
-      </w:r>
-      <w:proofErr w:type="spellStart"/>
-      <w:r>
-        <w:rPr>
-          <w:lang w:val="pt-BR"/>
-        </w:rPr>
-        <w:t>Nome_Vendedor,Sal_Fixo</w:t>
-      </w:r>
-      <w:proofErr w:type="spellEnd"/>
-      <w:r>
-        <w:rPr>
-          <w:lang w:val="pt-BR"/>
-        </w:rPr>
-        <w:t>*2 as "</w:t>
-      </w:r>
-      <w:proofErr w:type="spellStart"/>
-      <w:r>
-        <w:rPr>
-          <w:lang w:val="pt-BR"/>
-        </w:rPr>
-        <w:t>Salario</w:t>
-      </w:r>
-      <w:proofErr w:type="spellEnd"/>
-      <w:r>
-        <w:rPr>
-          <w:lang w:val="pt-BR"/>
-        </w:rPr>
-        <w:t xml:space="preserve"> fixo * 2"  </w:t>
+        <w:t>Nome_Vendedor</w:t>
+      </w:r>
+      <w:proofErr w:type="spellEnd"/>
+      <w:r>
+        <w:rPr>
+          <w:lang w:val="pt-BR"/>
+        </w:rPr>
+        <w:t xml:space="preserve"> as Nome, </w:t>
+      </w:r>
+      <w:proofErr w:type="spellStart"/>
+      <w:r>
+        <w:rPr>
+          <w:lang w:val="pt-BR"/>
+        </w:rPr>
+        <w:t>Sal_Fixo</w:t>
+      </w:r>
+      <w:proofErr w:type="spellEnd"/>
+      <w:r>
+        <w:rPr>
+          <w:lang w:val="pt-BR"/>
+        </w:rPr>
+        <w:t xml:space="preserve"> as Rendimentos, </w:t>
+      </w:r>
+      <w:proofErr w:type="spellStart"/>
+      <w:r>
+        <w:rPr>
+          <w:lang w:val="pt-BR"/>
+        </w:rPr>
+        <w:t>Faixa_Comissao</w:t>
+      </w:r>
+      <w:proofErr w:type="spellEnd"/>
+      <w:r>
+        <w:rPr>
+          <w:lang w:val="pt-BR"/>
+        </w:rPr>
+        <w:t xml:space="preserve"> as </w:t>
+      </w:r>
+      <w:proofErr w:type="spellStart"/>
+      <w:r>
+        <w:rPr>
+          <w:lang w:val="pt-BR"/>
+        </w:rPr>
+        <w:t>Comissao</w:t>
+      </w:r>
+      <w:proofErr w:type="spellEnd"/>
+      <w:r>
+        <w:rPr>
+          <w:lang w:val="pt-BR"/>
+        </w:rPr>
+        <w:t xml:space="preserve"> </w:t>
       </w:r>
       <w:proofErr w:type="spellStart"/>
       <w:r>
@@ -805,14 +1133,14 @@
       </w:pPr>
       <w:r>
         <w:rPr>
-          <w:lang w:val="pt-BR"/>
+          <w:noProof/>
         </w:rPr>
         <w:lastRenderedPageBreak/>
         <w:drawing>
-          <wp:inline distT="0" distB="0" distL="0" distR="0" wp14:anchorId="6BDE53E5" wp14:editId="061CF97A">
-            <wp:extent cx="2019582" cy="1857634"/>
-            <wp:effectExtent l="0" t="0" r="0" b="9525"/>
-            <wp:docPr id="2" name="Imagem 2"/>
+          <wp:inline distT="0" distB="0" distL="0" distR="0" wp14:anchorId="64A16631" wp14:editId="04C38BD2">
+            <wp:extent cx="2734057" cy="1810003"/>
+            <wp:effectExtent l="0" t="0" r="9525" b="0"/>
+            <wp:docPr id="6" name="Imagem 6"/>
             <wp:cNvGraphicFramePr>
               <a:graphicFrameLocks xmlns:a="http://schemas.openxmlformats.org/drawingml/2006/main" noChangeAspect="1"/>
             </wp:cNvGraphicFramePr>
@@ -832,7 +1160,7 @@
                   <pic:spPr>
                     <a:xfrm>
                       <a:off x="0" y="0"/>
-                      <a:ext cx="2019582" cy="1857634"/>
+                      <a:ext cx="2734057" cy="1810003"/>
                     </a:xfrm>
                     <a:prstGeom prst="rect">
                       <a:avLst/>
@@ -855,81 +1183,41 @@
         <w:rPr>
           <w:lang w:val="pt-BR"/>
         </w:rPr>
-        <w:t>6-</w:t>
-      </w:r>
-      <w:r>
-        <w:rPr>
-          <w:lang w:val="pt-BR"/>
-        </w:rPr>
-        <w:t xml:space="preserve">Listar o número do pedido, </w:t>
-      </w:r>
-      <w:proofErr w:type="spellStart"/>
-      <w:r>
-        <w:rPr>
-          <w:lang w:val="pt-BR"/>
-        </w:rPr>
-        <w:t>cod</w:t>
-      </w:r>
-      <w:proofErr w:type="spellEnd"/>
-      <w:r>
-        <w:rPr>
-          <w:lang w:val="pt-BR"/>
-        </w:rPr>
-        <w:t xml:space="preserve"> produto, </w:t>
-      </w:r>
-      <w:proofErr w:type="spellStart"/>
-      <w:r>
-        <w:rPr>
-          <w:lang w:val="pt-BR"/>
-        </w:rPr>
-        <w:t>quant</w:t>
-      </w:r>
-      <w:proofErr w:type="spellEnd"/>
-      <w:r>
-        <w:rPr>
-          <w:lang w:val="pt-BR"/>
-        </w:rPr>
-        <w:t xml:space="preserve"> </w:t>
-      </w:r>
-      <w:proofErr w:type="spellStart"/>
-      <w:r>
-        <w:rPr>
-          <w:lang w:val="pt-BR"/>
-        </w:rPr>
-        <w:t>items</w:t>
-      </w:r>
-      <w:proofErr w:type="spellEnd"/>
-      <w:r>
-        <w:rPr>
-          <w:lang w:val="pt-BR"/>
-        </w:rPr>
-        <w:t xml:space="preserve"> do </w:t>
-      </w:r>
-      <w:proofErr w:type="spellStart"/>
-      <w:r>
-        <w:rPr>
-          <w:lang w:val="pt-BR"/>
-        </w:rPr>
-        <w:t>pedidio</w:t>
-      </w:r>
-      <w:proofErr w:type="spellEnd"/>
-      <w:r>
-        <w:rPr>
-          <w:lang w:val="pt-BR"/>
-        </w:rPr>
-        <w:t xml:space="preserve"> = 35 </w:t>
-      </w:r>
-      <w:r>
-        <w:rPr>
-          <w:lang w:val="pt-BR"/>
-        </w:rPr>
-        <w:t xml:space="preserve">da </w:t>
-      </w:r>
-      <w:r>
-        <w:rPr>
-          <w:lang w:val="pt-BR"/>
-        </w:rPr>
-        <w:t>tabela item do pedido</w:t>
+        <w:t xml:space="preserve">5-Listar </w:t>
+      </w:r>
+      <w:r>
+        <w:rPr>
+          <w:lang w:val="pt-BR"/>
+        </w:rPr>
+        <w:t xml:space="preserve">nome </w:t>
+      </w:r>
+      <w:proofErr w:type="spellStart"/>
+      <w:r>
+        <w:rPr>
+          <w:lang w:val="pt-BR"/>
+        </w:rPr>
+        <w:t>vendendor</w:t>
+      </w:r>
+      <w:proofErr w:type="spellEnd"/>
+      <w:r>
+        <w:rPr>
+          <w:lang w:val="pt-BR"/>
+        </w:rPr>
+        <w:t xml:space="preserve">, </w:t>
+      </w:r>
+      <w:proofErr w:type="spellStart"/>
+      <w:r>
+        <w:rPr>
+          <w:lang w:val="pt-BR"/>
+        </w:rPr>
+        <w:t>salario</w:t>
+      </w:r>
+      <w:proofErr w:type="spellEnd"/>
+      <w:r>
+        <w:rPr>
+          <w:lang w:val="pt-BR"/>
+        </w:rPr>
+        <w:t xml:space="preserve"> fixo * 2</w:t>
       </w:r>
     </w:p>
     <w:p>
@@ -959,14 +1247,28 @@
         <w:rPr>
           <w:lang w:val="pt-BR"/>
         </w:rPr>
-        <w:t>Num_Pedido,Cod_Produto,Quantidade</w:t>
-      </w:r>
-      <w:proofErr w:type="spellEnd"/>
-      <w:r>
-        <w:rPr>
-          <w:lang w:val="pt-BR"/>
-        </w:rPr>
-        <w:t xml:space="preserve"> </w:t>
+        <w:t>Nome_Vendedor,Sal_Fixo</w:t>
+      </w:r>
+      <w:proofErr w:type="spellEnd"/>
+      <w:r>
+        <w:rPr>
+          <w:lang w:val="pt-BR"/>
+        </w:rPr>
+        <w:t>*2 as "</w:t>
+      </w:r>
+      <w:proofErr w:type="spellStart"/>
+      <w:r>
+        <w:rPr>
+          <w:lang w:val="pt-BR"/>
+        </w:rPr>
+        <w:t>Salario</w:t>
+      </w:r>
+      <w:proofErr w:type="spellEnd"/>
+      <w:r>
+        <w:rPr>
+          <w:lang w:val="pt-BR"/>
+        </w:rPr>
+        <w:t xml:space="preserve"> fixo * 2"  </w:t>
       </w:r>
       <w:proofErr w:type="spellStart"/>
       <w:r>
@@ -980,21 +1282,7 @@
         <w:rPr>
           <w:lang w:val="pt-BR"/>
         </w:rPr>
-        <w:t xml:space="preserve"> ITEM_DO_PEDIDO </w:t>
-      </w:r>
-      <w:proofErr w:type="spellStart"/>
-      <w:r>
-        <w:rPr>
-          <w:lang w:val="pt-BR"/>
-        </w:rPr>
-        <w:t>where</w:t>
-      </w:r>
-      <w:proofErr w:type="spellEnd"/>
-      <w:r>
-        <w:rPr>
-          <w:lang w:val="pt-BR"/>
-        </w:rPr>
-        <w:t xml:space="preserve"> Quantidade = 35</w:t>
+        <w:t xml:space="preserve"> VENDEDOR</w:t>
       </w:r>
     </w:p>
     <w:p>
@@ -1018,13 +1306,13 @@
       </w:pPr>
       <w:r>
         <w:rPr>
-          <w:lang w:val="pt-BR"/>
+          <w:noProof/>
         </w:rPr>
         <w:drawing>
-          <wp:inline distT="0" distB="0" distL="0" distR="0" wp14:anchorId="11DD5A74" wp14:editId="24995344">
-            <wp:extent cx="2467319" cy="590632"/>
-            <wp:effectExtent l="0" t="0" r="9525" b="0"/>
-            <wp:docPr id="8" name="Imagem 8"/>
+          <wp:inline distT="0" distB="0" distL="0" distR="0" wp14:anchorId="6BDE53E5" wp14:editId="061CF97A">
+            <wp:extent cx="2019582" cy="1857634"/>
+            <wp:effectExtent l="0" t="0" r="0" b="9525"/>
+            <wp:docPr id="2" name="Imagem 2"/>
             <wp:cNvGraphicFramePr>
               <a:graphicFrameLocks xmlns:a="http://schemas.openxmlformats.org/drawingml/2006/main" noChangeAspect="1"/>
             </wp:cNvGraphicFramePr>
@@ -1044,7 +1332,7 @@
                   <pic:spPr>
                     <a:xfrm>
                       <a:off x="0" y="0"/>
-                      <a:ext cx="2467319" cy="590632"/>
+                      <a:ext cx="2019582" cy="1857634"/>
                     </a:xfrm>
                     <a:prstGeom prst="rect">
                       <a:avLst/>
@@ -1067,13 +1355,81 @@
         <w:rPr>
           <w:lang w:val="pt-BR"/>
         </w:rPr>
-        <w:t>7-</w:t>
-      </w:r>
-      <w:r>
-        <w:rPr>
-          <w:lang w:val="pt-BR"/>
-        </w:rPr>
-        <w:t>Listar os nomes e a cidade dos clientes que moram em Niterói</w:t>
+        <w:t>6-</w:t>
+      </w:r>
+      <w:r>
+        <w:rPr>
+          <w:lang w:val="pt-BR"/>
+        </w:rPr>
+        <w:t xml:space="preserve">Listar o número do pedido, </w:t>
+      </w:r>
+      <w:proofErr w:type="spellStart"/>
+      <w:r>
+        <w:rPr>
+          <w:lang w:val="pt-BR"/>
+        </w:rPr>
+        <w:t>cod</w:t>
+      </w:r>
+      <w:proofErr w:type="spellEnd"/>
+      <w:r>
+        <w:rPr>
+          <w:lang w:val="pt-BR"/>
+        </w:rPr>
+        <w:t xml:space="preserve"> produto, </w:t>
+      </w:r>
+      <w:proofErr w:type="spellStart"/>
+      <w:r>
+        <w:rPr>
+          <w:lang w:val="pt-BR"/>
+        </w:rPr>
+        <w:t>quant</w:t>
+      </w:r>
+      <w:proofErr w:type="spellEnd"/>
+      <w:r>
+        <w:rPr>
+          <w:lang w:val="pt-BR"/>
+        </w:rPr>
+        <w:t xml:space="preserve"> </w:t>
+      </w:r>
+      <w:proofErr w:type="spellStart"/>
+      <w:r>
+        <w:rPr>
+          <w:lang w:val="pt-BR"/>
+        </w:rPr>
+        <w:t>items</w:t>
+      </w:r>
+      <w:proofErr w:type="spellEnd"/>
+      <w:r>
+        <w:rPr>
+          <w:lang w:val="pt-BR"/>
+        </w:rPr>
+        <w:t xml:space="preserve"> do </w:t>
+      </w:r>
+      <w:proofErr w:type="spellStart"/>
+      <w:r>
+        <w:rPr>
+          <w:lang w:val="pt-BR"/>
+        </w:rPr>
+        <w:t>pedidio</w:t>
+      </w:r>
+      <w:proofErr w:type="spellEnd"/>
+      <w:r>
+        <w:rPr>
+          <w:lang w:val="pt-BR"/>
+        </w:rPr>
+        <w:t xml:space="preserve"> = 35 </w:t>
+      </w:r>
+      <w:r>
+        <w:rPr>
+          <w:lang w:val="pt-BR"/>
+        </w:rPr>
+        <w:t xml:space="preserve">da </w:t>
+      </w:r>
+      <w:r>
+        <w:rPr>
+          <w:lang w:val="pt-BR"/>
+        </w:rPr>
+        <w:t>tabela item do pedido</w:t>
       </w:r>
     </w:p>
     <w:p>
@@ -1103,7 +1459,7 @@
         <w:rPr>
           <w:lang w:val="pt-BR"/>
         </w:rPr>
-        <w:t>Nome_Cliente,Cidade</w:t>
+        <w:t>Num_Pedido,Cod_Produto,Quantidade</w:t>
       </w:r>
       <w:proofErr w:type="spellEnd"/>
       <w:r>
@@ -1124,7 +1480,7 @@
         <w:rPr>
           <w:lang w:val="pt-BR"/>
         </w:rPr>
-        <w:t xml:space="preserve"> CLIENTE </w:t>
+        <w:t xml:space="preserve"> ITEM_DO_PEDIDO </w:t>
       </w:r>
       <w:proofErr w:type="spellStart"/>
       <w:r>
@@ -1138,7 +1494,7 @@
         <w:rPr>
           <w:lang w:val="pt-BR"/>
         </w:rPr>
-        <w:t xml:space="preserve"> Cidade = 'Niterói'</w:t>
+        <w:t xml:space="preserve"> Quantidade = 35</w:t>
       </w:r>
     </w:p>
     <w:p>
@@ -1162,13 +1518,13 @@
       </w:pPr>
       <w:r>
         <w:rPr>
-          <w:lang w:val="pt-BR"/>
+          <w:noProof/>
         </w:rPr>
         <w:drawing>
-          <wp:inline distT="0" distB="0" distL="0" distR="0" wp14:anchorId="6C106A91" wp14:editId="2B6C20EE">
-            <wp:extent cx="1590897" cy="590632"/>
+          <wp:inline distT="0" distB="0" distL="0" distR="0" wp14:anchorId="11DD5A74" wp14:editId="24995344">
+            <wp:extent cx="2467319" cy="590632"/>
             <wp:effectExtent l="0" t="0" r="9525" b="0"/>
-            <wp:docPr id="9" name="Imagem 9"/>
+            <wp:docPr id="8" name="Imagem 8"/>
             <wp:cNvGraphicFramePr>
               <a:graphicFrameLocks xmlns:a="http://schemas.openxmlformats.org/drawingml/2006/main" noChangeAspect="1"/>
             </wp:cNvGraphicFramePr>
@@ -1188,7 +1544,7 @@
                   <pic:spPr>
                     <a:xfrm>
                       <a:off x="0" y="0"/>
-                      <a:ext cx="1590897" cy="590632"/>
+                      <a:ext cx="2467319" cy="590632"/>
                     </a:xfrm>
                     <a:prstGeom prst="rect">
                       <a:avLst/>
@@ -1211,61 +1567,108 @@
         <w:rPr>
           <w:lang w:val="pt-BR"/>
         </w:rPr>
-        <w:t>8-</w:t>
-      </w:r>
-      <w:r>
-        <w:rPr>
-          <w:lang w:val="pt-BR"/>
-        </w:rPr>
-        <w:t>Listar os produtos que tenham unidade igual a 'M' e valor unitário igual a R$ 1,05 da tabela produto</w:t>
-      </w:r>
-    </w:p>
-    <w:p>
+        <w:t>7-</w:t>
+      </w:r>
+      <w:r>
+        <w:rPr>
+          <w:lang w:val="pt-BR"/>
+        </w:rPr>
+        <w:t>Listar os nomes e a cidade dos clientes que moram em Niterói</w:t>
+      </w:r>
+    </w:p>
+    <w:p>
+      <w:pPr>
+        <w:rPr>
+          <w:lang w:val="pt-BR"/>
+        </w:rPr>
+      </w:pPr>
+      <w:proofErr w:type="spellStart"/>
       <w:proofErr w:type="gramStart"/>
       <w:r>
+        <w:rPr>
+          <w:lang w:val="pt-BR"/>
+        </w:rPr>
         <w:t>select</w:t>
       </w:r>
+      <w:proofErr w:type="spellEnd"/>
       <w:proofErr w:type="gramEnd"/>
       <w:r>
-        <w:t xml:space="preserve"> </w:t>
-      </w:r>
-      <w:proofErr w:type="spellStart"/>
-      <w:r>
-        <w:t>Desc_produto</w:t>
-      </w:r>
-      <w:proofErr w:type="spellEnd"/>
-      <w:r>
-        <w:t xml:space="preserve"> from PRODUTO where </w:t>
-      </w:r>
-      <w:proofErr w:type="spellStart"/>
-      <w:r>
-        <w:t>Uni_produto</w:t>
-      </w:r>
-      <w:proofErr w:type="spellEnd"/>
-      <w:r>
-        <w:t xml:space="preserve"> = 'M' and </w:t>
-      </w:r>
-      <w:proofErr w:type="spellStart"/>
-      <w:r>
-        <w:t>Valor_Unit</w:t>
-      </w:r>
-      <w:proofErr w:type="spellEnd"/>
-      <w:r>
-        <w:t xml:space="preserve"> = 1.05</w:t>
-      </w:r>
-    </w:p>
-    <w:p>
-      <w:r>
+        <w:rPr>
+          <w:lang w:val="pt-BR"/>
+        </w:rPr>
+        <w:t xml:space="preserve"> </w:t>
+      </w:r>
+      <w:proofErr w:type="spellStart"/>
+      <w:r>
+        <w:rPr>
+          <w:lang w:val="pt-BR"/>
+        </w:rPr>
+        <w:t>Nome_Cliente,Cidade</w:t>
+      </w:r>
+      <w:proofErr w:type="spellEnd"/>
+      <w:r>
+        <w:rPr>
+          <w:lang w:val="pt-BR"/>
+        </w:rPr>
+        <w:t xml:space="preserve"> </w:t>
+      </w:r>
+      <w:proofErr w:type="spellStart"/>
+      <w:r>
+        <w:rPr>
+          <w:lang w:val="pt-BR"/>
+        </w:rPr>
+        <w:t>from</w:t>
+      </w:r>
+      <w:proofErr w:type="spellEnd"/>
+      <w:r>
+        <w:rPr>
+          <w:lang w:val="pt-BR"/>
+        </w:rPr>
+        <w:t xml:space="preserve"> CLIENTE </w:t>
+      </w:r>
+      <w:proofErr w:type="spellStart"/>
+      <w:r>
+        <w:rPr>
+          <w:lang w:val="pt-BR"/>
+        </w:rPr>
+        <w:t>where</w:t>
+      </w:r>
+      <w:proofErr w:type="spellEnd"/>
+      <w:r>
+        <w:rPr>
+          <w:lang w:val="pt-BR"/>
+        </w:rPr>
+        <w:t xml:space="preserve"> Cidade = 'Niterói'</w:t>
+      </w:r>
+    </w:p>
+    <w:p>
+      <w:pPr>
+        <w:rPr>
+          <w:lang w:val="pt-BR"/>
+        </w:rPr>
+      </w:pPr>
+      <w:r>
+        <w:rPr>
+          <w:lang w:val="pt-BR"/>
+        </w:rPr>
         <w:t>Print:</w:t>
       </w:r>
     </w:p>
     <w:p>
-      <w:r>
+      <w:pPr>
+        <w:rPr>
+          <w:lang w:val="pt-BR"/>
+        </w:rPr>
+      </w:pPr>
+      <w:r>
+        <w:rPr>
+          <w:noProof/>
+        </w:rPr>
         <w:drawing>
-          <wp:inline distT="0" distB="0" distL="0" distR="0" wp14:anchorId="75726083" wp14:editId="4B96EE5F">
-            <wp:extent cx="1181265" cy="409632"/>
-            <wp:effectExtent l="0" t="0" r="0" b="9525"/>
-            <wp:docPr id="10" name="Imagem 10"/>
+          <wp:inline distT="0" distB="0" distL="0" distR="0" wp14:anchorId="6C106A91" wp14:editId="2B6C20EE">
+            <wp:extent cx="1590897" cy="590632"/>
+            <wp:effectExtent l="0" t="0" r="9525" b="0"/>
+            <wp:docPr id="9" name="Imagem 9"/>
             <wp:cNvGraphicFramePr>
               <a:graphicFrameLocks xmlns:a="http://schemas.openxmlformats.org/drawingml/2006/main" noChangeAspect="1"/>
             </wp:cNvGraphicFramePr>
@@ -1285,7 +1688,7 @@
                   <pic:spPr>
                     <a:xfrm>
                       <a:off x="0" y="0"/>
-                      <a:ext cx="1181265" cy="409632"/>
+                      <a:ext cx="1590897" cy="590632"/>
                     </a:xfrm>
                     <a:prstGeom prst="rect">
                       <a:avLst/>
@@ -1308,131 +1711,65 @@
         <w:rPr>
           <w:lang w:val="pt-BR"/>
         </w:rPr>
-        <w:t>9-Listar os clientes e seus respectivos endereços, que moram em 'SAO PAULO' ou estejam na faixa de CEP entre '30077000' e '30079000'</w:t>
-      </w:r>
-    </w:p>
-    <w:p>
-      <w:pPr>
-        <w:rPr>
-          <w:lang w:val="pt-BR"/>
-        </w:rPr>
-      </w:pPr>
-      <w:proofErr w:type="spellStart"/>
+        <w:t>8-</w:t>
+      </w:r>
+      <w:r>
+        <w:rPr>
+          <w:lang w:val="pt-BR"/>
+        </w:rPr>
+        <w:t>Listar os produtos que tenham unidade igual a 'M' e valor unitário igual a R$ 1,05 da tabela produto</w:t>
+      </w:r>
+    </w:p>
+    <w:p>
       <w:proofErr w:type="gramStart"/>
       <w:r>
-        <w:rPr>
-          <w:lang w:val="pt-BR"/>
-        </w:rPr>
+        <w:lastRenderedPageBreak/>
         <w:t>select</w:t>
       </w:r>
-      <w:proofErr w:type="spellEnd"/>
       <w:proofErr w:type="gramEnd"/>
       <w:r>
-        <w:rPr>
-          <w:lang w:val="pt-BR"/>
-        </w:rPr>
-        <w:t xml:space="preserve"> </w:t>
-      </w:r>
-      <w:proofErr w:type="spellStart"/>
-      <w:r>
-        <w:rPr>
-          <w:lang w:val="pt-BR"/>
-        </w:rPr>
-        <w:t>Nome_Cliente,Endereco</w:t>
-      </w:r>
-      <w:proofErr w:type="spellEnd"/>
-      <w:r>
-        <w:rPr>
-          <w:lang w:val="pt-BR"/>
-        </w:rPr>
-        <w:t xml:space="preserve"> </w:t>
-      </w:r>
-      <w:proofErr w:type="spellStart"/>
-      <w:r>
-        <w:rPr>
-          <w:lang w:val="pt-BR"/>
-        </w:rPr>
-        <w:t>from</w:t>
-      </w:r>
-      <w:proofErr w:type="spellEnd"/>
-      <w:r>
-        <w:rPr>
-          <w:lang w:val="pt-BR"/>
-        </w:rPr>
-        <w:t xml:space="preserve"> CLIENTE </w:t>
-      </w:r>
-      <w:proofErr w:type="spellStart"/>
-      <w:r>
-        <w:rPr>
-          <w:lang w:val="pt-BR"/>
-        </w:rPr>
-        <w:t>where</w:t>
-      </w:r>
-      <w:proofErr w:type="spellEnd"/>
-      <w:r>
-        <w:rPr>
-          <w:lang w:val="pt-BR"/>
-        </w:rPr>
-        <w:t xml:space="preserve"> Cidade = 'São Paulo' </w:t>
-      </w:r>
-      <w:proofErr w:type="spellStart"/>
-      <w:r>
-        <w:rPr>
-          <w:lang w:val="pt-BR"/>
-        </w:rPr>
-        <w:t>or</w:t>
-      </w:r>
-      <w:proofErr w:type="spellEnd"/>
-      <w:r>
-        <w:rPr>
-          <w:lang w:val="pt-BR"/>
-        </w:rPr>
-        <w:t xml:space="preserve"> CEP BETWEEN 30077000 </w:t>
-      </w:r>
-      <w:proofErr w:type="spellStart"/>
-      <w:r>
-        <w:rPr>
-          <w:lang w:val="pt-BR"/>
-        </w:rPr>
-        <w:t>and</w:t>
-      </w:r>
-      <w:proofErr w:type="spellEnd"/>
-      <w:r>
-        <w:rPr>
-          <w:lang w:val="pt-BR"/>
-        </w:rPr>
-        <w:t xml:space="preserve"> 30079000</w:t>
-      </w:r>
-    </w:p>
-    <w:p>
-      <w:pPr>
-        <w:rPr>
-          <w:lang w:val="pt-BR"/>
-        </w:rPr>
-      </w:pPr>
-      <w:r>
-        <w:rPr>
-          <w:lang w:val="pt-BR"/>
-        </w:rPr>
+        <w:t xml:space="preserve"> </w:t>
+      </w:r>
+      <w:proofErr w:type="spellStart"/>
+      <w:r>
+        <w:t>Desc_produto</w:t>
+      </w:r>
+      <w:proofErr w:type="spellEnd"/>
+      <w:r>
+        <w:t xml:space="preserve"> from PRODUTO where </w:t>
+      </w:r>
+      <w:proofErr w:type="spellStart"/>
+      <w:r>
+        <w:t>Uni_produto</w:t>
+      </w:r>
+      <w:proofErr w:type="spellEnd"/>
+      <w:r>
+        <w:t xml:space="preserve"> = 'M' and </w:t>
+      </w:r>
+      <w:proofErr w:type="spellStart"/>
+      <w:r>
+        <w:t>Valor_Unit</w:t>
+      </w:r>
+      <w:proofErr w:type="spellEnd"/>
+      <w:r>
+        <w:t xml:space="preserve"> = 1.05</w:t>
+      </w:r>
+    </w:p>
+    <w:p>
+      <w:r>
         <w:t>Print:</w:t>
       </w:r>
     </w:p>
     <w:p>
-      <w:pPr>
-        <w:rPr>
-          <w:lang w:val="pt-BR"/>
-        </w:rPr>
-      </w:pPr>
-      <w:r>
-        <w:rPr>
-          <w:lang w:val="pt-BR"/>
-        </w:rPr>
-        <w:lastRenderedPageBreak/>
+      <w:r>
+        <w:rPr>
+          <w:noProof/>
+        </w:rPr>
         <w:drawing>
-          <wp:inline distT="0" distB="0" distL="0" distR="0" wp14:anchorId="06C7FCFF" wp14:editId="049CC7E5">
-            <wp:extent cx="2762636" cy="1514686"/>
-            <wp:effectExtent l="0" t="0" r="0" b="0"/>
-            <wp:docPr id="11" name="Imagem 11"/>
+          <wp:inline distT="0" distB="0" distL="0" distR="0" wp14:anchorId="75726083" wp14:editId="4B96EE5F">
+            <wp:extent cx="1181265" cy="409632"/>
+            <wp:effectExtent l="0" t="0" r="0" b="9525"/>
+            <wp:docPr id="10" name="Imagem 10"/>
             <wp:cNvGraphicFramePr>
               <a:graphicFrameLocks xmlns:a="http://schemas.openxmlformats.org/drawingml/2006/main" noChangeAspect="1"/>
             </wp:cNvGraphicFramePr>
@@ -1452,7 +1789,7 @@
                   <pic:spPr>
                     <a:xfrm>
                       <a:off x="0" y="0"/>
-                      <a:ext cx="2762636" cy="1514686"/>
+                      <a:ext cx="1181265" cy="409632"/>
                     </a:xfrm>
                     <a:prstGeom prst="rect">
                       <a:avLst/>
@@ -1475,13 +1812,7 @@
         <w:rPr>
           <w:lang w:val="pt-BR"/>
         </w:rPr>
-        <w:t>10-</w:t>
-      </w:r>
-      <w:r>
-        <w:rPr>
-          <w:lang w:val="pt-BR"/>
-        </w:rPr>
-        <w:t>Mostrar todos os pedidos que não tenham prazo de entrega igual a 15 dias</w:t>
+        <w:t>9-Listar os clientes e seus respectivos endereços, que moram em 'SAO PAULO' ou estejam na faixa de CEP entre '30077000' e '30079000'</w:t>
       </w:r>
     </w:p>
     <w:p>
@@ -1511,7 +1842,7 @@
         <w:rPr>
           <w:lang w:val="pt-BR"/>
         </w:rPr>
-        <w:t>Num_Pedido</w:t>
+        <w:t>Nome_Cliente,Endereco</w:t>
       </w:r>
       <w:proofErr w:type="spellEnd"/>
       <w:r>
@@ -1532,7 +1863,7 @@
         <w:rPr>
           <w:lang w:val="pt-BR"/>
         </w:rPr>
-        <w:t xml:space="preserve"> PEDIDO  </w:t>
+        <w:t xml:space="preserve"> CLIENTE </w:t>
       </w:r>
       <w:proofErr w:type="spellStart"/>
       <w:r>
@@ -1546,21 +1877,35 @@
         <w:rPr>
           <w:lang w:val="pt-BR"/>
         </w:rPr>
-        <w:t xml:space="preserve"> </w:t>
-      </w:r>
-      <w:proofErr w:type="spellStart"/>
-      <w:r>
-        <w:rPr>
-          <w:lang w:val="pt-BR"/>
-        </w:rPr>
-        <w:t>Prazo_Entrega</w:t>
-      </w:r>
-      <w:proofErr w:type="spellEnd"/>
-      <w:r>
-        <w:rPr>
-          <w:lang w:val="pt-BR"/>
-        </w:rPr>
-        <w:t xml:space="preserve"> != 15</w:t>
+        <w:t xml:space="preserve"> Cidade = 'São Paulo' </w:t>
+      </w:r>
+      <w:proofErr w:type="spellStart"/>
+      <w:r>
+        <w:rPr>
+          <w:lang w:val="pt-BR"/>
+        </w:rPr>
+        <w:t>or</w:t>
+      </w:r>
+      <w:proofErr w:type="spellEnd"/>
+      <w:r>
+        <w:rPr>
+          <w:lang w:val="pt-BR"/>
+        </w:rPr>
+        <w:t xml:space="preserve"> CEP BETWEEN 30077000 </w:t>
+      </w:r>
+      <w:proofErr w:type="spellStart"/>
+      <w:r>
+        <w:rPr>
+          <w:lang w:val="pt-BR"/>
+        </w:rPr>
+        <w:t>and</w:t>
+      </w:r>
+      <w:proofErr w:type="spellEnd"/>
+      <w:r>
+        <w:rPr>
+          <w:lang w:val="pt-BR"/>
+        </w:rPr>
+        <w:t xml:space="preserve"> 30079000</w:t>
       </w:r>
     </w:p>
     <w:p>
@@ -1584,13 +1929,13 @@
       </w:pPr>
       <w:r>
         <w:rPr>
-          <w:lang w:val="pt-BR"/>
+          <w:noProof/>
         </w:rPr>
         <w:drawing>
-          <wp:inline distT="0" distB="0" distL="0" distR="0" wp14:anchorId="3698E738" wp14:editId="2888E046">
-            <wp:extent cx="1095528" cy="2800741"/>
-            <wp:effectExtent l="0" t="0" r="9525" b="0"/>
-            <wp:docPr id="20" name="Imagem 20"/>
+          <wp:inline distT="0" distB="0" distL="0" distR="0" wp14:anchorId="06C7FCFF" wp14:editId="049CC7E5">
+            <wp:extent cx="2762636" cy="1514686"/>
+            <wp:effectExtent l="0" t="0" r="0" b="0"/>
+            <wp:docPr id="11" name="Imagem 11"/>
             <wp:cNvGraphicFramePr>
               <a:graphicFrameLocks xmlns:a="http://schemas.openxmlformats.org/drawingml/2006/main" noChangeAspect="1"/>
             </wp:cNvGraphicFramePr>
@@ -1610,7 +1955,7 @@
                   <pic:spPr>
                     <a:xfrm>
                       <a:off x="0" y="0"/>
-                      <a:ext cx="1095528" cy="2800741"/>
+                      <a:ext cx="2762636" cy="1514686"/>
                     </a:xfrm>
                     <a:prstGeom prst="rect">
                       <a:avLst/>
@@ -1633,67 +1978,122 @@
         <w:rPr>
           <w:lang w:val="pt-BR"/>
         </w:rPr>
-        <w:t>11-</w:t>
-      </w:r>
-      <w:r>
-        <w:rPr>
-          <w:lang w:val="pt-BR"/>
-        </w:rPr>
-        <w:t xml:space="preserve">Listar o código e a descrição dos produtos que </w:t>
-      </w:r>
+        <w:t>10-</w:t>
+      </w:r>
+      <w:r>
+        <w:rPr>
+          <w:lang w:val="pt-BR"/>
+        </w:rPr>
+        <w:t>Mostrar todos os pedidos que não tenham prazo de entrega igual a 15 dias</w:t>
+      </w:r>
+    </w:p>
+    <w:p>
+      <w:pPr>
+        <w:rPr>
+          <w:lang w:val="pt-BR"/>
+        </w:rPr>
+      </w:pPr>
+      <w:proofErr w:type="spellStart"/>
       <w:proofErr w:type="gramStart"/>
       <w:r>
         <w:rPr>
           <w:lang w:val="pt-BR"/>
         </w:rPr>
-        <w:t>tenham  valor</w:t>
-      </w:r>
+        <w:t>select</w:t>
+      </w:r>
+      <w:proofErr w:type="spellEnd"/>
       <w:proofErr w:type="gramEnd"/>
       <w:r>
         <w:rPr>
           <w:lang w:val="pt-BR"/>
         </w:rPr>
-        <w:t xml:space="preserve"> unitário na faixa de R$ 0,32 até R$ 2,00</w:t>
-      </w:r>
-    </w:p>
-    <w:p>
-      <w:proofErr w:type="gramStart"/>
-      <w:r>
-        <w:t>select</w:t>
-      </w:r>
-      <w:proofErr w:type="gramEnd"/>
-      <w:r>
-        <w:t xml:space="preserve"> </w:t>
-      </w:r>
-      <w:proofErr w:type="spellStart"/>
-      <w:r>
-        <w:t>Cod_Produto,Desc_produto</w:t>
-      </w:r>
-      <w:proofErr w:type="spellEnd"/>
-      <w:r>
-        <w:t xml:space="preserve"> from PRODUTO where </w:t>
-      </w:r>
-      <w:proofErr w:type="spellStart"/>
-      <w:r>
-        <w:t>Valor_Unit</w:t>
-      </w:r>
-      <w:proofErr w:type="spellEnd"/>
-      <w:r>
-        <w:t xml:space="preserve"> BETWEEN 0.32 and 2.00</w:t>
-      </w:r>
-    </w:p>
-    <w:p>
-      <w:r>
+        <w:t xml:space="preserve"> </w:t>
+      </w:r>
+      <w:proofErr w:type="spellStart"/>
+      <w:r>
+        <w:rPr>
+          <w:lang w:val="pt-BR"/>
+        </w:rPr>
+        <w:t>Num_Pedido</w:t>
+      </w:r>
+      <w:proofErr w:type="spellEnd"/>
+      <w:r>
+        <w:rPr>
+          <w:lang w:val="pt-BR"/>
+        </w:rPr>
+        <w:t xml:space="preserve"> </w:t>
+      </w:r>
+      <w:proofErr w:type="spellStart"/>
+      <w:r>
+        <w:rPr>
+          <w:lang w:val="pt-BR"/>
+        </w:rPr>
+        <w:t>from</w:t>
+      </w:r>
+      <w:proofErr w:type="spellEnd"/>
+      <w:r>
+        <w:rPr>
+          <w:lang w:val="pt-BR"/>
+        </w:rPr>
+        <w:t xml:space="preserve"> PEDIDO  </w:t>
+      </w:r>
+      <w:proofErr w:type="spellStart"/>
+      <w:r>
+        <w:rPr>
+          <w:lang w:val="pt-BR"/>
+        </w:rPr>
+        <w:t>where</w:t>
+      </w:r>
+      <w:proofErr w:type="spellEnd"/>
+      <w:r>
+        <w:rPr>
+          <w:lang w:val="pt-BR"/>
+        </w:rPr>
+        <w:t xml:space="preserve"> </w:t>
+      </w:r>
+      <w:proofErr w:type="spellStart"/>
+      <w:r>
+        <w:rPr>
+          <w:lang w:val="pt-BR"/>
+        </w:rPr>
+        <w:t>Prazo_Entrega</w:t>
+      </w:r>
+      <w:proofErr w:type="spellEnd"/>
+      <w:r>
+        <w:rPr>
+          <w:lang w:val="pt-BR"/>
+        </w:rPr>
+        <w:t xml:space="preserve"> != 15</w:t>
+      </w:r>
+    </w:p>
+    <w:p>
+      <w:pPr>
+        <w:rPr>
+          <w:lang w:val="pt-BR"/>
+        </w:rPr>
+      </w:pPr>
+      <w:r>
+        <w:rPr>
+          <w:lang w:val="pt-BR"/>
+        </w:rPr>
         <w:t>Print:</w:t>
       </w:r>
     </w:p>
     <w:p>
-      <w:r>
+      <w:pPr>
+        <w:rPr>
+          <w:lang w:val="pt-BR"/>
+        </w:rPr>
+      </w:pPr>
+      <w:r>
+        <w:rPr>
+          <w:noProof/>
+        </w:rPr>
         <w:drawing>
-          <wp:inline distT="0" distB="0" distL="0" distR="0" wp14:anchorId="06DE9C5D" wp14:editId="0C042DD3">
-            <wp:extent cx="1905266" cy="1286054"/>
-            <wp:effectExtent l="0" t="0" r="0" b="0"/>
-            <wp:docPr id="13" name="Imagem 13"/>
+          <wp:inline distT="0" distB="0" distL="0" distR="0" wp14:anchorId="3698E738" wp14:editId="2888E046">
+            <wp:extent cx="1095528" cy="2800741"/>
+            <wp:effectExtent l="0" t="0" r="9525" b="0"/>
+            <wp:docPr id="20" name="Imagem 20"/>
             <wp:cNvGraphicFramePr>
               <a:graphicFrameLocks xmlns:a="http://schemas.openxmlformats.org/drawingml/2006/main" noChangeAspect="1"/>
             </wp:cNvGraphicFramePr>
@@ -1713,7 +2113,7 @@
                   <pic:spPr>
                     <a:xfrm>
                       <a:off x="0" y="0"/>
-                      <a:ext cx="1905266" cy="1286054"/>
+                      <a:ext cx="1095528" cy="2800741"/>
                     </a:xfrm>
                     <a:prstGeom prst="rect">
                       <a:avLst/>
@@ -1736,27 +2136,27 @@
         <w:rPr>
           <w:lang w:val="pt-BR"/>
         </w:rPr>
-        <w:t>12-</w:t>
-      </w:r>
-      <w:r>
-        <w:rPr>
-          <w:lang w:val="pt-BR"/>
-        </w:rPr>
-        <w:t xml:space="preserve">Listar todos os produtos que tenham o seu nome </w:t>
+        <w:t>11-</w:t>
+      </w:r>
+      <w:r>
+        <w:rPr>
+          <w:lang w:val="pt-BR"/>
+        </w:rPr>
+        <w:t xml:space="preserve">Listar o código e a descrição dos produtos que </w:t>
       </w:r>
       <w:proofErr w:type="gramStart"/>
       <w:r>
         <w:rPr>
           <w:lang w:val="pt-BR"/>
         </w:rPr>
-        <w:t>começando  por</w:t>
+        <w:t>tenham  valor</w:t>
       </w:r>
       <w:proofErr w:type="gramEnd"/>
       <w:r>
         <w:rPr>
           <w:lang w:val="pt-BR"/>
         </w:rPr>
-        <w:t xml:space="preserve"> Q</w:t>
+        <w:t xml:space="preserve"> unitário na faixa de R$ 0,32 até R$ 2,00</w:t>
       </w:r>
     </w:p>
     <w:p>
@@ -1770,7 +2170,7 @@
       </w:r>
       <w:proofErr w:type="spellStart"/>
       <w:r>
-        <w:t>Desc_produto</w:t>
+        <w:t>Cod_Produto,Desc_produto</w:t>
       </w:r>
       <w:proofErr w:type="spellEnd"/>
       <w:r>
@@ -1778,11 +2178,11 @@
       </w:r>
       <w:proofErr w:type="spellStart"/>
       <w:r>
-        <w:t>Desc_produto</w:t>
-      </w:r>
-      <w:proofErr w:type="spellEnd"/>
-      <w:r>
-        <w:t xml:space="preserve"> like 'Q%'</w:t>
+        <w:t>Valor_Unit</w:t>
+      </w:r>
+      <w:proofErr w:type="spellEnd"/>
+      <w:r>
+        <w:t xml:space="preserve"> BETWEEN 0.32 and 2.00</w:t>
       </w:r>
     </w:p>
     <w:p>
@@ -1793,11 +2193,14 @@
     </w:p>
     <w:p>
       <w:r>
+        <w:rPr>
+          <w:noProof/>
+        </w:rPr>
         <w:drawing>
-          <wp:inline distT="0" distB="0" distL="0" distR="0" wp14:anchorId="25B68DDA" wp14:editId="6FF6CFB6">
-            <wp:extent cx="1133633" cy="419158"/>
-            <wp:effectExtent l="0" t="0" r="9525" b="0"/>
-            <wp:docPr id="14" name="Imagem 14"/>
+          <wp:inline distT="0" distB="0" distL="0" distR="0" wp14:anchorId="06DE9C5D" wp14:editId="0C042DD3">
+            <wp:extent cx="1905266" cy="1286054"/>
+            <wp:effectExtent l="0" t="0" r="0" b="0"/>
+            <wp:docPr id="13" name="Imagem 13"/>
             <wp:cNvGraphicFramePr>
               <a:graphicFrameLocks xmlns:a="http://schemas.openxmlformats.org/drawingml/2006/main" noChangeAspect="1"/>
             </wp:cNvGraphicFramePr>
@@ -1817,7 +2220,7 @@
                   <pic:spPr>
                     <a:xfrm>
                       <a:off x="0" y="0"/>
-                      <a:ext cx="1133633" cy="419158"/>
+                      <a:ext cx="1905266" cy="1286054"/>
                     </a:xfrm>
                     <a:prstGeom prst="rect">
                       <a:avLst/>
@@ -1840,172 +2243,70 @@
         <w:rPr>
           <w:lang w:val="pt-BR"/>
         </w:rPr>
-        <w:t>13-Listar os vendedores que não começam por '</w:t>
-      </w:r>
-      <w:proofErr w:type="spellStart"/>
-      <w:r>
-        <w:rPr>
-          <w:lang w:val="pt-BR"/>
-        </w:rPr>
-        <w:t>jo</w:t>
-      </w:r>
-      <w:proofErr w:type="spellEnd"/>
-      <w:r>
-        <w:rPr>
-          <w:lang w:val="pt-BR"/>
-        </w:rPr>
-        <w:t>'</w:t>
-      </w:r>
-    </w:p>
-    <w:p>
-      <w:pPr>
-        <w:rPr>
-          <w:lang w:val="pt-BR"/>
-        </w:rPr>
-      </w:pPr>
-      <w:proofErr w:type="spellStart"/>
+        <w:t>12-</w:t>
+      </w:r>
+      <w:r>
+        <w:rPr>
+          <w:lang w:val="pt-BR"/>
+        </w:rPr>
+        <w:t xml:space="preserve">Listar todos os produtos que tenham o seu nome </w:t>
+      </w:r>
       <w:proofErr w:type="gramStart"/>
       <w:r>
         <w:rPr>
           <w:lang w:val="pt-BR"/>
         </w:rPr>
+        <w:t>começando  por</w:t>
+      </w:r>
+      <w:proofErr w:type="gramEnd"/>
+      <w:r>
+        <w:rPr>
+          <w:lang w:val="pt-BR"/>
+        </w:rPr>
+        <w:t xml:space="preserve"> Q</w:t>
+      </w:r>
+    </w:p>
+    <w:p>
+      <w:proofErr w:type="gramStart"/>
+      <w:r>
         <w:t>select</w:t>
       </w:r>
-      <w:proofErr w:type="spellEnd"/>
       <w:proofErr w:type="gramEnd"/>
       <w:r>
-        <w:rPr>
-          <w:lang w:val="pt-BR"/>
-        </w:rPr>
-        <w:t xml:space="preserve"> </w:t>
-      </w:r>
-      <w:proofErr w:type="spellStart"/>
-      <w:r>
-        <w:rPr>
-          <w:lang w:val="pt-BR"/>
-        </w:rPr>
-        <w:t>Cod_Vendedor,Nome_Vendedor</w:t>
-      </w:r>
-      <w:proofErr w:type="spellEnd"/>
-      <w:r>
-        <w:rPr>
-          <w:lang w:val="pt-BR"/>
-        </w:rPr>
-        <w:t xml:space="preserve"> </w:t>
-      </w:r>
-      <w:proofErr w:type="spellStart"/>
-      <w:r>
-        <w:rPr>
-          <w:lang w:val="pt-BR"/>
-        </w:rPr>
-        <w:t>from</w:t>
-      </w:r>
-      <w:proofErr w:type="spellEnd"/>
-      <w:r>
-        <w:rPr>
-          <w:lang w:val="pt-BR"/>
-        </w:rPr>
-        <w:t xml:space="preserve"> VENDEDOR </w:t>
-      </w:r>
-      <w:proofErr w:type="spellStart"/>
-      <w:r>
-        <w:rPr>
-          <w:lang w:val="pt-BR"/>
-        </w:rPr>
-        <w:t>where</w:t>
-      </w:r>
-      <w:proofErr w:type="spellEnd"/>
-      <w:r>
-        <w:rPr>
-          <w:lang w:val="pt-BR"/>
-        </w:rPr>
-        <w:t xml:space="preserve"> </w:t>
-      </w:r>
-      <w:proofErr w:type="spellStart"/>
-      <w:r>
-        <w:rPr>
-          <w:lang w:val="pt-BR"/>
-        </w:rPr>
-        <w:t>Nome_Vendedor</w:t>
-      </w:r>
-      <w:proofErr w:type="spellEnd"/>
-      <w:r>
-        <w:rPr>
-          <w:lang w:val="pt-BR"/>
-        </w:rPr>
-        <w:t xml:space="preserve"> </w:t>
-      </w:r>
-      <w:proofErr w:type="spellStart"/>
-      <w:r>
-        <w:rPr>
-          <w:lang w:val="pt-BR"/>
-        </w:rPr>
-        <w:t>not</w:t>
-      </w:r>
-      <w:proofErr w:type="spellEnd"/>
-      <w:r>
-        <w:rPr>
-          <w:lang w:val="pt-BR"/>
-        </w:rPr>
-        <w:t xml:space="preserve"> </w:t>
-      </w:r>
-      <w:proofErr w:type="spellStart"/>
-      <w:r>
-        <w:rPr>
-          <w:lang w:val="pt-BR"/>
-        </w:rPr>
-        <w:t>like</w:t>
-      </w:r>
-      <w:proofErr w:type="spellEnd"/>
-      <w:r>
-        <w:rPr>
-          <w:lang w:val="pt-BR"/>
-        </w:rPr>
-        <w:t xml:space="preserve"> '</w:t>
-      </w:r>
-      <w:proofErr w:type="spellStart"/>
-      <w:r>
-        <w:rPr>
-          <w:lang w:val="pt-BR"/>
-        </w:rPr>
-        <w:t>jo</w:t>
-      </w:r>
-      <w:proofErr w:type="spellEnd"/>
-      <w:r>
-        <w:rPr>
-          <w:lang w:val="pt-BR"/>
-        </w:rPr>
-        <w:t>%'</w:t>
-      </w:r>
-    </w:p>
-    <w:p>
-      <w:pPr>
-        <w:rPr>
-          <w:lang w:val="pt-BR"/>
-        </w:rPr>
-      </w:pPr>
-      <w:r>
-        <w:rPr>
-          <w:lang w:val="pt-BR"/>
-        </w:rPr>
+        <w:t xml:space="preserve"> </w:t>
+      </w:r>
+      <w:proofErr w:type="spellStart"/>
+      <w:r>
+        <w:t>Desc_produto</w:t>
+      </w:r>
+      <w:proofErr w:type="spellEnd"/>
+      <w:r>
+        <w:t xml:space="preserve"> from PRODUTO where </w:t>
+      </w:r>
+      <w:proofErr w:type="spellStart"/>
+      <w:r>
+        <w:t>Desc_produto</w:t>
+      </w:r>
+      <w:proofErr w:type="spellEnd"/>
+      <w:r>
+        <w:t xml:space="preserve"> like 'Q%'</w:t>
+      </w:r>
+    </w:p>
+    <w:p>
+      <w:r>
         <w:t>Print:</w:t>
       </w:r>
     </w:p>
     <w:p>
-      <w:pPr>
-        <w:rPr>
-          <w:lang w:val="pt-BR"/>
-        </w:rPr>
-      </w:pPr>
-      <w:r>
-        <w:rPr>
-          <w:lang w:val="pt-BR"/>
+      <w:r>
+        <w:rPr>
+          <w:noProof/>
         </w:rPr>
         <w:drawing>
-          <wp:inline distT="0" distB="0" distL="0" distR="0" wp14:anchorId="3A998700" wp14:editId="392151C0">
-            <wp:extent cx="2114845" cy="1000265"/>
-            <wp:effectExtent l="0" t="0" r="0" b="9525"/>
-            <wp:docPr id="16" name="Imagem 16"/>
+          <wp:inline distT="0" distB="0" distL="0" distR="0" wp14:anchorId="25B68DDA" wp14:editId="6FF6CFB6">
+            <wp:extent cx="1133633" cy="419158"/>
+            <wp:effectExtent l="0" t="0" r="9525" b="0"/>
+            <wp:docPr id="14" name="Imagem 14"/>
             <wp:cNvGraphicFramePr>
               <a:graphicFrameLocks xmlns:a="http://schemas.openxmlformats.org/drawingml/2006/main" noChangeAspect="1"/>
             </wp:cNvGraphicFramePr>
@@ -2025,7 +2326,7 @@
                   <pic:spPr>
                     <a:xfrm>
                       <a:off x="0" y="0"/>
-                      <a:ext cx="2114845" cy="1000265"/>
+                      <a:ext cx="1133633" cy="419158"/>
                     </a:xfrm>
                     <a:prstGeom prst="rect">
                       <a:avLst/>
@@ -2048,13 +2349,21 @@
         <w:rPr>
           <w:lang w:val="pt-BR"/>
         </w:rPr>
-        <w:t>14-</w:t>
-      </w:r>
-      <w:r>
-        <w:rPr>
-          <w:lang w:val="pt-BR"/>
-        </w:rPr>
-        <w:t>Listar os vendedores em ordem alfabética e que são da faixa de comissão A e B</w:t>
+        <w:t>13-Listar os vendedores que não começam por '</w:t>
+      </w:r>
+      <w:proofErr w:type="spellStart"/>
+      <w:r>
+        <w:rPr>
+          <w:lang w:val="pt-BR"/>
+        </w:rPr>
+        <w:t>jo</w:t>
+      </w:r>
+      <w:proofErr w:type="spellEnd"/>
+      <w:r>
+        <w:rPr>
+          <w:lang w:val="pt-BR"/>
+        </w:rPr>
+        <w:t>'</w:t>
       </w:r>
     </w:p>
     <w:p>
@@ -2084,6 +2393,48 @@
         <w:rPr>
           <w:lang w:val="pt-BR"/>
         </w:rPr>
+        <w:t>Cod_Vendedor,Nome_Vendedor</w:t>
+      </w:r>
+      <w:proofErr w:type="spellEnd"/>
+      <w:r>
+        <w:rPr>
+          <w:lang w:val="pt-BR"/>
+        </w:rPr>
+        <w:t xml:space="preserve"> </w:t>
+      </w:r>
+      <w:proofErr w:type="spellStart"/>
+      <w:r>
+        <w:rPr>
+          <w:lang w:val="pt-BR"/>
+        </w:rPr>
+        <w:t>from</w:t>
+      </w:r>
+      <w:proofErr w:type="spellEnd"/>
+      <w:r>
+        <w:rPr>
+          <w:lang w:val="pt-BR"/>
+        </w:rPr>
+        <w:t xml:space="preserve"> VENDEDOR </w:t>
+      </w:r>
+      <w:proofErr w:type="spellStart"/>
+      <w:r>
+        <w:rPr>
+          <w:lang w:val="pt-BR"/>
+        </w:rPr>
+        <w:t>where</w:t>
+      </w:r>
+      <w:proofErr w:type="spellEnd"/>
+      <w:r>
+        <w:rPr>
+          <w:lang w:val="pt-BR"/>
+        </w:rPr>
+        <w:t xml:space="preserve"> </w:t>
+      </w:r>
+      <w:proofErr w:type="spellStart"/>
+      <w:r>
+        <w:rPr>
+          <w:lang w:val="pt-BR"/>
+        </w:rPr>
         <w:t>Nome_Vendedor</w:t>
       </w:r>
       <w:proofErr w:type="spellEnd"/>
@@ -2098,107 +2449,43 @@
         <w:rPr>
           <w:lang w:val="pt-BR"/>
         </w:rPr>
-        <w:t>from</w:t>
-      </w:r>
-      <w:proofErr w:type="spellEnd"/>
-      <w:r>
-        <w:rPr>
-          <w:lang w:val="pt-BR"/>
-        </w:rPr>
-        <w:t xml:space="preserve"> VENDEDOR </w:t>
-      </w:r>
-      <w:proofErr w:type="spellStart"/>
-      <w:r>
-        <w:rPr>
-          <w:lang w:val="pt-BR"/>
-        </w:rPr>
-        <w:t>where</w:t>
-      </w:r>
-      <w:proofErr w:type="spellEnd"/>
-      <w:r>
-        <w:rPr>
-          <w:lang w:val="pt-BR"/>
-        </w:rPr>
-        <w:t xml:space="preserve"> </w:t>
-      </w:r>
-      <w:proofErr w:type="spellStart"/>
-      <w:r>
-        <w:rPr>
-          <w:lang w:val="pt-BR"/>
-        </w:rPr>
-        <w:t>Faixa_Comissao</w:t>
-      </w:r>
-      <w:proofErr w:type="spellEnd"/>
-      <w:r>
-        <w:rPr>
-          <w:lang w:val="pt-BR"/>
-        </w:rPr>
-        <w:t xml:space="preserve"> = 'A' </w:t>
-      </w:r>
-      <w:proofErr w:type="spellStart"/>
-      <w:r>
-        <w:rPr>
-          <w:lang w:val="pt-BR"/>
-        </w:rPr>
-        <w:t>or</w:t>
-      </w:r>
-      <w:proofErr w:type="spellEnd"/>
-      <w:r>
-        <w:rPr>
-          <w:lang w:val="pt-BR"/>
-        </w:rPr>
-        <w:t xml:space="preserve"> </w:t>
-      </w:r>
-      <w:proofErr w:type="spellStart"/>
-      <w:r>
-        <w:rPr>
-          <w:lang w:val="pt-BR"/>
-        </w:rPr>
-        <w:t>Faixa_Comissao</w:t>
-      </w:r>
-      <w:proofErr w:type="spellEnd"/>
-      <w:r>
-        <w:rPr>
-          <w:lang w:val="pt-BR"/>
-        </w:rPr>
-        <w:t xml:space="preserve"> = 'B' </w:t>
-      </w:r>
-      <w:proofErr w:type="spellStart"/>
-      <w:r>
-        <w:rPr>
-          <w:lang w:val="pt-BR"/>
-        </w:rPr>
-        <w:t>order</w:t>
-      </w:r>
-      <w:proofErr w:type="spellEnd"/>
-      <w:r>
-        <w:rPr>
-          <w:lang w:val="pt-BR"/>
-        </w:rPr>
-        <w:t xml:space="preserve"> </w:t>
-      </w:r>
-      <w:proofErr w:type="spellStart"/>
-      <w:r>
-        <w:rPr>
-          <w:lang w:val="pt-BR"/>
-        </w:rPr>
-        <w:t>by</w:t>
-      </w:r>
-      <w:proofErr w:type="spellEnd"/>
-      <w:r>
-        <w:rPr>
-          <w:lang w:val="pt-BR"/>
-        </w:rPr>
-        <w:t xml:space="preserve"> </w:t>
-      </w:r>
-      <w:proofErr w:type="spellStart"/>
-      <w:r>
-        <w:rPr>
-          <w:lang w:val="pt-BR"/>
-        </w:rPr>
-        <w:t>Nome_Vendedor</w:t>
-      </w:r>
-      <w:proofErr w:type="spellEnd"/>
+        <w:t>not</w:t>
+      </w:r>
+      <w:proofErr w:type="spellEnd"/>
+      <w:r>
+        <w:rPr>
+          <w:lang w:val="pt-BR"/>
+        </w:rPr>
+        <w:t xml:space="preserve"> </w:t>
+      </w:r>
+      <w:proofErr w:type="spellStart"/>
+      <w:r>
+        <w:rPr>
+          <w:lang w:val="pt-BR"/>
+        </w:rPr>
+        <w:t>like</w:t>
+      </w:r>
+      <w:proofErr w:type="spellEnd"/>
+      <w:r>
+        <w:rPr>
+          <w:lang w:val="pt-BR"/>
+        </w:rPr>
+        <w:t xml:space="preserve"> '</w:t>
+      </w:r>
+      <w:proofErr w:type="spellStart"/>
+      <w:r>
+        <w:rPr>
+          <w:lang w:val="pt-BR"/>
+        </w:rPr>
+        <w:t>jo</w:t>
+      </w:r>
+      <w:proofErr w:type="spellEnd"/>
+      <w:r>
+        <w:rPr>
+          <w:lang w:val="pt-BR"/>
+        </w:rPr>
+        <w:t>%'</w:t>
+      </w:r>
     </w:p>
     <w:p>
       <w:pPr>
@@ -2221,13 +2508,13 @@
       </w:pPr>
       <w:r>
         <w:rPr>
-          <w:lang w:val="pt-BR"/>
+          <w:noProof/>
         </w:rPr>
         <w:drawing>
-          <wp:inline distT="0" distB="0" distL="0" distR="0" wp14:anchorId="6E3BAD8E" wp14:editId="39F68B90">
-            <wp:extent cx="1257475" cy="1200318"/>
-            <wp:effectExtent l="0" t="0" r="0" b="0"/>
-            <wp:docPr id="17" name="Imagem 17"/>
+          <wp:inline distT="0" distB="0" distL="0" distR="0" wp14:anchorId="3A998700" wp14:editId="392151C0">
+            <wp:extent cx="2114845" cy="1000265"/>
+            <wp:effectExtent l="0" t="0" r="0" b="9525"/>
+            <wp:docPr id="16" name="Imagem 16"/>
             <wp:cNvGraphicFramePr>
               <a:graphicFrameLocks xmlns:a="http://schemas.openxmlformats.org/drawingml/2006/main" noChangeAspect="1"/>
             </wp:cNvGraphicFramePr>
@@ -2247,7 +2534,7 @@
                   <pic:spPr>
                     <a:xfrm>
                       <a:off x="0" y="0"/>
-                      <a:ext cx="1257475" cy="1200318"/>
+                      <a:ext cx="2114845" cy="1000265"/>
                     </a:xfrm>
                     <a:prstGeom prst="rect">
                       <a:avLst/>
@@ -2266,48 +2553,190 @@
           <w:lang w:val="pt-BR"/>
         </w:rPr>
       </w:pPr>
-    </w:p>
-    <w:p>
-      <w:pPr>
-        <w:rPr>
-          <w:lang w:val="pt-BR"/>
-        </w:rPr>
-      </w:pPr>
-      <w:r>
-        <w:rPr>
-          <w:lang w:val="pt-BR"/>
-        </w:rPr>
-        <w:t>15-</w:t>
-      </w:r>
-      <w:r>
-        <w:rPr>
-          <w:lang w:val="pt-BR"/>
-        </w:rPr>
-        <w:t>Mostrar os clientes que não tenham inscrição estadual</w:t>
-      </w:r>
-    </w:p>
-    <w:p>
+      <w:r>
+        <w:rPr>
+          <w:lang w:val="pt-BR"/>
+        </w:rPr>
+        <w:t>14-</w:t>
+      </w:r>
+      <w:r>
+        <w:rPr>
+          <w:lang w:val="pt-BR"/>
+        </w:rPr>
+        <w:t>Listar os vendedores em ordem alfabética e que são da faixa de comissão A e B</w:t>
+      </w:r>
+    </w:p>
+    <w:p>
+      <w:pPr>
+        <w:rPr>
+          <w:lang w:val="pt-BR"/>
+        </w:rPr>
+      </w:pPr>
+      <w:proofErr w:type="spellStart"/>
       <w:proofErr w:type="gramStart"/>
       <w:r>
+        <w:rPr>
+          <w:lang w:val="pt-BR"/>
+        </w:rPr>
         <w:t>select</w:t>
       </w:r>
+      <w:proofErr w:type="spellEnd"/>
       <w:proofErr w:type="gramEnd"/>
       <w:r>
-        <w:t xml:space="preserve"> * from CLIENTE where IE is NULL</w:t>
-      </w:r>
-    </w:p>
-    <w:p>
-      <w:r>
+        <w:rPr>
+          <w:lang w:val="pt-BR"/>
+        </w:rPr>
+        <w:t xml:space="preserve"> </w:t>
+      </w:r>
+      <w:proofErr w:type="spellStart"/>
+      <w:r>
+        <w:rPr>
+          <w:lang w:val="pt-BR"/>
+        </w:rPr>
+        <w:t>Nome_Vendedor</w:t>
+      </w:r>
+      <w:proofErr w:type="spellEnd"/>
+      <w:r>
+        <w:rPr>
+          <w:lang w:val="pt-BR"/>
+        </w:rPr>
+        <w:t xml:space="preserve"> </w:t>
+      </w:r>
+      <w:proofErr w:type="spellStart"/>
+      <w:r>
+        <w:rPr>
+          <w:lang w:val="pt-BR"/>
+        </w:rPr>
+        <w:t>from</w:t>
+      </w:r>
+      <w:proofErr w:type="spellEnd"/>
+      <w:r>
+        <w:rPr>
+          <w:lang w:val="pt-BR"/>
+        </w:rPr>
+        <w:t xml:space="preserve"> VENDEDOR </w:t>
+      </w:r>
+      <w:proofErr w:type="spellStart"/>
+      <w:r>
+        <w:rPr>
+          <w:lang w:val="pt-BR"/>
+        </w:rPr>
+        <w:t>where</w:t>
+      </w:r>
+      <w:proofErr w:type="spellEnd"/>
+      <w:r>
+        <w:rPr>
+          <w:lang w:val="pt-BR"/>
+        </w:rPr>
+        <w:t xml:space="preserve"> </w:t>
+      </w:r>
+      <w:proofErr w:type="spellStart"/>
+      <w:r>
+        <w:rPr>
+          <w:lang w:val="pt-BR"/>
+        </w:rPr>
+        <w:t>Faixa_Comissao</w:t>
+      </w:r>
+      <w:proofErr w:type="spellEnd"/>
+      <w:r>
+        <w:rPr>
+          <w:lang w:val="pt-BR"/>
+        </w:rPr>
+        <w:t xml:space="preserve"> = 'A' </w:t>
+      </w:r>
+      <w:proofErr w:type="spellStart"/>
+      <w:r>
+        <w:rPr>
+          <w:lang w:val="pt-BR"/>
+        </w:rPr>
+        <w:t>or</w:t>
+      </w:r>
+      <w:proofErr w:type="spellEnd"/>
+      <w:r>
+        <w:rPr>
+          <w:lang w:val="pt-BR"/>
+        </w:rPr>
+        <w:t xml:space="preserve"> </w:t>
+      </w:r>
+      <w:proofErr w:type="spellStart"/>
+      <w:r>
+        <w:rPr>
+          <w:lang w:val="pt-BR"/>
+        </w:rPr>
+        <w:t>Faixa_Comissao</w:t>
+      </w:r>
+      <w:proofErr w:type="spellEnd"/>
+      <w:r>
+        <w:rPr>
+          <w:lang w:val="pt-BR"/>
+        </w:rPr>
+        <w:t xml:space="preserve"> = 'B' </w:t>
+      </w:r>
+      <w:proofErr w:type="spellStart"/>
+      <w:r>
+        <w:rPr>
+          <w:lang w:val="pt-BR"/>
+        </w:rPr>
+        <w:t>order</w:t>
+      </w:r>
+      <w:proofErr w:type="spellEnd"/>
+      <w:r>
+        <w:rPr>
+          <w:lang w:val="pt-BR"/>
+        </w:rPr>
+        <w:t xml:space="preserve"> </w:t>
+      </w:r>
+      <w:proofErr w:type="spellStart"/>
+      <w:r>
+        <w:rPr>
+          <w:lang w:val="pt-BR"/>
+        </w:rPr>
+        <w:t>by</w:t>
+      </w:r>
+      <w:proofErr w:type="spellEnd"/>
+      <w:r>
+        <w:rPr>
+          <w:lang w:val="pt-BR"/>
+        </w:rPr>
+        <w:t xml:space="preserve"> </w:t>
+      </w:r>
+      <w:proofErr w:type="spellStart"/>
+      <w:r>
+        <w:rPr>
+          <w:lang w:val="pt-BR"/>
+        </w:rPr>
+        <w:t>Nome_Vendedor</w:t>
+      </w:r>
+      <w:proofErr w:type="spellEnd"/>
+    </w:p>
+    <w:p>
+      <w:pPr>
+        <w:rPr>
+          <w:lang w:val="pt-BR"/>
+        </w:rPr>
+      </w:pPr>
+      <w:r>
+        <w:rPr>
+          <w:lang w:val="pt-BR"/>
+        </w:rPr>
         <w:t>Print:</w:t>
       </w:r>
     </w:p>
     <w:p>
-      <w:r>
+      <w:pPr>
+        <w:rPr>
+          <w:lang w:val="pt-BR"/>
+        </w:rPr>
+      </w:pPr>
+      <w:r>
+        <w:rPr>
+          <w:noProof/>
+        </w:rPr>
         <w:drawing>
-          <wp:inline distT="0" distB="0" distL="0" distR="0" wp14:anchorId="72B208C9" wp14:editId="7C805C0E">
-            <wp:extent cx="5849166" cy="600159"/>
-            <wp:effectExtent l="0" t="0" r="0" b="9525"/>
-            <wp:docPr id="18" name="Imagem 18"/>
+          <wp:inline distT="0" distB="0" distL="0" distR="0" wp14:anchorId="6E3BAD8E" wp14:editId="39F68B90">
+            <wp:extent cx="1257475" cy="1200318"/>
+            <wp:effectExtent l="0" t="0" r="0" b="0"/>
+            <wp:docPr id="17" name="Imagem 17"/>
             <wp:cNvGraphicFramePr>
               <a:graphicFrameLocks xmlns:a="http://schemas.openxmlformats.org/drawingml/2006/main" noChangeAspect="1"/>
             </wp:cNvGraphicFramePr>
@@ -2327,7 +2756,7 @@
                   <pic:spPr>
                     <a:xfrm>
                       <a:off x="0" y="0"/>
-                      <a:ext cx="5849166" cy="600159"/>
+                      <a:ext cx="1257475" cy="1200318"/>
                     </a:xfrm>
                     <a:prstGeom prst="rect">
                       <a:avLst/>
@@ -2346,129 +2775,52 @@
           <w:lang w:val="pt-BR"/>
         </w:rPr>
       </w:pPr>
-      <w:r>
-        <w:rPr>
-          <w:lang w:val="pt-BR"/>
-        </w:rPr>
-        <w:t>16-Mostrar em ordem alfabética a lista de vendedores e seus respectivos salários fixos</w:t>
-      </w:r>
-    </w:p>
-    <w:p>
-      <w:pPr>
-        <w:rPr>
-          <w:lang w:val="pt-BR"/>
-        </w:rPr>
-      </w:pPr>
-      <w:proofErr w:type="spellStart"/>
+    </w:p>
+    <w:p>
+      <w:pPr>
+        <w:rPr>
+          <w:lang w:val="pt-BR"/>
+        </w:rPr>
+      </w:pPr>
+      <w:r>
+        <w:rPr>
+          <w:lang w:val="pt-BR"/>
+        </w:rPr>
+        <w:t>15-</w:t>
+      </w:r>
+      <w:r>
+        <w:rPr>
+          <w:lang w:val="pt-BR"/>
+        </w:rPr>
+        <w:t>Mostrar os clientes que não tenham inscrição estadual</w:t>
+      </w:r>
+    </w:p>
+    <w:p>
       <w:proofErr w:type="gramStart"/>
       <w:r>
-        <w:rPr>
-          <w:lang w:val="pt-BR"/>
-        </w:rPr>
         <w:t>select</w:t>
       </w:r>
-      <w:proofErr w:type="spellEnd"/>
       <w:proofErr w:type="gramEnd"/>
       <w:r>
-        <w:rPr>
-          <w:lang w:val="pt-BR"/>
-        </w:rPr>
-        <w:t xml:space="preserve"> </w:t>
-      </w:r>
-      <w:proofErr w:type="spellStart"/>
-      <w:r>
-        <w:rPr>
-          <w:lang w:val="pt-BR"/>
-        </w:rPr>
-        <w:t>Nome_Vendedor,Sal_Fixo</w:t>
-      </w:r>
-      <w:proofErr w:type="spellEnd"/>
-      <w:r>
-        <w:rPr>
-          <w:lang w:val="pt-BR"/>
-        </w:rPr>
-        <w:t xml:space="preserve"> </w:t>
-      </w:r>
-      <w:proofErr w:type="spellStart"/>
-      <w:r>
-        <w:rPr>
-          <w:lang w:val="pt-BR"/>
-        </w:rPr>
-        <w:t>from</w:t>
-      </w:r>
-      <w:proofErr w:type="spellEnd"/>
-      <w:r>
-        <w:rPr>
-          <w:lang w:val="pt-BR"/>
-        </w:rPr>
-        <w:t xml:space="preserve"> VENDEDOR </w:t>
-      </w:r>
-      <w:proofErr w:type="spellStart"/>
-      <w:r>
-        <w:rPr>
-          <w:lang w:val="pt-BR"/>
-        </w:rPr>
-        <w:t>order</w:t>
-      </w:r>
-      <w:proofErr w:type="spellEnd"/>
-      <w:r>
-        <w:rPr>
-          <w:lang w:val="pt-BR"/>
-        </w:rPr>
-        <w:t xml:space="preserve"> </w:t>
-      </w:r>
-      <w:proofErr w:type="spellStart"/>
-      <w:r>
-        <w:rPr>
-          <w:lang w:val="pt-BR"/>
-        </w:rPr>
-        <w:t>by</w:t>
-      </w:r>
-      <w:proofErr w:type="spellEnd"/>
-      <w:r>
-        <w:rPr>
-          <w:lang w:val="pt-BR"/>
-        </w:rPr>
-        <w:t xml:space="preserve"> </w:t>
-      </w:r>
-      <w:proofErr w:type="spellStart"/>
-      <w:r>
-        <w:rPr>
-          <w:lang w:val="pt-BR"/>
-        </w:rPr>
-        <w:t>Nome_Vendedor</w:t>
-      </w:r>
-      <w:proofErr w:type="spellEnd"/>
-    </w:p>
-    <w:p>
-      <w:pPr>
-        <w:rPr>
-          <w:lang w:val="pt-BR"/>
-        </w:rPr>
-      </w:pPr>
-      <w:r>
-        <w:rPr>
-          <w:lang w:val="pt-BR"/>
-        </w:rPr>
+        <w:t xml:space="preserve"> * from CLIENTE where IE is NULL</w:t>
+      </w:r>
+    </w:p>
+    <w:p>
+      <w:r>
+        <w:lastRenderedPageBreak/>
         <w:t>Print:</w:t>
       </w:r>
     </w:p>
     <w:p>
-      <w:pPr>
-        <w:rPr>
-          <w:lang w:val="pt-BR"/>
-        </w:rPr>
-      </w:pPr>
-      <w:r>
-        <w:rPr>
-          <w:lang w:val="pt-BR"/>
-        </w:rPr>
-        <w:lastRenderedPageBreak/>
+      <w:r>
+        <w:rPr>
+          <w:noProof/>
+        </w:rPr>
         <w:drawing>
-          <wp:inline distT="0" distB="0" distL="0" distR="0" wp14:anchorId="64D55CAD" wp14:editId="19BE72D5">
-            <wp:extent cx="1810003" cy="1819529"/>
+          <wp:inline distT="0" distB="0" distL="0" distR="0" wp14:anchorId="72B208C9" wp14:editId="7C805C0E">
+            <wp:extent cx="5849166" cy="600159"/>
             <wp:effectExtent l="0" t="0" r="0" b="9525"/>
-            <wp:docPr id="19" name="Imagem 19"/>
+            <wp:docPr id="18" name="Imagem 18"/>
             <wp:cNvGraphicFramePr>
               <a:graphicFrameLocks xmlns:a="http://schemas.openxmlformats.org/drawingml/2006/main" noChangeAspect="1"/>
             </wp:cNvGraphicFramePr>
@@ -2488,6 +2840,166 @@
                   <pic:spPr>
                     <a:xfrm>
                       <a:off x="0" y="0"/>
+                      <a:ext cx="5849166" cy="600159"/>
+                    </a:xfrm>
+                    <a:prstGeom prst="rect">
+                      <a:avLst/>
+                    </a:prstGeom>
+                  </pic:spPr>
+                </pic:pic>
+              </a:graphicData>
+            </a:graphic>
+          </wp:inline>
+        </w:drawing>
+      </w:r>
+    </w:p>
+    <w:p>
+      <w:pPr>
+        <w:rPr>
+          <w:lang w:val="pt-BR"/>
+        </w:rPr>
+      </w:pPr>
+      <w:r>
+        <w:rPr>
+          <w:lang w:val="pt-BR"/>
+        </w:rPr>
+        <w:t>16-Mostrar em ordem alfabética a lista de vendedores e seus respectivos salários fixos</w:t>
+      </w:r>
+    </w:p>
+    <w:p>
+      <w:pPr>
+        <w:rPr>
+          <w:lang w:val="pt-BR"/>
+        </w:rPr>
+      </w:pPr>
+      <w:proofErr w:type="spellStart"/>
+      <w:proofErr w:type="gramStart"/>
+      <w:r>
+        <w:rPr>
+          <w:lang w:val="pt-BR"/>
+        </w:rPr>
+        <w:t>select</w:t>
+      </w:r>
+      <w:proofErr w:type="spellEnd"/>
+      <w:proofErr w:type="gramEnd"/>
+      <w:r>
+        <w:rPr>
+          <w:lang w:val="pt-BR"/>
+        </w:rPr>
+        <w:t xml:space="preserve"> </w:t>
+      </w:r>
+      <w:proofErr w:type="spellStart"/>
+      <w:r>
+        <w:rPr>
+          <w:lang w:val="pt-BR"/>
+        </w:rPr>
+        <w:t>Nome_Vendedor,Sal_Fixo</w:t>
+      </w:r>
+      <w:proofErr w:type="spellEnd"/>
+      <w:r>
+        <w:rPr>
+          <w:lang w:val="pt-BR"/>
+        </w:rPr>
+        <w:t xml:space="preserve"> </w:t>
+      </w:r>
+      <w:proofErr w:type="spellStart"/>
+      <w:r>
+        <w:rPr>
+          <w:lang w:val="pt-BR"/>
+        </w:rPr>
+        <w:t>from</w:t>
+      </w:r>
+      <w:proofErr w:type="spellEnd"/>
+      <w:r>
+        <w:rPr>
+          <w:lang w:val="pt-BR"/>
+        </w:rPr>
+        <w:t xml:space="preserve"> VENDEDOR </w:t>
+      </w:r>
+      <w:proofErr w:type="spellStart"/>
+      <w:r>
+        <w:rPr>
+          <w:lang w:val="pt-BR"/>
+        </w:rPr>
+        <w:t>order</w:t>
+      </w:r>
+      <w:proofErr w:type="spellEnd"/>
+      <w:r>
+        <w:rPr>
+          <w:lang w:val="pt-BR"/>
+        </w:rPr>
+        <w:t xml:space="preserve"> </w:t>
+      </w:r>
+      <w:proofErr w:type="spellStart"/>
+      <w:r>
+        <w:rPr>
+          <w:lang w:val="pt-BR"/>
+        </w:rPr>
+        <w:t>by</w:t>
+      </w:r>
+      <w:proofErr w:type="spellEnd"/>
+      <w:r>
+        <w:rPr>
+          <w:lang w:val="pt-BR"/>
+        </w:rPr>
+        <w:t xml:space="preserve"> </w:t>
+      </w:r>
+      <w:proofErr w:type="spellStart"/>
+      <w:r>
+        <w:rPr>
+          <w:lang w:val="pt-BR"/>
+        </w:rPr>
+        <w:t>Nome_Vendedor</w:t>
+      </w:r>
+      <w:proofErr w:type="spellEnd"/>
+    </w:p>
+    <w:p>
+      <w:pPr>
+        <w:rPr>
+          <w:lang w:val="pt-BR"/>
+        </w:rPr>
+      </w:pPr>
+      <w:r>
+        <w:rPr>
+          <w:lang w:val="pt-BR"/>
+        </w:rPr>
+        <w:t>Print:</w:t>
+      </w:r>
+    </w:p>
+    <w:p>
+      <w:pPr>
+        <w:rPr>
+          <w:lang w:val="pt-BR"/>
+        </w:rPr>
+      </w:pPr>
+      <w:r>
+        <w:rPr>
+          <w:noProof/>
+        </w:rPr>
+        <w:drawing>
+          <wp:inline distT="0" distB="0" distL="0" distR="0" wp14:anchorId="64D55CAD" wp14:editId="19BE72D5">
+            <wp:extent cx="1810003" cy="1819529"/>
+            <wp:effectExtent l="0" t="0" r="0" b="9525"/>
+            <wp:docPr id="19" name="Imagem 19"/>
+            <wp:cNvGraphicFramePr>
+              <a:graphicFrameLocks xmlns:a="http://schemas.openxmlformats.org/drawingml/2006/main" noChangeAspect="1"/>
+            </wp:cNvGraphicFramePr>
+            <a:graphic xmlns:a="http://schemas.openxmlformats.org/drawingml/2006/main">
+              <a:graphicData uri="http://schemas.openxmlformats.org/drawingml/2006/picture">
+                <pic:pic xmlns:pic="http://schemas.openxmlformats.org/drawingml/2006/picture">
+                  <pic:nvPicPr>
+                    <pic:cNvPr id="1" name=""/>
+                    <pic:cNvPicPr/>
+                  </pic:nvPicPr>
+                  <pic:blipFill>
+                    <a:blip r:embed="rId20"/>
+                    <a:stretch>
+                      <a:fillRect/>
+                    </a:stretch>
+                  </pic:blipFill>
+                  <pic:spPr>
+                    <a:xfrm>
+                      <a:off x="0" y="0"/>
                       <a:ext cx="1810003" cy="1819529"/>
                     </a:xfrm>
                     <a:prstGeom prst="rect">
@@ -2513,9 +3025,6449 @@
         </w:rPr>
         <w:t>17-</w:t>
       </w:r>
-      <w:bookmarkStart w:id="0" w:name="_GoBack"/>
-      <w:bookmarkEnd w:id="0"/>
-    </w:p>
+      <w:r>
+        <w:rPr>
+          <w:lang w:val="pt-BR"/>
+        </w:rPr>
+        <w:t>Listar os nomes, cidades e estados de todos os clientes, ordenados por estado</w:t>
+      </w:r>
+      <w:r>
+        <w:rPr>
+          <w:lang w:val="pt-BR"/>
+        </w:rPr>
+        <w:t xml:space="preserve"> e cidade de forma descendente</w:t>
+      </w:r>
+    </w:p>
+    <w:p>
+      <w:pPr>
+        <w:rPr>
+          <w:lang w:val="pt-BR"/>
+        </w:rPr>
+      </w:pPr>
+      <w:r>
+        <w:rPr>
+          <w:lang w:val="pt-BR"/>
+        </w:rPr>
+        <w:t xml:space="preserve"> </w:t>
+      </w:r>
+      <w:proofErr w:type="spellStart"/>
+      <w:proofErr w:type="gramStart"/>
+      <w:r>
+        <w:rPr>
+          <w:lang w:val="pt-BR"/>
+        </w:rPr>
+        <w:t>select</w:t>
+      </w:r>
+      <w:proofErr w:type="spellEnd"/>
+      <w:proofErr w:type="gramEnd"/>
+      <w:r>
+        <w:rPr>
+          <w:lang w:val="pt-BR"/>
+        </w:rPr>
+        <w:t xml:space="preserve"> </w:t>
+      </w:r>
+      <w:proofErr w:type="spellStart"/>
+      <w:r>
+        <w:rPr>
+          <w:lang w:val="pt-BR"/>
+        </w:rPr>
+        <w:t>Nome_Cliente,Cidade,UF</w:t>
+      </w:r>
+      <w:proofErr w:type="spellEnd"/>
+      <w:r>
+        <w:rPr>
+          <w:lang w:val="pt-BR"/>
+        </w:rPr>
+        <w:t xml:space="preserve"> </w:t>
+      </w:r>
+      <w:proofErr w:type="spellStart"/>
+      <w:r>
+        <w:rPr>
+          <w:lang w:val="pt-BR"/>
+        </w:rPr>
+        <w:t>from</w:t>
+      </w:r>
+      <w:proofErr w:type="spellEnd"/>
+      <w:r>
+        <w:rPr>
+          <w:lang w:val="pt-BR"/>
+        </w:rPr>
+        <w:t xml:space="preserve"> CLIENTE </w:t>
+      </w:r>
+      <w:proofErr w:type="spellStart"/>
+      <w:r>
+        <w:rPr>
+          <w:lang w:val="pt-BR"/>
+        </w:rPr>
+        <w:t>order</w:t>
+      </w:r>
+      <w:proofErr w:type="spellEnd"/>
+      <w:r>
+        <w:rPr>
+          <w:lang w:val="pt-BR"/>
+        </w:rPr>
+        <w:t xml:space="preserve"> </w:t>
+      </w:r>
+      <w:proofErr w:type="spellStart"/>
+      <w:r>
+        <w:rPr>
+          <w:lang w:val="pt-BR"/>
+        </w:rPr>
+        <w:t>by</w:t>
+      </w:r>
+      <w:proofErr w:type="spellEnd"/>
+      <w:r>
+        <w:rPr>
+          <w:lang w:val="pt-BR"/>
+        </w:rPr>
+        <w:t xml:space="preserve"> UF </w:t>
+      </w:r>
+      <w:proofErr w:type="spellStart"/>
+      <w:r>
+        <w:rPr>
+          <w:lang w:val="pt-BR"/>
+        </w:rPr>
+        <w:t>desc,Cidade</w:t>
+      </w:r>
+      <w:proofErr w:type="spellEnd"/>
+      <w:r>
+        <w:rPr>
+          <w:lang w:val="pt-BR"/>
+        </w:rPr>
+        <w:t xml:space="preserve"> </w:t>
+      </w:r>
+      <w:proofErr w:type="spellStart"/>
+      <w:r>
+        <w:rPr>
+          <w:lang w:val="pt-BR"/>
+        </w:rPr>
+        <w:t>desc</w:t>
+      </w:r>
+      <w:proofErr w:type="spellEnd"/>
+    </w:p>
+    <w:p>
+      <w:pPr>
+        <w:rPr>
+          <w:lang w:val="pt-BR"/>
+        </w:rPr>
+      </w:pPr>
+      <w:r>
+        <w:rPr>
+          <w:lang w:val="pt-BR"/>
+        </w:rPr>
+        <w:drawing>
+          <wp:inline distT="0" distB="0" distL="0" distR="0" wp14:anchorId="3461145F" wp14:editId="2EDEFB24">
+            <wp:extent cx="2267266" cy="2762636"/>
+            <wp:effectExtent l="0" t="0" r="0" b="0"/>
+            <wp:docPr id="3" name="Imagem 3"/>
+            <wp:cNvGraphicFramePr>
+              <a:graphicFrameLocks xmlns:a="http://schemas.openxmlformats.org/drawingml/2006/main" noChangeAspect="1"/>
+            </wp:cNvGraphicFramePr>
+            <a:graphic xmlns:a="http://schemas.openxmlformats.org/drawingml/2006/main">
+              <a:graphicData uri="http://schemas.openxmlformats.org/drawingml/2006/picture">
+                <pic:pic xmlns:pic="http://schemas.openxmlformats.org/drawingml/2006/picture">
+                  <pic:nvPicPr>
+                    <pic:cNvPr id="1" name=""/>
+                    <pic:cNvPicPr/>
+                  </pic:nvPicPr>
+                  <pic:blipFill>
+                    <a:blip r:embed="rId21"/>
+                    <a:stretch>
+                      <a:fillRect/>
+                    </a:stretch>
+                  </pic:blipFill>
+                  <pic:spPr>
+                    <a:xfrm>
+                      <a:off x="0" y="0"/>
+                      <a:ext cx="2267266" cy="2762636"/>
+                    </a:xfrm>
+                    <a:prstGeom prst="rect">
+                      <a:avLst/>
+                    </a:prstGeom>
+                  </pic:spPr>
+                </pic:pic>
+              </a:graphicData>
+            </a:graphic>
+          </wp:inline>
+        </w:drawing>
+      </w:r>
+    </w:p>
+    <w:p>
+      <w:pPr>
+        <w:rPr>
+          <w:lang w:val="pt-BR"/>
+        </w:rPr>
+      </w:pPr>
+      <w:r>
+        <w:rPr>
+          <w:lang w:val="pt-BR"/>
+        </w:rPr>
+        <w:t>18-</w:t>
+      </w:r>
+      <w:r>
+        <w:rPr>
+          <w:lang w:val="pt-BR"/>
+        </w:rPr>
+        <w:t>Mostrar a descrição e o valor unitário de todos os produtos que tenham a unidade 'M', em ordem de valor unitário ascendente*/</w:t>
+      </w:r>
+    </w:p>
+    <w:p>
+      <w:r>
+        <w:rPr>
+          <w:lang w:val="pt-BR"/>
+        </w:rPr>
+        <w:t xml:space="preserve"> </w:t>
+      </w:r>
+      <w:proofErr w:type="gramStart"/>
+      <w:r>
+        <w:t>select</w:t>
+      </w:r>
+      <w:proofErr w:type="gramEnd"/>
+      <w:r>
+        <w:t xml:space="preserve"> </w:t>
+      </w:r>
+      <w:proofErr w:type="spellStart"/>
+      <w:r>
+        <w:t>Desc_produto,Valor_Unit</w:t>
+      </w:r>
+      <w:proofErr w:type="spellEnd"/>
+      <w:r>
+        <w:t xml:space="preserve"> from PRODUTO where </w:t>
+      </w:r>
+      <w:proofErr w:type="spellStart"/>
+      <w:r>
+        <w:t>Uni_produto</w:t>
+      </w:r>
+      <w:proofErr w:type="spellEnd"/>
+      <w:r>
+        <w:t xml:space="preserve"> = 'M' order by </w:t>
+      </w:r>
+      <w:proofErr w:type="spellStart"/>
+      <w:r>
+        <w:t>Valor_Unit</w:t>
+      </w:r>
+      <w:proofErr w:type="spellEnd"/>
+      <w:r>
+        <w:t xml:space="preserve"> </w:t>
+      </w:r>
+      <w:proofErr w:type="spellStart"/>
+      <w:r>
+        <w:t>asc</w:t>
+      </w:r>
+      <w:proofErr w:type="spellEnd"/>
+    </w:p>
+    <w:p>
+      <w:r>
+        <w:lastRenderedPageBreak/>
+        <w:drawing>
+          <wp:inline distT="0" distB="0" distL="0" distR="0" wp14:anchorId="460E8C36" wp14:editId="40956FAF">
+            <wp:extent cx="1714739" cy="1086002"/>
+            <wp:effectExtent l="0" t="0" r="0" b="0"/>
+            <wp:docPr id="7" name="Imagem 7"/>
+            <wp:cNvGraphicFramePr>
+              <a:graphicFrameLocks xmlns:a="http://schemas.openxmlformats.org/drawingml/2006/main" noChangeAspect="1"/>
+            </wp:cNvGraphicFramePr>
+            <a:graphic xmlns:a="http://schemas.openxmlformats.org/drawingml/2006/main">
+              <a:graphicData uri="http://schemas.openxmlformats.org/drawingml/2006/picture">
+                <pic:pic xmlns:pic="http://schemas.openxmlformats.org/drawingml/2006/picture">
+                  <pic:nvPicPr>
+                    <pic:cNvPr id="1" name=""/>
+                    <pic:cNvPicPr/>
+                  </pic:nvPicPr>
+                  <pic:blipFill>
+                    <a:blip r:embed="rId22"/>
+                    <a:stretch>
+                      <a:fillRect/>
+                    </a:stretch>
+                  </pic:blipFill>
+                  <pic:spPr>
+                    <a:xfrm>
+                      <a:off x="0" y="0"/>
+                      <a:ext cx="1714739" cy="1086002"/>
+                    </a:xfrm>
+                    <a:prstGeom prst="rect">
+                      <a:avLst/>
+                    </a:prstGeom>
+                  </pic:spPr>
+                </pic:pic>
+              </a:graphicData>
+            </a:graphic>
+          </wp:inline>
+        </w:drawing>
+      </w:r>
+    </w:p>
+    <w:p/>
+    <w:p/>
+    <w:p>
+      <w:r>
+        <w:rPr>
+          <w:lang w:val="pt-BR"/>
+        </w:rPr>
+        <w:t xml:space="preserve">19-Mostrar o novo salário fixo dos vendedores, de faixa de comissão 'C, calculado com base no reajuste de 75% acrescido de R$ 120.00 de bonificação. </w:t>
+      </w:r>
+      <w:proofErr w:type="spellStart"/>
+      <w:r>
+        <w:t>Ordenar</w:t>
+      </w:r>
+      <w:proofErr w:type="spellEnd"/>
+      <w:r>
+        <w:t xml:space="preserve"> </w:t>
+      </w:r>
+      <w:proofErr w:type="spellStart"/>
+      <w:r>
+        <w:t>pelo</w:t>
+      </w:r>
+      <w:proofErr w:type="spellEnd"/>
+      <w:r>
+        <w:t xml:space="preserve"> </w:t>
+      </w:r>
+      <w:proofErr w:type="spellStart"/>
+      <w:r>
+        <w:t>nome</w:t>
+      </w:r>
+      <w:proofErr w:type="spellEnd"/>
+      <w:r>
+        <w:t xml:space="preserve"> do </w:t>
+      </w:r>
+      <w:proofErr w:type="spellStart"/>
+      <w:r>
+        <w:t>vendedor</w:t>
+      </w:r>
+      <w:proofErr w:type="spellEnd"/>
+      <w:r>
+        <w:t>*/</w:t>
+      </w:r>
+    </w:p>
+    <w:p>
+      <w:pPr>
+        <w:rPr>
+          <w:lang w:val="pt-BR"/>
+        </w:rPr>
+      </w:pPr>
+      <w:r>
+        <w:rPr>
+          <w:lang w:val="pt-BR"/>
+        </w:rPr>
+        <w:t xml:space="preserve"> </w:t>
+      </w:r>
+      <w:proofErr w:type="spellStart"/>
+      <w:proofErr w:type="gramStart"/>
+      <w:r>
+        <w:rPr>
+          <w:lang w:val="pt-BR"/>
+        </w:rPr>
+        <w:t>select</w:t>
+      </w:r>
+      <w:proofErr w:type="spellEnd"/>
+      <w:proofErr w:type="gramEnd"/>
+      <w:r>
+        <w:rPr>
+          <w:lang w:val="pt-BR"/>
+        </w:rPr>
+        <w:t xml:space="preserve"> </w:t>
+      </w:r>
+      <w:proofErr w:type="spellStart"/>
+      <w:r>
+        <w:rPr>
+          <w:lang w:val="pt-BR"/>
+        </w:rPr>
+        <w:t>Nome_Vendedor</w:t>
+      </w:r>
+      <w:proofErr w:type="spellEnd"/>
+      <w:r>
+        <w:rPr>
+          <w:lang w:val="pt-BR"/>
+        </w:rPr>
+        <w:t>,(</w:t>
+      </w:r>
+      <w:proofErr w:type="spellStart"/>
+      <w:r>
+        <w:rPr>
+          <w:lang w:val="pt-BR"/>
+        </w:rPr>
+        <w:t>Sal_Fixo</w:t>
+      </w:r>
+      <w:proofErr w:type="spellEnd"/>
+      <w:r>
+        <w:rPr>
+          <w:lang w:val="pt-BR"/>
+        </w:rPr>
+        <w:t xml:space="preserve"> * 1.75)+120.00 as '</w:t>
+      </w:r>
+      <w:proofErr w:type="spellStart"/>
+      <w:r>
+        <w:rPr>
+          <w:lang w:val="pt-BR"/>
+        </w:rPr>
+        <w:t>Novo_Salario</w:t>
+      </w:r>
+      <w:proofErr w:type="spellEnd"/>
+      <w:r>
+        <w:rPr>
+          <w:lang w:val="pt-BR"/>
+        </w:rPr>
+        <w:t xml:space="preserve">' </w:t>
+      </w:r>
+      <w:proofErr w:type="spellStart"/>
+      <w:r>
+        <w:rPr>
+          <w:lang w:val="pt-BR"/>
+        </w:rPr>
+        <w:t>from</w:t>
+      </w:r>
+      <w:proofErr w:type="spellEnd"/>
+      <w:r>
+        <w:rPr>
+          <w:lang w:val="pt-BR"/>
+        </w:rPr>
+        <w:t xml:space="preserve"> VENDEDOR </w:t>
+      </w:r>
+      <w:proofErr w:type="spellStart"/>
+      <w:r>
+        <w:rPr>
+          <w:lang w:val="pt-BR"/>
+        </w:rPr>
+        <w:t>where</w:t>
+      </w:r>
+      <w:proofErr w:type="spellEnd"/>
+      <w:r>
+        <w:rPr>
+          <w:lang w:val="pt-BR"/>
+        </w:rPr>
+        <w:t xml:space="preserve"> </w:t>
+      </w:r>
+      <w:proofErr w:type="spellStart"/>
+      <w:r>
+        <w:rPr>
+          <w:lang w:val="pt-BR"/>
+        </w:rPr>
+        <w:t>Faixa_Comissao</w:t>
+      </w:r>
+      <w:proofErr w:type="spellEnd"/>
+      <w:r>
+        <w:rPr>
+          <w:lang w:val="pt-BR"/>
+        </w:rPr>
+        <w:t xml:space="preserve"> = 'C' </w:t>
+      </w:r>
+      <w:proofErr w:type="spellStart"/>
+      <w:r>
+        <w:rPr>
+          <w:lang w:val="pt-BR"/>
+        </w:rPr>
+        <w:t>order</w:t>
+      </w:r>
+      <w:proofErr w:type="spellEnd"/>
+      <w:r>
+        <w:rPr>
+          <w:lang w:val="pt-BR"/>
+        </w:rPr>
+        <w:t xml:space="preserve"> </w:t>
+      </w:r>
+      <w:proofErr w:type="spellStart"/>
+      <w:r>
+        <w:rPr>
+          <w:lang w:val="pt-BR"/>
+        </w:rPr>
+        <w:t>by</w:t>
+      </w:r>
+      <w:proofErr w:type="spellEnd"/>
+      <w:r>
+        <w:rPr>
+          <w:lang w:val="pt-BR"/>
+        </w:rPr>
+        <w:t xml:space="preserve"> </w:t>
+      </w:r>
+      <w:proofErr w:type="spellStart"/>
+      <w:r>
+        <w:rPr>
+          <w:lang w:val="pt-BR"/>
+        </w:rPr>
+        <w:t>Nome_Vendedor</w:t>
+      </w:r>
+      <w:proofErr w:type="spellEnd"/>
+    </w:p>
+    <w:p>
+      <w:pPr>
+        <w:rPr>
+          <w:lang w:val="pt-BR"/>
+        </w:rPr>
+      </w:pPr>
+    </w:p>
+    <w:p>
+      <w:pPr>
+        <w:rPr>
+          <w:lang w:val="pt-BR"/>
+        </w:rPr>
+      </w:pPr>
+      <w:r>
+        <w:rPr>
+          <w:lang w:val="pt-BR"/>
+        </w:rPr>
+        <w:drawing>
+          <wp:inline distT="0" distB="0" distL="0" distR="0" wp14:anchorId="1AEB5971" wp14:editId="64BEE49F">
+            <wp:extent cx="2000529" cy="981212"/>
+            <wp:effectExtent l="0" t="0" r="0" b="9525"/>
+            <wp:docPr id="12" name="Imagem 12"/>
+            <wp:cNvGraphicFramePr>
+              <a:graphicFrameLocks xmlns:a="http://schemas.openxmlformats.org/drawingml/2006/main" noChangeAspect="1"/>
+            </wp:cNvGraphicFramePr>
+            <a:graphic xmlns:a="http://schemas.openxmlformats.org/drawingml/2006/main">
+              <a:graphicData uri="http://schemas.openxmlformats.org/drawingml/2006/picture">
+                <pic:pic xmlns:pic="http://schemas.openxmlformats.org/drawingml/2006/picture">
+                  <pic:nvPicPr>
+                    <pic:cNvPr id="1" name=""/>
+                    <pic:cNvPicPr/>
+                  </pic:nvPicPr>
+                  <pic:blipFill>
+                    <a:blip r:embed="rId23"/>
+                    <a:stretch>
+                      <a:fillRect/>
+                    </a:stretch>
+                  </pic:blipFill>
+                  <pic:spPr>
+                    <a:xfrm>
+                      <a:off x="0" y="0"/>
+                      <a:ext cx="2000529" cy="981212"/>
+                    </a:xfrm>
+                    <a:prstGeom prst="rect">
+                      <a:avLst/>
+                    </a:prstGeom>
+                  </pic:spPr>
+                </pic:pic>
+              </a:graphicData>
+            </a:graphic>
+          </wp:inline>
+        </w:drawing>
+      </w:r>
+    </w:p>
+    <w:p>
+      <w:pPr>
+        <w:rPr>
+          <w:lang w:val="pt-BR"/>
+        </w:rPr>
+      </w:pPr>
+    </w:p>
+    <w:p>
+      <w:pPr>
+        <w:rPr>
+          <w:lang w:val="pt-BR"/>
+        </w:rPr>
+      </w:pPr>
+      <w:r>
+        <w:rPr>
+          <w:lang w:val="pt-BR"/>
+        </w:rPr>
+        <w:t>20-Mostrar o menor e o maior salários da tabela vendedor*/</w:t>
+      </w:r>
+    </w:p>
+    <w:p>
+      <w:pPr>
+        <w:rPr>
+          <w:lang w:val="pt-BR"/>
+        </w:rPr>
+      </w:pPr>
+      <w:r>
+        <w:rPr>
+          <w:lang w:val="pt-BR"/>
+        </w:rPr>
+        <w:t xml:space="preserve"> </w:t>
+      </w:r>
+      <w:proofErr w:type="spellStart"/>
+      <w:proofErr w:type="gramStart"/>
+      <w:r>
+        <w:rPr>
+          <w:lang w:val="pt-BR"/>
+        </w:rPr>
+        <w:t>select</w:t>
+      </w:r>
+      <w:proofErr w:type="spellEnd"/>
+      <w:proofErr w:type="gramEnd"/>
+      <w:r>
+        <w:rPr>
+          <w:lang w:val="pt-BR"/>
+        </w:rPr>
+        <w:t xml:space="preserve"> MIN(</w:t>
+      </w:r>
+      <w:proofErr w:type="spellStart"/>
+      <w:r>
+        <w:rPr>
+          <w:lang w:val="pt-BR"/>
+        </w:rPr>
+        <w:t>Sal_Fixo</w:t>
+      </w:r>
+      <w:proofErr w:type="spellEnd"/>
+      <w:r>
+        <w:rPr>
+          <w:lang w:val="pt-BR"/>
+        </w:rPr>
+        <w:t>) as 'MIN(</w:t>
+      </w:r>
+      <w:proofErr w:type="spellStart"/>
+      <w:r>
+        <w:rPr>
+          <w:lang w:val="pt-BR"/>
+        </w:rPr>
+        <w:t>salariofixo</w:t>
+      </w:r>
+      <w:proofErr w:type="spellEnd"/>
+      <w:r>
+        <w:rPr>
+          <w:lang w:val="pt-BR"/>
+        </w:rPr>
+        <w:t>)',MAX(</w:t>
+      </w:r>
+      <w:proofErr w:type="spellStart"/>
+      <w:r>
+        <w:rPr>
+          <w:lang w:val="pt-BR"/>
+        </w:rPr>
+        <w:t>Sal_Fixo</w:t>
+      </w:r>
+      <w:proofErr w:type="spellEnd"/>
+      <w:r>
+        <w:rPr>
+          <w:lang w:val="pt-BR"/>
+        </w:rPr>
+        <w:t>) as 'MAX(</w:t>
+      </w:r>
+      <w:proofErr w:type="spellStart"/>
+      <w:r>
+        <w:rPr>
+          <w:lang w:val="pt-BR"/>
+        </w:rPr>
+        <w:t>salariofixo</w:t>
+      </w:r>
+      <w:proofErr w:type="spellEnd"/>
+      <w:r>
+        <w:rPr>
+          <w:lang w:val="pt-BR"/>
+        </w:rPr>
+        <w:t xml:space="preserve">)' </w:t>
+      </w:r>
+      <w:proofErr w:type="spellStart"/>
+      <w:r>
+        <w:rPr>
+          <w:lang w:val="pt-BR"/>
+        </w:rPr>
+        <w:t>from</w:t>
+      </w:r>
+      <w:proofErr w:type="spellEnd"/>
+      <w:r>
+        <w:rPr>
+          <w:lang w:val="pt-BR"/>
+        </w:rPr>
+        <w:t xml:space="preserve"> VENDEDOR</w:t>
+      </w:r>
+    </w:p>
+    <w:p>
+      <w:pPr>
+        <w:rPr>
+          <w:lang w:val="pt-BR"/>
+        </w:rPr>
+      </w:pPr>
+    </w:p>
+    <w:p>
+      <w:pPr>
+        <w:rPr>
+          <w:lang w:val="pt-BR"/>
+        </w:rPr>
+      </w:pPr>
+      <w:r>
+        <w:rPr>
+          <w:lang w:val="pt-BR"/>
+        </w:rPr>
+        <w:drawing>
+          <wp:inline distT="0" distB="0" distL="0" distR="0" wp14:anchorId="6C4FCED6" wp14:editId="253A3D11">
+            <wp:extent cx="2038635" cy="390580"/>
+            <wp:effectExtent l="0" t="0" r="0" b="9525"/>
+            <wp:docPr id="15" name="Imagem 15"/>
+            <wp:cNvGraphicFramePr>
+              <a:graphicFrameLocks xmlns:a="http://schemas.openxmlformats.org/drawingml/2006/main" noChangeAspect="1"/>
+            </wp:cNvGraphicFramePr>
+            <a:graphic xmlns:a="http://schemas.openxmlformats.org/drawingml/2006/main">
+              <a:graphicData uri="http://schemas.openxmlformats.org/drawingml/2006/picture">
+                <pic:pic xmlns:pic="http://schemas.openxmlformats.org/drawingml/2006/picture">
+                  <pic:nvPicPr>
+                    <pic:cNvPr id="1" name=""/>
+                    <pic:cNvPicPr/>
+                  </pic:nvPicPr>
+                  <pic:blipFill>
+                    <a:blip r:embed="rId24"/>
+                    <a:stretch>
+                      <a:fillRect/>
+                    </a:stretch>
+                  </pic:blipFill>
+                  <pic:spPr>
+                    <a:xfrm>
+                      <a:off x="0" y="0"/>
+                      <a:ext cx="2038635" cy="390580"/>
+                    </a:xfrm>
+                    <a:prstGeom prst="rect">
+                      <a:avLst/>
+                    </a:prstGeom>
+                  </pic:spPr>
+                </pic:pic>
+              </a:graphicData>
+            </a:graphic>
+          </wp:inline>
+        </w:drawing>
+      </w:r>
+    </w:p>
+    <w:p>
+      <w:pPr>
+        <w:rPr>
+          <w:lang w:val="pt-BR"/>
+        </w:rPr>
+      </w:pPr>
+      <w:r>
+        <w:rPr>
+          <w:lang w:val="pt-BR"/>
+        </w:rPr>
+        <w:t xml:space="preserve">21-Mostrar a quantidade total pedida para o produto 'VINHO' de código 78' na tabela </w:t>
+      </w:r>
+      <w:proofErr w:type="spellStart"/>
+      <w:r>
+        <w:rPr>
+          <w:lang w:val="pt-BR"/>
+        </w:rPr>
+        <w:t>item_de_</w:t>
+      </w:r>
+      <w:proofErr w:type="gramStart"/>
+      <w:r>
+        <w:rPr>
+          <w:lang w:val="pt-BR"/>
+        </w:rPr>
+        <w:t>pedido</w:t>
+      </w:r>
+      <w:proofErr w:type="spellEnd"/>
+      <w:r>
+        <w:rPr>
+          <w:lang w:val="pt-BR"/>
+        </w:rPr>
+        <w:t>.*</w:t>
+      </w:r>
+      <w:proofErr w:type="gramEnd"/>
+      <w:r>
+        <w:rPr>
+          <w:lang w:val="pt-BR"/>
+        </w:rPr>
+        <w:t>/</w:t>
+      </w:r>
+    </w:p>
+    <w:p>
+      <w:pPr>
+        <w:rPr>
+          <w:lang w:val="pt-BR"/>
+        </w:rPr>
+      </w:pPr>
+      <w:r>
+        <w:rPr>
+          <w:lang w:val="pt-BR"/>
+        </w:rPr>
+        <w:t xml:space="preserve"> </w:t>
+      </w:r>
+      <w:proofErr w:type="spellStart"/>
+      <w:proofErr w:type="gramStart"/>
+      <w:r>
+        <w:rPr>
+          <w:lang w:val="pt-BR"/>
+        </w:rPr>
+        <w:t>select</w:t>
+      </w:r>
+      <w:proofErr w:type="spellEnd"/>
+      <w:proofErr w:type="gramEnd"/>
+      <w:r>
+        <w:rPr>
+          <w:lang w:val="pt-BR"/>
+        </w:rPr>
+        <w:t xml:space="preserve"> SUM(Quantidade) </w:t>
+      </w:r>
+      <w:proofErr w:type="spellStart"/>
+      <w:r>
+        <w:rPr>
+          <w:lang w:val="pt-BR"/>
+        </w:rPr>
+        <w:t>from</w:t>
+      </w:r>
+      <w:proofErr w:type="spellEnd"/>
+      <w:r>
+        <w:rPr>
+          <w:lang w:val="pt-BR"/>
+        </w:rPr>
+        <w:t xml:space="preserve"> ITEM_DO_PEDIDO </w:t>
+      </w:r>
+      <w:proofErr w:type="spellStart"/>
+      <w:r>
+        <w:rPr>
+          <w:lang w:val="pt-BR"/>
+        </w:rPr>
+        <w:t>where</w:t>
+      </w:r>
+      <w:proofErr w:type="spellEnd"/>
+      <w:r>
+        <w:rPr>
+          <w:lang w:val="pt-BR"/>
+        </w:rPr>
+        <w:t xml:space="preserve"> </w:t>
+      </w:r>
+      <w:proofErr w:type="spellStart"/>
+      <w:r>
+        <w:rPr>
+          <w:lang w:val="pt-BR"/>
+        </w:rPr>
+        <w:t>Cod_Produto</w:t>
+      </w:r>
+      <w:proofErr w:type="spellEnd"/>
+      <w:r>
+        <w:rPr>
+          <w:lang w:val="pt-BR"/>
+        </w:rPr>
+        <w:t xml:space="preserve"> = 78</w:t>
+      </w:r>
+    </w:p>
+    <w:p>
+      <w:pPr>
+        <w:rPr>
+          <w:lang w:val="pt-BR"/>
+        </w:rPr>
+      </w:pPr>
+      <w:r>
+        <w:rPr>
+          <w:lang w:val="pt-BR"/>
+        </w:rPr>
+        <w:drawing>
+          <wp:inline distT="0" distB="0" distL="0" distR="0" wp14:anchorId="3D4EE623" wp14:editId="406EA16C">
+            <wp:extent cx="1371791" cy="390580"/>
+            <wp:effectExtent l="0" t="0" r="0" b="9525"/>
+            <wp:docPr id="21" name="Imagem 21"/>
+            <wp:cNvGraphicFramePr>
+              <a:graphicFrameLocks xmlns:a="http://schemas.openxmlformats.org/drawingml/2006/main" noChangeAspect="1"/>
+            </wp:cNvGraphicFramePr>
+            <a:graphic xmlns:a="http://schemas.openxmlformats.org/drawingml/2006/main">
+              <a:graphicData uri="http://schemas.openxmlformats.org/drawingml/2006/picture">
+                <pic:pic xmlns:pic="http://schemas.openxmlformats.org/drawingml/2006/picture">
+                  <pic:nvPicPr>
+                    <pic:cNvPr id="1" name=""/>
+                    <pic:cNvPicPr/>
+                  </pic:nvPicPr>
+                  <pic:blipFill>
+                    <a:blip r:embed="rId25"/>
+                    <a:stretch>
+                      <a:fillRect/>
+                    </a:stretch>
+                  </pic:blipFill>
+                  <pic:spPr>
+                    <a:xfrm>
+                      <a:off x="0" y="0"/>
+                      <a:ext cx="1371791" cy="390580"/>
+                    </a:xfrm>
+                    <a:prstGeom prst="rect">
+                      <a:avLst/>
+                    </a:prstGeom>
+                  </pic:spPr>
+                </pic:pic>
+              </a:graphicData>
+            </a:graphic>
+          </wp:inline>
+        </w:drawing>
+      </w:r>
+    </w:p>
+    <w:p>
+      <w:pPr>
+        <w:rPr>
+          <w:lang w:val="pt-BR"/>
+        </w:rPr>
+      </w:pPr>
+    </w:p>
+    <w:p>
+      <w:pPr>
+        <w:rPr>
+          <w:lang w:val="pt-BR"/>
+        </w:rPr>
+      </w:pPr>
+      <w:r>
+        <w:rPr>
+          <w:lang w:val="pt-BR"/>
+        </w:rPr>
+        <w:t>22-Qual a média dos salários fixos dos vendedores*/</w:t>
+      </w:r>
+    </w:p>
+    <w:p>
+      <w:pPr>
+        <w:rPr>
+          <w:lang w:val="pt-BR"/>
+        </w:rPr>
+      </w:pPr>
+      <w:r>
+        <w:rPr>
+          <w:lang w:val="pt-BR"/>
+        </w:rPr>
+        <w:t xml:space="preserve"> </w:t>
+      </w:r>
+      <w:proofErr w:type="spellStart"/>
+      <w:proofErr w:type="gramStart"/>
+      <w:r>
+        <w:rPr>
+          <w:lang w:val="pt-BR"/>
+        </w:rPr>
+        <w:t>select</w:t>
+      </w:r>
+      <w:proofErr w:type="spellEnd"/>
+      <w:proofErr w:type="gramEnd"/>
+      <w:r>
+        <w:rPr>
+          <w:lang w:val="pt-BR"/>
+        </w:rPr>
+        <w:t xml:space="preserve"> AVG(</w:t>
+      </w:r>
+      <w:proofErr w:type="spellStart"/>
+      <w:r>
+        <w:rPr>
+          <w:lang w:val="pt-BR"/>
+        </w:rPr>
+        <w:t>Sal_Fixo</w:t>
+      </w:r>
+      <w:proofErr w:type="spellEnd"/>
+      <w:r>
+        <w:rPr>
+          <w:lang w:val="pt-BR"/>
+        </w:rPr>
+        <w:t>) as 'AVG(</w:t>
+      </w:r>
+      <w:proofErr w:type="spellStart"/>
+      <w:r>
+        <w:rPr>
+          <w:lang w:val="pt-BR"/>
+        </w:rPr>
+        <w:t>salariofixo</w:t>
+      </w:r>
+      <w:proofErr w:type="spellEnd"/>
+      <w:r>
+        <w:rPr>
+          <w:lang w:val="pt-BR"/>
+        </w:rPr>
+        <w:t xml:space="preserve">)' </w:t>
+      </w:r>
+      <w:proofErr w:type="spellStart"/>
+      <w:r>
+        <w:rPr>
+          <w:lang w:val="pt-BR"/>
+        </w:rPr>
+        <w:t>from</w:t>
+      </w:r>
+      <w:proofErr w:type="spellEnd"/>
+      <w:r>
+        <w:rPr>
+          <w:lang w:val="pt-BR"/>
+        </w:rPr>
+        <w:t xml:space="preserve"> VENDEDOR</w:t>
+      </w:r>
+    </w:p>
+    <w:p>
+      <w:pPr>
+        <w:rPr>
+          <w:lang w:val="pt-BR"/>
+        </w:rPr>
+      </w:pPr>
+      <w:r>
+        <w:rPr>
+          <w:lang w:val="pt-BR"/>
+        </w:rPr>
+        <w:lastRenderedPageBreak/>
+        <w:drawing>
+          <wp:inline distT="0" distB="0" distL="0" distR="0" wp14:anchorId="5E0E0925" wp14:editId="1D5C450E">
+            <wp:extent cx="1219370" cy="381053"/>
+            <wp:effectExtent l="0" t="0" r="0" b="0"/>
+            <wp:docPr id="22" name="Imagem 22"/>
+            <wp:cNvGraphicFramePr>
+              <a:graphicFrameLocks xmlns:a="http://schemas.openxmlformats.org/drawingml/2006/main" noChangeAspect="1"/>
+            </wp:cNvGraphicFramePr>
+            <a:graphic xmlns:a="http://schemas.openxmlformats.org/drawingml/2006/main">
+              <a:graphicData uri="http://schemas.openxmlformats.org/drawingml/2006/picture">
+                <pic:pic xmlns:pic="http://schemas.openxmlformats.org/drawingml/2006/picture">
+                  <pic:nvPicPr>
+                    <pic:cNvPr id="1" name=""/>
+                    <pic:cNvPicPr/>
+                  </pic:nvPicPr>
+                  <pic:blipFill>
+                    <a:blip r:embed="rId26"/>
+                    <a:stretch>
+                      <a:fillRect/>
+                    </a:stretch>
+                  </pic:blipFill>
+                  <pic:spPr>
+                    <a:xfrm>
+                      <a:off x="0" y="0"/>
+                      <a:ext cx="1219370" cy="381053"/>
+                    </a:xfrm>
+                    <a:prstGeom prst="rect">
+                      <a:avLst/>
+                    </a:prstGeom>
+                  </pic:spPr>
+                </pic:pic>
+              </a:graphicData>
+            </a:graphic>
+          </wp:inline>
+        </w:drawing>
+      </w:r>
+    </w:p>
+    <w:p>
+      <w:pPr>
+        <w:rPr>
+          <w:lang w:val="pt-BR"/>
+        </w:rPr>
+      </w:pPr>
+      <w:r>
+        <w:rPr>
+          <w:lang w:val="pt-BR"/>
+        </w:rPr>
+        <w:t xml:space="preserve">23-Quantos vendedores ganham acima de R$ 2.500,00 de salário </w:t>
+      </w:r>
+      <w:proofErr w:type="gramStart"/>
+      <w:r>
+        <w:rPr>
+          <w:lang w:val="pt-BR"/>
+        </w:rPr>
+        <w:t>fixo?*</w:t>
+      </w:r>
+      <w:proofErr w:type="gramEnd"/>
+      <w:r>
+        <w:rPr>
+          <w:lang w:val="pt-BR"/>
+        </w:rPr>
+        <w:t>/</w:t>
+      </w:r>
+    </w:p>
+    <w:p>
+      <w:r>
+        <w:rPr>
+          <w:lang w:val="pt-BR"/>
+        </w:rPr>
+        <w:t xml:space="preserve"> </w:t>
+      </w:r>
+      <w:proofErr w:type="gramStart"/>
+      <w:r>
+        <w:t>select</w:t>
+      </w:r>
+      <w:proofErr w:type="gramEnd"/>
+      <w:r>
+        <w:t xml:space="preserve"> COUNT(*) as 'MAIORSALARIO' from VENDEDOR where </w:t>
+      </w:r>
+      <w:proofErr w:type="spellStart"/>
+      <w:r>
+        <w:t>Sal_Fixo</w:t>
+      </w:r>
+      <w:proofErr w:type="spellEnd"/>
+      <w:r>
+        <w:t xml:space="preserve"> &gt; 2500.00</w:t>
+      </w:r>
+    </w:p>
+    <w:p>
+      <w:r>
+        <w:drawing>
+          <wp:inline distT="0" distB="0" distL="0" distR="0" wp14:anchorId="1B3D6432" wp14:editId="65EBFE54">
+            <wp:extent cx="1257475" cy="390580"/>
+            <wp:effectExtent l="0" t="0" r="0" b="9525"/>
+            <wp:docPr id="23" name="Imagem 23"/>
+            <wp:cNvGraphicFramePr>
+              <a:graphicFrameLocks xmlns:a="http://schemas.openxmlformats.org/drawingml/2006/main" noChangeAspect="1"/>
+            </wp:cNvGraphicFramePr>
+            <a:graphic xmlns:a="http://schemas.openxmlformats.org/drawingml/2006/main">
+              <a:graphicData uri="http://schemas.openxmlformats.org/drawingml/2006/picture">
+                <pic:pic xmlns:pic="http://schemas.openxmlformats.org/drawingml/2006/picture">
+                  <pic:nvPicPr>
+                    <pic:cNvPr id="1" name=""/>
+                    <pic:cNvPicPr/>
+                  </pic:nvPicPr>
+                  <pic:blipFill>
+                    <a:blip r:embed="rId27"/>
+                    <a:stretch>
+                      <a:fillRect/>
+                    </a:stretch>
+                  </pic:blipFill>
+                  <pic:spPr>
+                    <a:xfrm>
+                      <a:off x="0" y="0"/>
+                      <a:ext cx="1257475" cy="390580"/>
+                    </a:xfrm>
+                    <a:prstGeom prst="rect">
+                      <a:avLst/>
+                    </a:prstGeom>
+                  </pic:spPr>
+                </pic:pic>
+              </a:graphicData>
+            </a:graphic>
+          </wp:inline>
+        </w:drawing>
+      </w:r>
+    </w:p>
+    <w:p/>
+    <w:p/>
+    <w:p>
+      <w:pPr>
+        <w:rPr>
+          <w:lang w:val="pt-BR"/>
+        </w:rPr>
+      </w:pPr>
+      <w:r>
+        <w:rPr>
+          <w:lang w:val="pt-BR"/>
+        </w:rPr>
+        <w:t xml:space="preserve">24-Quais as unidades de produtos, diferentes, na tabela </w:t>
+      </w:r>
+      <w:proofErr w:type="gramStart"/>
+      <w:r>
+        <w:rPr>
+          <w:lang w:val="pt-BR"/>
+        </w:rPr>
+        <w:t>produto?*</w:t>
+      </w:r>
+      <w:proofErr w:type="gramEnd"/>
+      <w:r>
+        <w:rPr>
+          <w:lang w:val="pt-BR"/>
+        </w:rPr>
+        <w:t>/</w:t>
+      </w:r>
+    </w:p>
+    <w:p>
+      <w:r>
+        <w:rPr>
+          <w:lang w:val="pt-BR"/>
+        </w:rPr>
+        <w:t xml:space="preserve"> </w:t>
+      </w:r>
+      <w:proofErr w:type="gramStart"/>
+      <w:r>
+        <w:t>select</w:t>
+      </w:r>
+      <w:proofErr w:type="gramEnd"/>
+      <w:r>
+        <w:t xml:space="preserve"> distinct </w:t>
+      </w:r>
+      <w:proofErr w:type="spellStart"/>
+      <w:r>
+        <w:t>Uni_produto</w:t>
+      </w:r>
+      <w:proofErr w:type="spellEnd"/>
+      <w:r>
+        <w:t xml:space="preserve"> from PRODUTO</w:t>
+      </w:r>
+    </w:p>
+    <w:p>
+      <w:r>
+        <w:drawing>
+          <wp:inline distT="0" distB="0" distL="0" distR="0" wp14:anchorId="43790A08" wp14:editId="06E84D21">
+            <wp:extent cx="1028844" cy="1324160"/>
+            <wp:effectExtent l="0" t="0" r="0" b="9525"/>
+            <wp:docPr id="24" name="Imagem 24"/>
+            <wp:cNvGraphicFramePr>
+              <a:graphicFrameLocks xmlns:a="http://schemas.openxmlformats.org/drawingml/2006/main" noChangeAspect="1"/>
+            </wp:cNvGraphicFramePr>
+            <a:graphic xmlns:a="http://schemas.openxmlformats.org/drawingml/2006/main">
+              <a:graphicData uri="http://schemas.openxmlformats.org/drawingml/2006/picture">
+                <pic:pic xmlns:pic="http://schemas.openxmlformats.org/drawingml/2006/picture">
+                  <pic:nvPicPr>
+                    <pic:cNvPr id="1" name=""/>
+                    <pic:cNvPicPr/>
+                  </pic:nvPicPr>
+                  <pic:blipFill>
+                    <a:blip r:embed="rId28"/>
+                    <a:stretch>
+                      <a:fillRect/>
+                    </a:stretch>
+                  </pic:blipFill>
+                  <pic:spPr>
+                    <a:xfrm>
+                      <a:off x="0" y="0"/>
+                      <a:ext cx="1028844" cy="1324160"/>
+                    </a:xfrm>
+                    <a:prstGeom prst="rect">
+                      <a:avLst/>
+                    </a:prstGeom>
+                  </pic:spPr>
+                </pic:pic>
+              </a:graphicData>
+            </a:graphic>
+          </wp:inline>
+        </w:drawing>
+      </w:r>
+    </w:p>
+    <w:p>
+      <w:pPr>
+        <w:rPr>
+          <w:lang w:val="pt-BR"/>
+        </w:rPr>
+      </w:pPr>
+      <w:r>
+        <w:rPr>
+          <w:lang w:val="pt-BR"/>
+        </w:rPr>
+        <w:t xml:space="preserve">25-Listar o número de produtos que cada pedido </w:t>
+      </w:r>
+      <w:proofErr w:type="gramStart"/>
+      <w:r>
+        <w:rPr>
+          <w:lang w:val="pt-BR"/>
+        </w:rPr>
+        <w:t>contém.*</w:t>
+      </w:r>
+      <w:proofErr w:type="gramEnd"/>
+      <w:r>
+        <w:rPr>
+          <w:lang w:val="pt-BR"/>
+        </w:rPr>
+        <w:t>/</w:t>
+      </w:r>
+    </w:p>
+    <w:p>
+      <w:pPr>
+        <w:rPr>
+          <w:lang w:val="pt-BR"/>
+        </w:rPr>
+      </w:pPr>
+      <w:r>
+        <w:rPr>
+          <w:lang w:val="pt-BR"/>
+        </w:rPr>
+        <w:t xml:space="preserve"> </w:t>
+      </w:r>
+      <w:proofErr w:type="spellStart"/>
+      <w:proofErr w:type="gramStart"/>
+      <w:r>
+        <w:rPr>
+          <w:lang w:val="pt-BR"/>
+        </w:rPr>
+        <w:t>select</w:t>
+      </w:r>
+      <w:proofErr w:type="spellEnd"/>
+      <w:proofErr w:type="gramEnd"/>
+      <w:r>
+        <w:rPr>
+          <w:lang w:val="pt-BR"/>
+        </w:rPr>
+        <w:t xml:space="preserve"> </w:t>
+      </w:r>
+      <w:proofErr w:type="spellStart"/>
+      <w:r>
+        <w:rPr>
+          <w:lang w:val="pt-BR"/>
+        </w:rPr>
+        <w:t>Num_Pedido,COUNT</w:t>
+      </w:r>
+      <w:proofErr w:type="spellEnd"/>
+      <w:r>
+        <w:rPr>
+          <w:lang w:val="pt-BR"/>
+        </w:rPr>
+        <w:t>(</w:t>
+      </w:r>
+      <w:proofErr w:type="spellStart"/>
+      <w:r>
+        <w:rPr>
+          <w:lang w:val="pt-BR"/>
+        </w:rPr>
+        <w:t>Num_Pedido</w:t>
+      </w:r>
+      <w:proofErr w:type="spellEnd"/>
+      <w:r>
+        <w:rPr>
+          <w:lang w:val="pt-BR"/>
+        </w:rPr>
+        <w:t xml:space="preserve">) </w:t>
+      </w:r>
+      <w:proofErr w:type="spellStart"/>
+      <w:r>
+        <w:rPr>
+          <w:lang w:val="pt-BR"/>
+        </w:rPr>
+        <w:t>from</w:t>
+      </w:r>
+      <w:proofErr w:type="spellEnd"/>
+      <w:r>
+        <w:rPr>
+          <w:lang w:val="pt-BR"/>
+        </w:rPr>
+        <w:t xml:space="preserve"> ITEM_DO_PEDIDO </w:t>
+      </w:r>
+      <w:proofErr w:type="spellStart"/>
+      <w:r>
+        <w:rPr>
+          <w:lang w:val="pt-BR"/>
+        </w:rPr>
+        <w:t>group</w:t>
+      </w:r>
+      <w:proofErr w:type="spellEnd"/>
+      <w:r>
+        <w:rPr>
+          <w:lang w:val="pt-BR"/>
+        </w:rPr>
+        <w:t xml:space="preserve"> </w:t>
+      </w:r>
+      <w:proofErr w:type="spellStart"/>
+      <w:r>
+        <w:rPr>
+          <w:lang w:val="pt-BR"/>
+        </w:rPr>
+        <w:t>by</w:t>
+      </w:r>
+      <w:proofErr w:type="spellEnd"/>
+      <w:r>
+        <w:rPr>
+          <w:lang w:val="pt-BR"/>
+        </w:rPr>
+        <w:t xml:space="preserve"> </w:t>
+      </w:r>
+      <w:proofErr w:type="spellStart"/>
+      <w:r>
+        <w:rPr>
+          <w:lang w:val="pt-BR"/>
+        </w:rPr>
+        <w:t>Num_Pedido</w:t>
+      </w:r>
+      <w:proofErr w:type="spellEnd"/>
+    </w:p>
+    <w:p>
+      <w:pPr>
+        <w:rPr>
+          <w:lang w:val="pt-BR"/>
+        </w:rPr>
+      </w:pPr>
+      <w:r>
+        <w:rPr>
+          <w:lang w:val="pt-BR"/>
+        </w:rPr>
+        <w:drawing>
+          <wp:inline distT="0" distB="0" distL="0" distR="0" wp14:anchorId="19485688" wp14:editId="4B09F30C">
+            <wp:extent cx="2038635" cy="3267531"/>
+            <wp:effectExtent l="0" t="0" r="0" b="0"/>
+            <wp:docPr id="25" name="Imagem 25"/>
+            <wp:cNvGraphicFramePr>
+              <a:graphicFrameLocks xmlns:a="http://schemas.openxmlformats.org/drawingml/2006/main" noChangeAspect="1"/>
+            </wp:cNvGraphicFramePr>
+            <a:graphic xmlns:a="http://schemas.openxmlformats.org/drawingml/2006/main">
+              <a:graphicData uri="http://schemas.openxmlformats.org/drawingml/2006/picture">
+                <pic:pic xmlns:pic="http://schemas.openxmlformats.org/drawingml/2006/picture">
+                  <pic:nvPicPr>
+                    <pic:cNvPr id="1" name=""/>
+                    <pic:cNvPicPr/>
+                  </pic:nvPicPr>
+                  <pic:blipFill>
+                    <a:blip r:embed="rId29"/>
+                    <a:stretch>
+                      <a:fillRect/>
+                    </a:stretch>
+                  </pic:blipFill>
+                  <pic:spPr>
+                    <a:xfrm>
+                      <a:off x="0" y="0"/>
+                      <a:ext cx="2038635" cy="3267531"/>
+                    </a:xfrm>
+                    <a:prstGeom prst="rect">
+                      <a:avLst/>
+                    </a:prstGeom>
+                  </pic:spPr>
+                </pic:pic>
+              </a:graphicData>
+            </a:graphic>
+          </wp:inline>
+        </w:drawing>
+      </w:r>
+    </w:p>
+    <w:p>
+      <w:pPr>
+        <w:rPr>
+          <w:lang w:val="pt-BR"/>
+        </w:rPr>
+      </w:pPr>
+      <w:r>
+        <w:rPr>
+          <w:lang w:val="pt-BR"/>
+        </w:rPr>
+        <w:lastRenderedPageBreak/>
+        <w:t xml:space="preserve">26-Listar os pedidos que têm mais do que três </w:t>
+      </w:r>
+      <w:proofErr w:type="gramStart"/>
+      <w:r>
+        <w:rPr>
+          <w:lang w:val="pt-BR"/>
+        </w:rPr>
+        <w:t>produtos.*</w:t>
+      </w:r>
+      <w:proofErr w:type="gramEnd"/>
+      <w:r>
+        <w:rPr>
+          <w:lang w:val="pt-BR"/>
+        </w:rPr>
+        <w:t>/</w:t>
+      </w:r>
+    </w:p>
+    <w:p>
+      <w:pPr>
+        <w:rPr>
+          <w:lang w:val="pt-BR"/>
+        </w:rPr>
+      </w:pPr>
+      <w:r>
+        <w:rPr>
+          <w:lang w:val="pt-BR"/>
+        </w:rPr>
+        <w:t xml:space="preserve"> </w:t>
+      </w:r>
+      <w:proofErr w:type="spellStart"/>
+      <w:proofErr w:type="gramStart"/>
+      <w:r>
+        <w:rPr>
+          <w:lang w:val="pt-BR"/>
+        </w:rPr>
+        <w:t>select</w:t>
+      </w:r>
+      <w:proofErr w:type="spellEnd"/>
+      <w:proofErr w:type="gramEnd"/>
+      <w:r>
+        <w:rPr>
+          <w:lang w:val="pt-BR"/>
+        </w:rPr>
+        <w:t xml:space="preserve"> </w:t>
+      </w:r>
+      <w:proofErr w:type="spellStart"/>
+      <w:r>
+        <w:rPr>
+          <w:lang w:val="pt-BR"/>
+        </w:rPr>
+        <w:t>Num_Pedido,COUNT</w:t>
+      </w:r>
+      <w:proofErr w:type="spellEnd"/>
+      <w:r>
+        <w:rPr>
+          <w:lang w:val="pt-BR"/>
+        </w:rPr>
+        <w:t>(Quantidade)</w:t>
+      </w:r>
+      <w:proofErr w:type="spellStart"/>
+      <w:r>
+        <w:rPr>
+          <w:lang w:val="pt-BR"/>
+        </w:rPr>
+        <w:t>as'Quantidade</w:t>
+      </w:r>
+      <w:proofErr w:type="spellEnd"/>
+      <w:r>
+        <w:rPr>
+          <w:lang w:val="pt-BR"/>
+        </w:rPr>
+        <w:t xml:space="preserve">' </w:t>
+      </w:r>
+      <w:proofErr w:type="spellStart"/>
+      <w:r>
+        <w:rPr>
+          <w:lang w:val="pt-BR"/>
+        </w:rPr>
+        <w:t>from</w:t>
+      </w:r>
+      <w:proofErr w:type="spellEnd"/>
+      <w:r>
+        <w:rPr>
+          <w:lang w:val="pt-BR"/>
+        </w:rPr>
+        <w:t xml:space="preserve"> ITEM_DO_PEDIDO </w:t>
+      </w:r>
+      <w:proofErr w:type="spellStart"/>
+      <w:r>
+        <w:rPr>
+          <w:lang w:val="pt-BR"/>
+        </w:rPr>
+        <w:t>group</w:t>
+      </w:r>
+      <w:proofErr w:type="spellEnd"/>
+      <w:r>
+        <w:rPr>
+          <w:lang w:val="pt-BR"/>
+        </w:rPr>
+        <w:t xml:space="preserve"> </w:t>
+      </w:r>
+      <w:proofErr w:type="spellStart"/>
+      <w:r>
+        <w:rPr>
+          <w:lang w:val="pt-BR"/>
+        </w:rPr>
+        <w:t>by</w:t>
+      </w:r>
+      <w:proofErr w:type="spellEnd"/>
+      <w:r>
+        <w:rPr>
+          <w:lang w:val="pt-BR"/>
+        </w:rPr>
+        <w:t xml:space="preserve"> </w:t>
+      </w:r>
+      <w:proofErr w:type="spellStart"/>
+      <w:r>
+        <w:rPr>
+          <w:lang w:val="pt-BR"/>
+        </w:rPr>
+        <w:t>Num_Pedido</w:t>
+      </w:r>
+      <w:proofErr w:type="spellEnd"/>
+      <w:r>
+        <w:rPr>
+          <w:lang w:val="pt-BR"/>
+        </w:rPr>
+        <w:t xml:space="preserve"> </w:t>
+      </w:r>
+      <w:proofErr w:type="spellStart"/>
+      <w:r>
+        <w:rPr>
+          <w:lang w:val="pt-BR"/>
+        </w:rPr>
+        <w:t>having</w:t>
+      </w:r>
+      <w:proofErr w:type="spellEnd"/>
+      <w:r>
+        <w:rPr>
+          <w:lang w:val="pt-BR"/>
+        </w:rPr>
+        <w:t xml:space="preserve"> COUNT(</w:t>
+      </w:r>
+      <w:proofErr w:type="spellStart"/>
+      <w:r>
+        <w:rPr>
+          <w:lang w:val="pt-BR"/>
+        </w:rPr>
+        <w:t>Num_Pedido</w:t>
+      </w:r>
+      <w:proofErr w:type="spellEnd"/>
+      <w:r>
+        <w:rPr>
+          <w:lang w:val="pt-BR"/>
+        </w:rPr>
+        <w:t>) &gt; 3</w:t>
+      </w:r>
+    </w:p>
+    <w:p>
+      <w:pPr>
+        <w:rPr>
+          <w:lang w:val="pt-BR"/>
+        </w:rPr>
+      </w:pPr>
+      <w:r>
+        <w:rPr>
+          <w:lang w:val="pt-BR"/>
+        </w:rPr>
+        <w:drawing>
+          <wp:inline distT="0" distB="0" distL="0" distR="0" wp14:anchorId="784D21E9" wp14:editId="20CC96ED">
+            <wp:extent cx="1714739" cy="581106"/>
+            <wp:effectExtent l="0" t="0" r="0" b="9525"/>
+            <wp:docPr id="26" name="Imagem 26"/>
+            <wp:cNvGraphicFramePr>
+              <a:graphicFrameLocks xmlns:a="http://schemas.openxmlformats.org/drawingml/2006/main" noChangeAspect="1"/>
+            </wp:cNvGraphicFramePr>
+            <a:graphic xmlns:a="http://schemas.openxmlformats.org/drawingml/2006/main">
+              <a:graphicData uri="http://schemas.openxmlformats.org/drawingml/2006/picture">
+                <pic:pic xmlns:pic="http://schemas.openxmlformats.org/drawingml/2006/picture">
+                  <pic:nvPicPr>
+                    <pic:cNvPr id="1" name=""/>
+                    <pic:cNvPicPr/>
+                  </pic:nvPicPr>
+                  <pic:blipFill>
+                    <a:blip r:embed="rId30"/>
+                    <a:stretch>
+                      <a:fillRect/>
+                    </a:stretch>
+                  </pic:blipFill>
+                  <pic:spPr>
+                    <a:xfrm>
+                      <a:off x="0" y="0"/>
+                      <a:ext cx="1714739" cy="581106"/>
+                    </a:xfrm>
+                    <a:prstGeom prst="rect">
+                      <a:avLst/>
+                    </a:prstGeom>
+                  </pic:spPr>
+                </pic:pic>
+              </a:graphicData>
+            </a:graphic>
+          </wp:inline>
+        </w:drawing>
+      </w:r>
+    </w:p>
+    <w:p>
+      <w:pPr>
+        <w:rPr>
+          <w:lang w:val="pt-BR"/>
+        </w:rPr>
+      </w:pPr>
+    </w:p>
+    <w:p>
+      <w:pPr>
+        <w:rPr>
+          <w:lang w:val="pt-BR"/>
+        </w:rPr>
+      </w:pPr>
+    </w:p>
+    <w:p>
+      <w:pPr>
+        <w:rPr>
+          <w:lang w:val="pt-BR"/>
+        </w:rPr>
+      </w:pPr>
+    </w:p>
+    <w:p>
+      <w:pPr>
+        <w:rPr>
+          <w:lang w:val="pt-BR"/>
+        </w:rPr>
+      </w:pPr>
+      <w:r>
+        <w:rPr>
+          <w:lang w:val="pt-BR"/>
+        </w:rPr>
+        <w:t>27- Ver os pedidos de cada cliente*/</w:t>
+      </w:r>
+    </w:p>
+    <w:p>
+      <w:pPr>
+        <w:rPr>
+          <w:lang w:val="pt-BR"/>
+        </w:rPr>
+      </w:pPr>
+      <w:r>
+        <w:rPr>
+          <w:lang w:val="pt-BR"/>
+        </w:rPr>
+        <w:t xml:space="preserve"> </w:t>
+      </w:r>
+      <w:proofErr w:type="spellStart"/>
+      <w:proofErr w:type="gramStart"/>
+      <w:r>
+        <w:rPr>
+          <w:lang w:val="pt-BR"/>
+        </w:rPr>
+        <w:t>select</w:t>
+      </w:r>
+      <w:proofErr w:type="spellEnd"/>
+      <w:proofErr w:type="gramEnd"/>
+      <w:r>
+        <w:rPr>
+          <w:lang w:val="pt-BR"/>
+        </w:rPr>
+        <w:t xml:space="preserve"> </w:t>
+      </w:r>
+      <w:proofErr w:type="spellStart"/>
+      <w:r>
+        <w:rPr>
+          <w:lang w:val="pt-BR"/>
+        </w:rPr>
+        <w:t>C.Nome_Cliente</w:t>
+      </w:r>
+      <w:proofErr w:type="spellEnd"/>
+      <w:r>
+        <w:rPr>
+          <w:lang w:val="pt-BR"/>
+        </w:rPr>
+        <w:t xml:space="preserve"> as '</w:t>
+      </w:r>
+      <w:proofErr w:type="spellStart"/>
+      <w:r>
+        <w:rPr>
+          <w:lang w:val="pt-BR"/>
+        </w:rPr>
+        <w:t>Nome_Cliente</w:t>
+      </w:r>
+      <w:proofErr w:type="spellEnd"/>
+      <w:r>
+        <w:rPr>
+          <w:lang w:val="pt-BR"/>
+        </w:rPr>
+        <w:t xml:space="preserve">', </w:t>
+      </w:r>
+      <w:proofErr w:type="spellStart"/>
+      <w:r>
+        <w:rPr>
+          <w:lang w:val="pt-BR"/>
+        </w:rPr>
+        <w:t>C.Cod_Cliente</w:t>
+      </w:r>
+      <w:proofErr w:type="spellEnd"/>
+      <w:r>
+        <w:rPr>
+          <w:lang w:val="pt-BR"/>
+        </w:rPr>
+        <w:t xml:space="preserve"> as '</w:t>
+      </w:r>
+      <w:proofErr w:type="spellStart"/>
+      <w:r>
+        <w:rPr>
+          <w:lang w:val="pt-BR"/>
+        </w:rPr>
+        <w:t>Cod_Cliente</w:t>
+      </w:r>
+      <w:proofErr w:type="spellEnd"/>
+      <w:r>
+        <w:rPr>
+          <w:lang w:val="pt-BR"/>
+        </w:rPr>
+        <w:t xml:space="preserve">', </w:t>
+      </w:r>
+      <w:proofErr w:type="spellStart"/>
+      <w:r>
+        <w:rPr>
+          <w:lang w:val="pt-BR"/>
+        </w:rPr>
+        <w:t>P.Num_Pedido</w:t>
+      </w:r>
+      <w:proofErr w:type="spellEnd"/>
+      <w:r>
+        <w:rPr>
+          <w:lang w:val="pt-BR"/>
+        </w:rPr>
+        <w:t xml:space="preserve"> as '</w:t>
+      </w:r>
+      <w:proofErr w:type="spellStart"/>
+      <w:r>
+        <w:rPr>
+          <w:lang w:val="pt-BR"/>
+        </w:rPr>
+        <w:t>Num_Pedido</w:t>
+      </w:r>
+      <w:proofErr w:type="spellEnd"/>
+      <w:r>
+        <w:rPr>
+          <w:lang w:val="pt-BR"/>
+        </w:rPr>
+        <w:t xml:space="preserve">' </w:t>
+      </w:r>
+      <w:proofErr w:type="spellStart"/>
+      <w:r>
+        <w:rPr>
+          <w:lang w:val="pt-BR"/>
+        </w:rPr>
+        <w:t>from</w:t>
+      </w:r>
+      <w:proofErr w:type="spellEnd"/>
+      <w:r>
+        <w:rPr>
+          <w:lang w:val="pt-BR"/>
+        </w:rPr>
+        <w:t xml:space="preserve"> PEDIDO as P </w:t>
+      </w:r>
+      <w:proofErr w:type="spellStart"/>
+      <w:r>
+        <w:rPr>
+          <w:lang w:val="pt-BR"/>
+        </w:rPr>
+        <w:t>inner</w:t>
+      </w:r>
+      <w:proofErr w:type="spellEnd"/>
+      <w:r>
+        <w:rPr>
+          <w:lang w:val="pt-BR"/>
+        </w:rPr>
+        <w:t xml:space="preserve"> </w:t>
+      </w:r>
+      <w:proofErr w:type="spellStart"/>
+      <w:r>
+        <w:rPr>
+          <w:lang w:val="pt-BR"/>
+        </w:rPr>
+        <w:t>join</w:t>
+      </w:r>
+      <w:proofErr w:type="spellEnd"/>
+      <w:r>
+        <w:rPr>
+          <w:lang w:val="pt-BR"/>
+        </w:rPr>
+        <w:t xml:space="preserve"> CLIENTE as C </w:t>
+      </w:r>
+      <w:proofErr w:type="spellStart"/>
+      <w:r>
+        <w:rPr>
+          <w:lang w:val="pt-BR"/>
+        </w:rPr>
+        <w:t>on</w:t>
+      </w:r>
+      <w:proofErr w:type="spellEnd"/>
+      <w:r>
+        <w:rPr>
+          <w:lang w:val="pt-BR"/>
+        </w:rPr>
+        <w:t xml:space="preserve"> </w:t>
+      </w:r>
+      <w:proofErr w:type="spellStart"/>
+      <w:r>
+        <w:rPr>
+          <w:lang w:val="pt-BR"/>
+        </w:rPr>
+        <w:t>C.Cod_Cliente</w:t>
+      </w:r>
+      <w:proofErr w:type="spellEnd"/>
+      <w:r>
+        <w:rPr>
+          <w:lang w:val="pt-BR"/>
+        </w:rPr>
+        <w:t xml:space="preserve"> = </w:t>
+      </w:r>
+      <w:proofErr w:type="spellStart"/>
+      <w:r>
+        <w:rPr>
+          <w:lang w:val="pt-BR"/>
+        </w:rPr>
+        <w:t>P.Cod_Cliente</w:t>
+      </w:r>
+      <w:proofErr w:type="spellEnd"/>
+      <w:r>
+        <w:rPr>
+          <w:lang w:val="pt-BR"/>
+        </w:rPr>
+        <w:t xml:space="preserve"> </w:t>
+      </w:r>
+      <w:proofErr w:type="spellStart"/>
+      <w:r>
+        <w:rPr>
+          <w:lang w:val="pt-BR"/>
+        </w:rPr>
+        <w:t>order</w:t>
+      </w:r>
+      <w:proofErr w:type="spellEnd"/>
+      <w:r>
+        <w:rPr>
+          <w:lang w:val="pt-BR"/>
+        </w:rPr>
+        <w:t xml:space="preserve"> </w:t>
+      </w:r>
+      <w:proofErr w:type="spellStart"/>
+      <w:r>
+        <w:rPr>
+          <w:lang w:val="pt-BR"/>
+        </w:rPr>
+        <w:t>by</w:t>
+      </w:r>
+      <w:proofErr w:type="spellEnd"/>
+      <w:r>
+        <w:rPr>
+          <w:lang w:val="pt-BR"/>
+        </w:rPr>
+        <w:t xml:space="preserve"> </w:t>
+      </w:r>
+      <w:proofErr w:type="spellStart"/>
+      <w:r>
+        <w:rPr>
+          <w:lang w:val="pt-BR"/>
+        </w:rPr>
+        <w:t>C.Nome_Cliente</w:t>
+      </w:r>
+      <w:proofErr w:type="spellEnd"/>
+    </w:p>
+    <w:p>
+      <w:pPr>
+        <w:rPr>
+          <w:lang w:val="pt-BR"/>
+        </w:rPr>
+      </w:pPr>
+      <w:r>
+        <w:rPr>
+          <w:lang w:val="pt-BR"/>
+        </w:rPr>
+        <w:drawing>
+          <wp:inline distT="0" distB="0" distL="0" distR="0" wp14:anchorId="085491EE" wp14:editId="38902012">
+            <wp:extent cx="2514951" cy="3458058"/>
+            <wp:effectExtent l="0" t="0" r="0" b="9525"/>
+            <wp:docPr id="27" name="Imagem 27"/>
+            <wp:cNvGraphicFramePr>
+              <a:graphicFrameLocks xmlns:a="http://schemas.openxmlformats.org/drawingml/2006/main" noChangeAspect="1"/>
+            </wp:cNvGraphicFramePr>
+            <a:graphic xmlns:a="http://schemas.openxmlformats.org/drawingml/2006/main">
+              <a:graphicData uri="http://schemas.openxmlformats.org/drawingml/2006/picture">
+                <pic:pic xmlns:pic="http://schemas.openxmlformats.org/drawingml/2006/picture">
+                  <pic:nvPicPr>
+                    <pic:cNvPr id="1" name=""/>
+                    <pic:cNvPicPr/>
+                  </pic:nvPicPr>
+                  <pic:blipFill>
+                    <a:blip r:embed="rId31"/>
+                    <a:stretch>
+                      <a:fillRect/>
+                    </a:stretch>
+                  </pic:blipFill>
+                  <pic:spPr>
+                    <a:xfrm>
+                      <a:off x="0" y="0"/>
+                      <a:ext cx="2514951" cy="3458058"/>
+                    </a:xfrm>
+                    <a:prstGeom prst="rect">
+                      <a:avLst/>
+                    </a:prstGeom>
+                  </pic:spPr>
+                </pic:pic>
+              </a:graphicData>
+            </a:graphic>
+          </wp:inline>
+        </w:drawing>
+      </w:r>
+    </w:p>
+    <w:p>
+      <w:pPr>
+        <w:rPr>
+          <w:lang w:val="pt-BR"/>
+        </w:rPr>
+      </w:pPr>
+      <w:r>
+        <w:rPr>
+          <w:lang w:val="pt-BR"/>
+        </w:rPr>
+        <w:t>28- Juntar Clientes com Pedidos*/</w:t>
+      </w:r>
+    </w:p>
+    <w:p>
+      <w:pPr>
+        <w:rPr>
+          <w:lang w:val="pt-BR"/>
+        </w:rPr>
+      </w:pPr>
+      <w:r>
+        <w:rPr>
+          <w:lang w:val="pt-BR"/>
+        </w:rPr>
+        <w:t xml:space="preserve"> </w:t>
+      </w:r>
+      <w:proofErr w:type="spellStart"/>
+      <w:proofErr w:type="gramStart"/>
+      <w:r>
+        <w:rPr>
+          <w:lang w:val="pt-BR"/>
+        </w:rPr>
+        <w:t>select</w:t>
+      </w:r>
+      <w:proofErr w:type="spellEnd"/>
+      <w:proofErr w:type="gramEnd"/>
+      <w:r>
+        <w:rPr>
+          <w:lang w:val="pt-BR"/>
+        </w:rPr>
+        <w:t xml:space="preserve"> </w:t>
+      </w:r>
+      <w:proofErr w:type="spellStart"/>
+      <w:r>
+        <w:rPr>
+          <w:lang w:val="pt-BR"/>
+        </w:rPr>
+        <w:t>C.Nome_Cliente</w:t>
+      </w:r>
+      <w:proofErr w:type="spellEnd"/>
+      <w:r>
+        <w:rPr>
+          <w:lang w:val="pt-BR"/>
+        </w:rPr>
+        <w:t xml:space="preserve"> as '</w:t>
+      </w:r>
+      <w:proofErr w:type="spellStart"/>
+      <w:r>
+        <w:rPr>
+          <w:lang w:val="pt-BR"/>
+        </w:rPr>
+        <w:t>Nome_Cliente</w:t>
+      </w:r>
+      <w:proofErr w:type="spellEnd"/>
+      <w:r>
+        <w:rPr>
+          <w:lang w:val="pt-BR"/>
+        </w:rPr>
+        <w:t xml:space="preserve">', </w:t>
+      </w:r>
+      <w:proofErr w:type="spellStart"/>
+      <w:r>
+        <w:rPr>
+          <w:lang w:val="pt-BR"/>
+        </w:rPr>
+        <w:t>C.Cod_Cliente</w:t>
+      </w:r>
+      <w:proofErr w:type="spellEnd"/>
+      <w:r>
+        <w:rPr>
+          <w:lang w:val="pt-BR"/>
+        </w:rPr>
+        <w:t xml:space="preserve"> as '</w:t>
+      </w:r>
+      <w:proofErr w:type="spellStart"/>
+      <w:r>
+        <w:rPr>
+          <w:lang w:val="pt-BR"/>
+        </w:rPr>
+        <w:t>Cod_Cliente</w:t>
+      </w:r>
+      <w:proofErr w:type="spellEnd"/>
+      <w:r>
+        <w:rPr>
+          <w:lang w:val="pt-BR"/>
+        </w:rPr>
+        <w:t xml:space="preserve">', </w:t>
+      </w:r>
+      <w:proofErr w:type="spellStart"/>
+      <w:r>
+        <w:rPr>
+          <w:lang w:val="pt-BR"/>
+        </w:rPr>
+        <w:t>P.Num_Pedido</w:t>
+      </w:r>
+      <w:proofErr w:type="spellEnd"/>
+      <w:r>
+        <w:rPr>
+          <w:lang w:val="pt-BR"/>
+        </w:rPr>
+        <w:t xml:space="preserve"> as '</w:t>
+      </w:r>
+      <w:proofErr w:type="spellStart"/>
+      <w:r>
+        <w:rPr>
+          <w:lang w:val="pt-BR"/>
+        </w:rPr>
+        <w:t>Num_Pedido</w:t>
+      </w:r>
+      <w:proofErr w:type="spellEnd"/>
+      <w:r>
+        <w:rPr>
+          <w:lang w:val="pt-BR"/>
+        </w:rPr>
+        <w:t xml:space="preserve">' </w:t>
+      </w:r>
+      <w:proofErr w:type="spellStart"/>
+      <w:r>
+        <w:rPr>
+          <w:lang w:val="pt-BR"/>
+        </w:rPr>
+        <w:t>from</w:t>
+      </w:r>
+      <w:proofErr w:type="spellEnd"/>
+      <w:r>
+        <w:rPr>
+          <w:lang w:val="pt-BR"/>
+        </w:rPr>
+        <w:t xml:space="preserve"> PEDIDO as P </w:t>
+      </w:r>
+      <w:proofErr w:type="spellStart"/>
+      <w:r>
+        <w:rPr>
+          <w:lang w:val="pt-BR"/>
+        </w:rPr>
+        <w:t>inner</w:t>
+      </w:r>
+      <w:proofErr w:type="spellEnd"/>
+      <w:r>
+        <w:rPr>
+          <w:lang w:val="pt-BR"/>
+        </w:rPr>
+        <w:t xml:space="preserve"> </w:t>
+      </w:r>
+      <w:proofErr w:type="spellStart"/>
+      <w:r>
+        <w:rPr>
+          <w:lang w:val="pt-BR"/>
+        </w:rPr>
+        <w:t>join</w:t>
+      </w:r>
+      <w:proofErr w:type="spellEnd"/>
+      <w:r>
+        <w:rPr>
+          <w:lang w:val="pt-BR"/>
+        </w:rPr>
+        <w:t xml:space="preserve"> CLIENTE as C </w:t>
+      </w:r>
+      <w:proofErr w:type="spellStart"/>
+      <w:r>
+        <w:rPr>
+          <w:lang w:val="pt-BR"/>
+        </w:rPr>
+        <w:t>on</w:t>
+      </w:r>
+      <w:proofErr w:type="spellEnd"/>
+      <w:r>
+        <w:rPr>
+          <w:lang w:val="pt-BR"/>
+        </w:rPr>
+        <w:t xml:space="preserve"> </w:t>
+      </w:r>
+      <w:proofErr w:type="spellStart"/>
+      <w:r>
+        <w:rPr>
+          <w:lang w:val="pt-BR"/>
+        </w:rPr>
+        <w:t>P.Cod_Cliente</w:t>
+      </w:r>
+      <w:proofErr w:type="spellEnd"/>
+      <w:r>
+        <w:rPr>
+          <w:lang w:val="pt-BR"/>
+        </w:rPr>
+        <w:t xml:space="preserve"> = </w:t>
+      </w:r>
+      <w:proofErr w:type="spellStart"/>
+      <w:r>
+        <w:rPr>
+          <w:lang w:val="pt-BR"/>
+        </w:rPr>
+        <w:t>P.Cod_Cliente</w:t>
+      </w:r>
+      <w:proofErr w:type="spellEnd"/>
+      <w:r>
+        <w:rPr>
+          <w:lang w:val="pt-BR"/>
+        </w:rPr>
+        <w:t xml:space="preserve"> </w:t>
+      </w:r>
+      <w:proofErr w:type="spellStart"/>
+      <w:r>
+        <w:rPr>
+          <w:lang w:val="pt-BR"/>
+        </w:rPr>
+        <w:t>order</w:t>
+      </w:r>
+      <w:proofErr w:type="spellEnd"/>
+      <w:r>
+        <w:rPr>
+          <w:lang w:val="pt-BR"/>
+        </w:rPr>
+        <w:t xml:space="preserve"> </w:t>
+      </w:r>
+      <w:proofErr w:type="spellStart"/>
+      <w:r>
+        <w:rPr>
+          <w:lang w:val="pt-BR"/>
+        </w:rPr>
+        <w:t>by</w:t>
+      </w:r>
+      <w:proofErr w:type="spellEnd"/>
+      <w:r>
+        <w:rPr>
+          <w:lang w:val="pt-BR"/>
+        </w:rPr>
+        <w:t xml:space="preserve"> </w:t>
+      </w:r>
+      <w:proofErr w:type="spellStart"/>
+      <w:r>
+        <w:rPr>
+          <w:lang w:val="pt-BR"/>
+        </w:rPr>
+        <w:t>P.Num_Pedido</w:t>
+      </w:r>
+      <w:proofErr w:type="spellEnd"/>
+    </w:p>
+    <w:p>
+      <w:pPr>
+        <w:rPr>
+          <w:lang w:val="pt-BR"/>
+        </w:rPr>
+      </w:pPr>
+      <w:r>
+        <w:rPr>
+          <w:lang w:val="pt-BR"/>
+        </w:rPr>
+        <w:lastRenderedPageBreak/>
+        <w:drawing>
+          <wp:inline distT="0" distB="0" distL="0" distR="0" wp14:anchorId="5698D2DE" wp14:editId="53AA33C6">
+            <wp:extent cx="2562583" cy="3096057"/>
+            <wp:effectExtent l="0" t="0" r="9525" b="0"/>
+            <wp:docPr id="28" name="Imagem 28"/>
+            <wp:cNvGraphicFramePr>
+              <a:graphicFrameLocks xmlns:a="http://schemas.openxmlformats.org/drawingml/2006/main" noChangeAspect="1"/>
+            </wp:cNvGraphicFramePr>
+            <a:graphic xmlns:a="http://schemas.openxmlformats.org/drawingml/2006/main">
+              <a:graphicData uri="http://schemas.openxmlformats.org/drawingml/2006/picture">
+                <pic:pic xmlns:pic="http://schemas.openxmlformats.org/drawingml/2006/picture">
+                  <pic:nvPicPr>
+                    <pic:cNvPr id="1" name=""/>
+                    <pic:cNvPicPr/>
+                  </pic:nvPicPr>
+                  <pic:blipFill>
+                    <a:blip r:embed="rId32"/>
+                    <a:stretch>
+                      <a:fillRect/>
+                    </a:stretch>
+                  </pic:blipFill>
+                  <pic:spPr>
+                    <a:xfrm>
+                      <a:off x="0" y="0"/>
+                      <a:ext cx="2562583" cy="3096057"/>
+                    </a:xfrm>
+                    <a:prstGeom prst="rect">
+                      <a:avLst/>
+                    </a:prstGeom>
+                  </pic:spPr>
+                </pic:pic>
+              </a:graphicData>
+            </a:graphic>
+          </wp:inline>
+        </w:drawing>
+      </w:r>
+    </w:p>
+    <w:p>
+      <w:pPr>
+        <w:rPr>
+          <w:lang w:val="pt-BR"/>
+        </w:rPr>
+      </w:pPr>
+      <w:r>
+        <w:rPr>
+          <w:lang w:val="pt-BR"/>
+        </w:rPr>
+        <w:t xml:space="preserve">29- Quais são os clientes que têm pedido e os que não têm </w:t>
+      </w:r>
+      <w:proofErr w:type="gramStart"/>
+      <w:r>
+        <w:rPr>
+          <w:lang w:val="pt-BR"/>
+        </w:rPr>
+        <w:t>pedido.*</w:t>
+      </w:r>
+      <w:proofErr w:type="gramEnd"/>
+      <w:r>
+        <w:rPr>
+          <w:lang w:val="pt-BR"/>
+        </w:rPr>
+        <w:t>/</w:t>
+      </w:r>
+    </w:p>
+    <w:p>
+      <w:pPr>
+        <w:rPr>
+          <w:lang w:val="pt-BR"/>
+        </w:rPr>
+      </w:pPr>
+      <w:r>
+        <w:rPr>
+          <w:lang w:val="pt-BR"/>
+        </w:rPr>
+        <w:t xml:space="preserve"> </w:t>
+      </w:r>
+      <w:proofErr w:type="spellStart"/>
+      <w:proofErr w:type="gramStart"/>
+      <w:r>
+        <w:rPr>
+          <w:lang w:val="pt-BR"/>
+        </w:rPr>
+        <w:t>select</w:t>
+      </w:r>
+      <w:proofErr w:type="spellEnd"/>
+      <w:proofErr w:type="gramEnd"/>
+      <w:r>
+        <w:rPr>
+          <w:lang w:val="pt-BR"/>
+        </w:rPr>
+        <w:t xml:space="preserve"> </w:t>
+      </w:r>
+      <w:proofErr w:type="spellStart"/>
+      <w:r>
+        <w:rPr>
+          <w:lang w:val="pt-BR"/>
+        </w:rPr>
+        <w:t>C.Nome_Cliente</w:t>
+      </w:r>
+      <w:proofErr w:type="spellEnd"/>
+      <w:r>
+        <w:rPr>
+          <w:lang w:val="pt-BR"/>
+        </w:rPr>
+        <w:t xml:space="preserve"> as '</w:t>
+      </w:r>
+      <w:proofErr w:type="spellStart"/>
+      <w:r>
+        <w:rPr>
+          <w:lang w:val="pt-BR"/>
+        </w:rPr>
+        <w:t>Nome_Cliente</w:t>
+      </w:r>
+      <w:proofErr w:type="spellEnd"/>
+      <w:r>
+        <w:rPr>
+          <w:lang w:val="pt-BR"/>
+        </w:rPr>
+        <w:t xml:space="preserve">', </w:t>
+      </w:r>
+      <w:proofErr w:type="spellStart"/>
+      <w:r>
+        <w:rPr>
+          <w:lang w:val="pt-BR"/>
+        </w:rPr>
+        <w:t>P.Cod_Cliente</w:t>
+      </w:r>
+      <w:proofErr w:type="spellEnd"/>
+      <w:r>
+        <w:rPr>
+          <w:lang w:val="pt-BR"/>
+        </w:rPr>
+        <w:t xml:space="preserve"> as '</w:t>
+      </w:r>
+      <w:proofErr w:type="spellStart"/>
+      <w:r>
+        <w:rPr>
+          <w:lang w:val="pt-BR"/>
+        </w:rPr>
+        <w:t>Cod_Cliente</w:t>
+      </w:r>
+      <w:proofErr w:type="spellEnd"/>
+      <w:r>
+        <w:rPr>
+          <w:lang w:val="pt-BR"/>
+        </w:rPr>
+        <w:t xml:space="preserve">', </w:t>
+      </w:r>
+      <w:proofErr w:type="spellStart"/>
+      <w:r>
+        <w:rPr>
+          <w:lang w:val="pt-BR"/>
+        </w:rPr>
+        <w:t>P.Num_Pedido</w:t>
+      </w:r>
+      <w:proofErr w:type="spellEnd"/>
+      <w:r>
+        <w:rPr>
+          <w:lang w:val="pt-BR"/>
+        </w:rPr>
+        <w:t xml:space="preserve"> as '</w:t>
+      </w:r>
+      <w:proofErr w:type="spellStart"/>
+      <w:r>
+        <w:rPr>
+          <w:lang w:val="pt-BR"/>
+        </w:rPr>
+        <w:t>Num_Pedido</w:t>
+      </w:r>
+      <w:proofErr w:type="spellEnd"/>
+      <w:r>
+        <w:rPr>
+          <w:lang w:val="pt-BR"/>
+        </w:rPr>
+        <w:t xml:space="preserve">' </w:t>
+      </w:r>
+      <w:proofErr w:type="spellStart"/>
+      <w:r>
+        <w:rPr>
+          <w:lang w:val="pt-BR"/>
+        </w:rPr>
+        <w:t>from</w:t>
+      </w:r>
+      <w:proofErr w:type="spellEnd"/>
+      <w:r>
+        <w:rPr>
+          <w:lang w:val="pt-BR"/>
+        </w:rPr>
+        <w:t xml:space="preserve"> CLIENTE as C </w:t>
+      </w:r>
+      <w:proofErr w:type="spellStart"/>
+      <w:r>
+        <w:rPr>
+          <w:lang w:val="pt-BR"/>
+        </w:rPr>
+        <w:t>full</w:t>
+      </w:r>
+      <w:proofErr w:type="spellEnd"/>
+      <w:r>
+        <w:rPr>
+          <w:lang w:val="pt-BR"/>
+        </w:rPr>
+        <w:t xml:space="preserve"> </w:t>
+      </w:r>
+      <w:proofErr w:type="spellStart"/>
+      <w:r>
+        <w:rPr>
+          <w:lang w:val="pt-BR"/>
+        </w:rPr>
+        <w:t>outer</w:t>
+      </w:r>
+      <w:proofErr w:type="spellEnd"/>
+      <w:r>
+        <w:rPr>
+          <w:lang w:val="pt-BR"/>
+        </w:rPr>
+        <w:t xml:space="preserve"> </w:t>
+      </w:r>
+      <w:proofErr w:type="spellStart"/>
+      <w:r>
+        <w:rPr>
+          <w:lang w:val="pt-BR"/>
+        </w:rPr>
+        <w:t>join</w:t>
+      </w:r>
+      <w:proofErr w:type="spellEnd"/>
+      <w:r>
+        <w:rPr>
+          <w:lang w:val="pt-BR"/>
+        </w:rPr>
+        <w:t xml:space="preserve"> PEDIDO as P </w:t>
+      </w:r>
+      <w:proofErr w:type="spellStart"/>
+      <w:r>
+        <w:rPr>
+          <w:lang w:val="pt-BR"/>
+        </w:rPr>
+        <w:t>on</w:t>
+      </w:r>
+      <w:proofErr w:type="spellEnd"/>
+      <w:r>
+        <w:rPr>
+          <w:lang w:val="pt-BR"/>
+        </w:rPr>
+        <w:t xml:space="preserve"> </w:t>
+      </w:r>
+      <w:proofErr w:type="spellStart"/>
+      <w:r>
+        <w:rPr>
+          <w:lang w:val="pt-BR"/>
+        </w:rPr>
+        <w:t>C.Cod_Cliente</w:t>
+      </w:r>
+      <w:proofErr w:type="spellEnd"/>
+      <w:r>
+        <w:rPr>
+          <w:lang w:val="pt-BR"/>
+        </w:rPr>
+        <w:t xml:space="preserve"> = </w:t>
+      </w:r>
+      <w:proofErr w:type="spellStart"/>
+      <w:r>
+        <w:rPr>
+          <w:lang w:val="pt-BR"/>
+        </w:rPr>
+        <w:t>P.Cod_Cliente</w:t>
+      </w:r>
+      <w:proofErr w:type="spellEnd"/>
+    </w:p>
+    <w:p>
+      <w:pPr>
+        <w:rPr>
+          <w:lang w:val="pt-BR"/>
+        </w:rPr>
+      </w:pPr>
+      <w:r>
+        <w:rPr>
+          <w:lang w:val="pt-BR"/>
+        </w:rPr>
+        <w:drawing>
+          <wp:inline distT="0" distB="0" distL="0" distR="0" wp14:anchorId="4C0A06F5" wp14:editId="6BB2F7F3">
+            <wp:extent cx="2591162" cy="4220164"/>
+            <wp:effectExtent l="0" t="0" r="0" b="0"/>
+            <wp:docPr id="29" name="Imagem 29"/>
+            <wp:cNvGraphicFramePr>
+              <a:graphicFrameLocks xmlns:a="http://schemas.openxmlformats.org/drawingml/2006/main" noChangeAspect="1"/>
+            </wp:cNvGraphicFramePr>
+            <a:graphic xmlns:a="http://schemas.openxmlformats.org/drawingml/2006/main">
+              <a:graphicData uri="http://schemas.openxmlformats.org/drawingml/2006/picture">
+                <pic:pic xmlns:pic="http://schemas.openxmlformats.org/drawingml/2006/picture">
+                  <pic:nvPicPr>
+                    <pic:cNvPr id="1" name=""/>
+                    <pic:cNvPicPr/>
+                  </pic:nvPicPr>
+                  <pic:blipFill>
+                    <a:blip r:embed="rId33"/>
+                    <a:stretch>
+                      <a:fillRect/>
+                    </a:stretch>
+                  </pic:blipFill>
+                  <pic:spPr>
+                    <a:xfrm>
+                      <a:off x="0" y="0"/>
+                      <a:ext cx="2591162" cy="4220164"/>
+                    </a:xfrm>
+                    <a:prstGeom prst="rect">
+                      <a:avLst/>
+                    </a:prstGeom>
+                  </pic:spPr>
+                </pic:pic>
+              </a:graphicData>
+            </a:graphic>
+          </wp:inline>
+        </w:drawing>
+      </w:r>
+    </w:p>
+    <w:p>
+      <w:pPr>
+        <w:rPr>
+          <w:lang w:val="pt-BR"/>
+        </w:rPr>
+      </w:pPr>
+      <w:r>
+        <w:rPr>
+          <w:lang w:val="pt-BR"/>
+        </w:rPr>
+        <w:lastRenderedPageBreak/>
+        <w:t>30- Quais clientes têm prazo de entrega superior a 15 dias e pertencem aos estados de São Paulo ('SP') ou Rio de Janeiro ('RJ'</w:t>
+      </w:r>
+      <w:proofErr w:type="gramStart"/>
+      <w:r>
+        <w:rPr>
+          <w:lang w:val="pt-BR"/>
+        </w:rPr>
+        <w:t>)?*</w:t>
+      </w:r>
+      <w:proofErr w:type="gramEnd"/>
+      <w:r>
+        <w:rPr>
+          <w:lang w:val="pt-BR"/>
+        </w:rPr>
+        <w:t>/</w:t>
+      </w:r>
+    </w:p>
+    <w:p>
+      <w:pPr>
+        <w:rPr>
+          <w:lang w:val="pt-BR"/>
+        </w:rPr>
+      </w:pPr>
+      <w:r>
+        <w:rPr>
+          <w:lang w:val="pt-BR"/>
+        </w:rPr>
+        <w:t xml:space="preserve"> </w:t>
+      </w:r>
+      <w:proofErr w:type="spellStart"/>
+      <w:proofErr w:type="gramStart"/>
+      <w:r>
+        <w:rPr>
+          <w:lang w:val="pt-BR"/>
+        </w:rPr>
+        <w:t>select</w:t>
+      </w:r>
+      <w:proofErr w:type="spellEnd"/>
+      <w:proofErr w:type="gramEnd"/>
+      <w:r>
+        <w:rPr>
+          <w:lang w:val="pt-BR"/>
+        </w:rPr>
+        <w:t xml:space="preserve"> </w:t>
+      </w:r>
+      <w:proofErr w:type="spellStart"/>
+      <w:r>
+        <w:rPr>
+          <w:lang w:val="pt-BR"/>
+        </w:rPr>
+        <w:t>distinct</w:t>
+      </w:r>
+      <w:proofErr w:type="spellEnd"/>
+      <w:r>
+        <w:rPr>
+          <w:lang w:val="pt-BR"/>
+        </w:rPr>
+        <w:t xml:space="preserve"> </w:t>
+      </w:r>
+      <w:proofErr w:type="spellStart"/>
+      <w:r>
+        <w:rPr>
+          <w:lang w:val="pt-BR"/>
+        </w:rPr>
+        <w:t>C.Nome_Cliente,C.UF,P.Prazo_Entrega</w:t>
+      </w:r>
+      <w:proofErr w:type="spellEnd"/>
+      <w:r>
+        <w:rPr>
+          <w:lang w:val="pt-BR"/>
+        </w:rPr>
+        <w:t xml:space="preserve"> </w:t>
+      </w:r>
+      <w:proofErr w:type="spellStart"/>
+      <w:r>
+        <w:rPr>
+          <w:lang w:val="pt-BR"/>
+        </w:rPr>
+        <w:t>from</w:t>
+      </w:r>
+      <w:proofErr w:type="spellEnd"/>
+      <w:r>
+        <w:rPr>
+          <w:lang w:val="pt-BR"/>
+        </w:rPr>
+        <w:t xml:space="preserve"> PEDIDO as P </w:t>
+      </w:r>
+      <w:proofErr w:type="spellStart"/>
+      <w:r>
+        <w:rPr>
+          <w:lang w:val="pt-BR"/>
+        </w:rPr>
+        <w:t>inner</w:t>
+      </w:r>
+      <w:proofErr w:type="spellEnd"/>
+      <w:r>
+        <w:rPr>
+          <w:lang w:val="pt-BR"/>
+        </w:rPr>
+        <w:t xml:space="preserve"> </w:t>
+      </w:r>
+      <w:proofErr w:type="spellStart"/>
+      <w:r>
+        <w:rPr>
+          <w:lang w:val="pt-BR"/>
+        </w:rPr>
+        <w:t>join</w:t>
+      </w:r>
+      <w:proofErr w:type="spellEnd"/>
+      <w:r>
+        <w:rPr>
+          <w:lang w:val="pt-BR"/>
+        </w:rPr>
+        <w:t xml:space="preserve"> CLIENTE as C </w:t>
+      </w:r>
+      <w:proofErr w:type="spellStart"/>
+      <w:r>
+        <w:rPr>
+          <w:lang w:val="pt-BR"/>
+        </w:rPr>
+        <w:t>on</w:t>
+      </w:r>
+      <w:proofErr w:type="spellEnd"/>
+      <w:r>
+        <w:rPr>
+          <w:lang w:val="pt-BR"/>
+        </w:rPr>
+        <w:t xml:space="preserve"> </w:t>
+      </w:r>
+      <w:proofErr w:type="spellStart"/>
+      <w:r>
+        <w:rPr>
+          <w:lang w:val="pt-BR"/>
+        </w:rPr>
+        <w:t>P.Cod_Cliente</w:t>
+      </w:r>
+      <w:proofErr w:type="spellEnd"/>
+      <w:r>
+        <w:rPr>
+          <w:lang w:val="pt-BR"/>
+        </w:rPr>
+        <w:t xml:space="preserve"> = </w:t>
+      </w:r>
+      <w:proofErr w:type="spellStart"/>
+      <w:r>
+        <w:rPr>
+          <w:lang w:val="pt-BR"/>
+        </w:rPr>
+        <w:t>C.Cod_Cliente</w:t>
+      </w:r>
+      <w:proofErr w:type="spellEnd"/>
+      <w:r>
+        <w:rPr>
+          <w:lang w:val="pt-BR"/>
+        </w:rPr>
+        <w:t xml:space="preserve"> </w:t>
+      </w:r>
+      <w:proofErr w:type="spellStart"/>
+      <w:r>
+        <w:rPr>
+          <w:lang w:val="pt-BR"/>
+        </w:rPr>
+        <w:t>where</w:t>
+      </w:r>
+      <w:proofErr w:type="spellEnd"/>
+      <w:r>
+        <w:rPr>
+          <w:lang w:val="pt-BR"/>
+        </w:rPr>
+        <w:t xml:space="preserve"> </w:t>
+      </w:r>
+      <w:proofErr w:type="spellStart"/>
+      <w:r>
+        <w:rPr>
+          <w:lang w:val="pt-BR"/>
+        </w:rPr>
+        <w:t>P.Prazo_Entrega</w:t>
+      </w:r>
+      <w:proofErr w:type="spellEnd"/>
+      <w:r>
+        <w:rPr>
+          <w:lang w:val="pt-BR"/>
+        </w:rPr>
+        <w:t xml:space="preserve"> &gt; 15 </w:t>
+      </w:r>
+      <w:proofErr w:type="spellStart"/>
+      <w:r>
+        <w:rPr>
+          <w:lang w:val="pt-BR"/>
+        </w:rPr>
+        <w:t>and</w:t>
+      </w:r>
+      <w:proofErr w:type="spellEnd"/>
+      <w:r>
+        <w:rPr>
+          <w:lang w:val="pt-BR"/>
+        </w:rPr>
+        <w:t xml:space="preserve"> (C.UF = 'SP' </w:t>
+      </w:r>
+      <w:proofErr w:type="spellStart"/>
+      <w:r>
+        <w:rPr>
+          <w:lang w:val="pt-BR"/>
+        </w:rPr>
+        <w:t>or</w:t>
+      </w:r>
+      <w:proofErr w:type="spellEnd"/>
+      <w:r>
+        <w:rPr>
+          <w:lang w:val="pt-BR"/>
+        </w:rPr>
+        <w:t xml:space="preserve"> C.UF = 'RJ')</w:t>
+      </w:r>
+    </w:p>
+    <w:p>
+      <w:pPr>
+        <w:rPr>
+          <w:lang w:val="pt-BR"/>
+        </w:rPr>
+      </w:pPr>
+    </w:p>
+    <w:p>
+      <w:pPr>
+        <w:rPr>
+          <w:lang w:val="pt-BR"/>
+        </w:rPr>
+      </w:pPr>
+      <w:r>
+        <w:rPr>
+          <w:lang w:val="pt-BR"/>
+        </w:rPr>
+        <w:drawing>
+          <wp:inline distT="0" distB="0" distL="0" distR="0" wp14:anchorId="1F7855A5" wp14:editId="00FEE3EE">
+            <wp:extent cx="2181529" cy="1124107"/>
+            <wp:effectExtent l="0" t="0" r="0" b="0"/>
+            <wp:docPr id="30" name="Imagem 30"/>
+            <wp:cNvGraphicFramePr>
+              <a:graphicFrameLocks xmlns:a="http://schemas.openxmlformats.org/drawingml/2006/main" noChangeAspect="1"/>
+            </wp:cNvGraphicFramePr>
+            <a:graphic xmlns:a="http://schemas.openxmlformats.org/drawingml/2006/main">
+              <a:graphicData uri="http://schemas.openxmlformats.org/drawingml/2006/picture">
+                <pic:pic xmlns:pic="http://schemas.openxmlformats.org/drawingml/2006/picture">
+                  <pic:nvPicPr>
+                    <pic:cNvPr id="1" name=""/>
+                    <pic:cNvPicPr/>
+                  </pic:nvPicPr>
+                  <pic:blipFill>
+                    <a:blip r:embed="rId34"/>
+                    <a:stretch>
+                      <a:fillRect/>
+                    </a:stretch>
+                  </pic:blipFill>
+                  <pic:spPr>
+                    <a:xfrm>
+                      <a:off x="0" y="0"/>
+                      <a:ext cx="2181529" cy="1124107"/>
+                    </a:xfrm>
+                    <a:prstGeom prst="rect">
+                      <a:avLst/>
+                    </a:prstGeom>
+                  </pic:spPr>
+                </pic:pic>
+              </a:graphicData>
+            </a:graphic>
+          </wp:inline>
+        </w:drawing>
+      </w:r>
+    </w:p>
+    <w:p>
+      <w:pPr>
+        <w:rPr>
+          <w:lang w:val="pt-BR"/>
+        </w:rPr>
+      </w:pPr>
+      <w:r>
+        <w:rPr>
+          <w:lang w:val="pt-BR"/>
+        </w:rPr>
+        <w:t>31- Mostrar os clientes e seus respectivos prazos de entrega, ordenados do maior para o menor*/</w:t>
+      </w:r>
+    </w:p>
+    <w:p>
+      <w:pPr>
+        <w:rPr>
+          <w:lang w:val="pt-BR"/>
+        </w:rPr>
+      </w:pPr>
+      <w:r>
+        <w:rPr>
+          <w:lang w:val="pt-BR"/>
+        </w:rPr>
+        <w:t xml:space="preserve"> </w:t>
+      </w:r>
+      <w:proofErr w:type="spellStart"/>
+      <w:proofErr w:type="gramStart"/>
+      <w:r>
+        <w:rPr>
+          <w:lang w:val="pt-BR"/>
+        </w:rPr>
+        <w:t>select</w:t>
+      </w:r>
+      <w:proofErr w:type="spellEnd"/>
+      <w:proofErr w:type="gramEnd"/>
+      <w:r>
+        <w:rPr>
+          <w:lang w:val="pt-BR"/>
+        </w:rPr>
+        <w:t xml:space="preserve"> </w:t>
+      </w:r>
+      <w:proofErr w:type="spellStart"/>
+      <w:r>
+        <w:rPr>
+          <w:lang w:val="pt-BR"/>
+        </w:rPr>
+        <w:t>distinct</w:t>
+      </w:r>
+      <w:proofErr w:type="spellEnd"/>
+      <w:r>
+        <w:rPr>
+          <w:lang w:val="pt-BR"/>
+        </w:rPr>
+        <w:t xml:space="preserve"> </w:t>
+      </w:r>
+      <w:proofErr w:type="spellStart"/>
+      <w:r>
+        <w:rPr>
+          <w:lang w:val="pt-BR"/>
+        </w:rPr>
+        <w:t>C.Nome_Cliente,P.Prazo_Entrega</w:t>
+      </w:r>
+      <w:proofErr w:type="spellEnd"/>
+      <w:r>
+        <w:rPr>
+          <w:lang w:val="pt-BR"/>
+        </w:rPr>
+        <w:t xml:space="preserve"> </w:t>
+      </w:r>
+      <w:proofErr w:type="spellStart"/>
+      <w:r>
+        <w:rPr>
+          <w:lang w:val="pt-BR"/>
+        </w:rPr>
+        <w:t>from</w:t>
+      </w:r>
+      <w:proofErr w:type="spellEnd"/>
+      <w:r>
+        <w:rPr>
+          <w:lang w:val="pt-BR"/>
+        </w:rPr>
+        <w:t xml:space="preserve"> PEDIDO as P </w:t>
+      </w:r>
+      <w:proofErr w:type="spellStart"/>
+      <w:r>
+        <w:rPr>
+          <w:lang w:val="pt-BR"/>
+        </w:rPr>
+        <w:t>inner</w:t>
+      </w:r>
+      <w:proofErr w:type="spellEnd"/>
+      <w:r>
+        <w:rPr>
+          <w:lang w:val="pt-BR"/>
+        </w:rPr>
+        <w:t xml:space="preserve"> </w:t>
+      </w:r>
+      <w:proofErr w:type="spellStart"/>
+      <w:r>
+        <w:rPr>
+          <w:lang w:val="pt-BR"/>
+        </w:rPr>
+        <w:t>join</w:t>
+      </w:r>
+      <w:proofErr w:type="spellEnd"/>
+      <w:r>
+        <w:rPr>
+          <w:lang w:val="pt-BR"/>
+        </w:rPr>
+        <w:t xml:space="preserve"> CLIENTE as C </w:t>
+      </w:r>
+      <w:proofErr w:type="spellStart"/>
+      <w:r>
+        <w:rPr>
+          <w:lang w:val="pt-BR"/>
+        </w:rPr>
+        <w:t>on</w:t>
+      </w:r>
+      <w:proofErr w:type="spellEnd"/>
+      <w:r>
+        <w:rPr>
+          <w:lang w:val="pt-BR"/>
+        </w:rPr>
+        <w:t xml:space="preserve"> </w:t>
+      </w:r>
+      <w:proofErr w:type="spellStart"/>
+      <w:r>
+        <w:rPr>
+          <w:lang w:val="pt-BR"/>
+        </w:rPr>
+        <w:t>P.Cod_Cliente</w:t>
+      </w:r>
+      <w:proofErr w:type="spellEnd"/>
+      <w:r>
+        <w:rPr>
+          <w:lang w:val="pt-BR"/>
+        </w:rPr>
+        <w:t xml:space="preserve"> = </w:t>
+      </w:r>
+      <w:proofErr w:type="spellStart"/>
+      <w:r>
+        <w:rPr>
+          <w:lang w:val="pt-BR"/>
+        </w:rPr>
+        <w:t>C.Cod_Cliente</w:t>
+      </w:r>
+      <w:proofErr w:type="spellEnd"/>
+      <w:r>
+        <w:rPr>
+          <w:lang w:val="pt-BR"/>
+        </w:rPr>
+        <w:t xml:space="preserve"> </w:t>
+      </w:r>
+      <w:proofErr w:type="spellStart"/>
+      <w:r>
+        <w:rPr>
+          <w:lang w:val="pt-BR"/>
+        </w:rPr>
+        <w:t>order</w:t>
+      </w:r>
+      <w:proofErr w:type="spellEnd"/>
+      <w:r>
+        <w:rPr>
+          <w:lang w:val="pt-BR"/>
+        </w:rPr>
+        <w:t xml:space="preserve"> </w:t>
+      </w:r>
+      <w:proofErr w:type="spellStart"/>
+      <w:r>
+        <w:rPr>
+          <w:lang w:val="pt-BR"/>
+        </w:rPr>
+        <w:t>by</w:t>
+      </w:r>
+      <w:proofErr w:type="spellEnd"/>
+      <w:r>
+        <w:rPr>
+          <w:lang w:val="pt-BR"/>
+        </w:rPr>
+        <w:t xml:space="preserve"> </w:t>
+      </w:r>
+      <w:proofErr w:type="spellStart"/>
+      <w:r>
+        <w:rPr>
+          <w:lang w:val="pt-BR"/>
+        </w:rPr>
+        <w:t>P.Prazo_Entrega</w:t>
+      </w:r>
+      <w:proofErr w:type="spellEnd"/>
+      <w:r>
+        <w:rPr>
+          <w:lang w:val="pt-BR"/>
+        </w:rPr>
+        <w:t xml:space="preserve"> </w:t>
+      </w:r>
+      <w:proofErr w:type="spellStart"/>
+      <w:r>
+        <w:rPr>
+          <w:lang w:val="pt-BR"/>
+        </w:rPr>
+        <w:t>desc</w:t>
+      </w:r>
+      <w:proofErr w:type="spellEnd"/>
+    </w:p>
+    <w:p>
+      <w:pPr>
+        <w:rPr>
+          <w:lang w:val="pt-BR"/>
+        </w:rPr>
+      </w:pPr>
+      <w:r>
+        <w:rPr>
+          <w:lang w:val="pt-BR"/>
+        </w:rPr>
+        <w:drawing>
+          <wp:inline distT="0" distB="0" distL="0" distR="0" wp14:anchorId="08387F86" wp14:editId="2CEB9CA5">
+            <wp:extent cx="1895740" cy="2410161"/>
+            <wp:effectExtent l="0" t="0" r="9525" b="0"/>
+            <wp:docPr id="31" name="Imagem 31"/>
+            <wp:cNvGraphicFramePr>
+              <a:graphicFrameLocks xmlns:a="http://schemas.openxmlformats.org/drawingml/2006/main" noChangeAspect="1"/>
+            </wp:cNvGraphicFramePr>
+            <a:graphic xmlns:a="http://schemas.openxmlformats.org/drawingml/2006/main">
+              <a:graphicData uri="http://schemas.openxmlformats.org/drawingml/2006/picture">
+                <pic:pic xmlns:pic="http://schemas.openxmlformats.org/drawingml/2006/picture">
+                  <pic:nvPicPr>
+                    <pic:cNvPr id="1" name=""/>
+                    <pic:cNvPicPr/>
+                  </pic:nvPicPr>
+                  <pic:blipFill>
+                    <a:blip r:embed="rId35"/>
+                    <a:stretch>
+                      <a:fillRect/>
+                    </a:stretch>
+                  </pic:blipFill>
+                  <pic:spPr>
+                    <a:xfrm>
+                      <a:off x="0" y="0"/>
+                      <a:ext cx="1895740" cy="2410161"/>
+                    </a:xfrm>
+                    <a:prstGeom prst="rect">
+                      <a:avLst/>
+                    </a:prstGeom>
+                  </pic:spPr>
+                </pic:pic>
+              </a:graphicData>
+            </a:graphic>
+          </wp:inline>
+        </w:drawing>
+      </w:r>
+    </w:p>
+    <w:p>
+      <w:pPr>
+        <w:rPr>
+          <w:lang w:val="pt-BR"/>
+        </w:rPr>
+      </w:pPr>
+      <w:r>
+        <w:rPr>
+          <w:lang w:val="pt-BR"/>
+        </w:rPr>
+        <w:t>32- Apresentar os vendedores (ordenados) que emitiram pedidos com prazos de entrega superiores a 15 dias e tenham salários fixos iguais ou superiores a R$ 1.000,</w:t>
+      </w:r>
+      <w:proofErr w:type="gramStart"/>
+      <w:r>
+        <w:rPr>
+          <w:lang w:val="pt-BR"/>
+        </w:rPr>
+        <w:t>00.*</w:t>
+      </w:r>
+      <w:proofErr w:type="gramEnd"/>
+      <w:r>
+        <w:rPr>
+          <w:lang w:val="pt-BR"/>
+        </w:rPr>
+        <w:t>/</w:t>
+      </w:r>
+    </w:p>
+    <w:p>
+      <w:pPr>
+        <w:rPr>
+          <w:lang w:val="pt-BR"/>
+        </w:rPr>
+      </w:pPr>
+      <w:r>
+        <w:rPr>
+          <w:lang w:val="pt-BR"/>
+        </w:rPr>
+        <w:t xml:space="preserve"> </w:t>
+      </w:r>
+      <w:proofErr w:type="spellStart"/>
+      <w:proofErr w:type="gramStart"/>
+      <w:r>
+        <w:rPr>
+          <w:lang w:val="pt-BR"/>
+        </w:rPr>
+        <w:t>select</w:t>
+      </w:r>
+      <w:proofErr w:type="spellEnd"/>
+      <w:proofErr w:type="gramEnd"/>
+      <w:r>
+        <w:rPr>
+          <w:lang w:val="pt-BR"/>
+        </w:rPr>
+        <w:t xml:space="preserve"> </w:t>
+      </w:r>
+      <w:proofErr w:type="spellStart"/>
+      <w:r>
+        <w:rPr>
+          <w:lang w:val="pt-BR"/>
+        </w:rPr>
+        <w:t>distinct</w:t>
+      </w:r>
+      <w:proofErr w:type="spellEnd"/>
+      <w:r>
+        <w:rPr>
+          <w:lang w:val="pt-BR"/>
+        </w:rPr>
+        <w:t xml:space="preserve"> </w:t>
+      </w:r>
+      <w:proofErr w:type="spellStart"/>
+      <w:r>
+        <w:rPr>
+          <w:lang w:val="pt-BR"/>
+        </w:rPr>
+        <w:t>V.Nome_Vendedor</w:t>
+      </w:r>
+      <w:proofErr w:type="spellEnd"/>
+      <w:r>
+        <w:rPr>
+          <w:lang w:val="pt-BR"/>
+        </w:rPr>
+        <w:t xml:space="preserve">, </w:t>
+      </w:r>
+      <w:proofErr w:type="spellStart"/>
+      <w:r>
+        <w:rPr>
+          <w:lang w:val="pt-BR"/>
+        </w:rPr>
+        <w:t>P.Prazo_Entrega</w:t>
+      </w:r>
+      <w:proofErr w:type="spellEnd"/>
+      <w:r>
+        <w:rPr>
+          <w:lang w:val="pt-BR"/>
+        </w:rPr>
+        <w:t xml:space="preserve"> </w:t>
+      </w:r>
+      <w:proofErr w:type="spellStart"/>
+      <w:r>
+        <w:rPr>
+          <w:lang w:val="pt-BR"/>
+        </w:rPr>
+        <w:t>from</w:t>
+      </w:r>
+      <w:proofErr w:type="spellEnd"/>
+      <w:r>
+        <w:rPr>
+          <w:lang w:val="pt-BR"/>
+        </w:rPr>
+        <w:t xml:space="preserve"> PEDIDO as P </w:t>
+      </w:r>
+      <w:proofErr w:type="spellStart"/>
+      <w:r>
+        <w:rPr>
+          <w:lang w:val="pt-BR"/>
+        </w:rPr>
+        <w:t>inner</w:t>
+      </w:r>
+      <w:proofErr w:type="spellEnd"/>
+      <w:r>
+        <w:rPr>
+          <w:lang w:val="pt-BR"/>
+        </w:rPr>
+        <w:t xml:space="preserve"> </w:t>
+      </w:r>
+      <w:proofErr w:type="spellStart"/>
+      <w:r>
+        <w:rPr>
+          <w:lang w:val="pt-BR"/>
+        </w:rPr>
+        <w:t>join</w:t>
+      </w:r>
+      <w:proofErr w:type="spellEnd"/>
+      <w:r>
+        <w:rPr>
+          <w:lang w:val="pt-BR"/>
+        </w:rPr>
+        <w:t xml:space="preserve"> VENDEDOR as V </w:t>
+      </w:r>
+      <w:proofErr w:type="spellStart"/>
+      <w:r>
+        <w:rPr>
+          <w:lang w:val="pt-BR"/>
+        </w:rPr>
+        <w:t>on</w:t>
+      </w:r>
+      <w:proofErr w:type="spellEnd"/>
+      <w:r>
+        <w:rPr>
+          <w:lang w:val="pt-BR"/>
+        </w:rPr>
+        <w:t xml:space="preserve"> </w:t>
+      </w:r>
+      <w:proofErr w:type="spellStart"/>
+      <w:r>
+        <w:rPr>
+          <w:lang w:val="pt-BR"/>
+        </w:rPr>
+        <w:t>P.Cod_Vendedor</w:t>
+      </w:r>
+      <w:proofErr w:type="spellEnd"/>
+      <w:r>
+        <w:rPr>
+          <w:lang w:val="pt-BR"/>
+        </w:rPr>
+        <w:t xml:space="preserve"> = </w:t>
+      </w:r>
+      <w:proofErr w:type="spellStart"/>
+      <w:r>
+        <w:rPr>
+          <w:lang w:val="pt-BR"/>
+        </w:rPr>
+        <w:t>V.Cod_Vendedor</w:t>
+      </w:r>
+      <w:proofErr w:type="spellEnd"/>
+      <w:r>
+        <w:rPr>
+          <w:lang w:val="pt-BR"/>
+        </w:rPr>
+        <w:t xml:space="preserve"> </w:t>
+      </w:r>
+      <w:proofErr w:type="spellStart"/>
+      <w:r>
+        <w:rPr>
+          <w:lang w:val="pt-BR"/>
+        </w:rPr>
+        <w:t>where</w:t>
+      </w:r>
+      <w:proofErr w:type="spellEnd"/>
+      <w:r>
+        <w:rPr>
+          <w:lang w:val="pt-BR"/>
+        </w:rPr>
+        <w:t xml:space="preserve"> </w:t>
+      </w:r>
+      <w:proofErr w:type="spellStart"/>
+      <w:r>
+        <w:rPr>
+          <w:lang w:val="pt-BR"/>
+        </w:rPr>
+        <w:t>P.Prazo_Entrega</w:t>
+      </w:r>
+      <w:proofErr w:type="spellEnd"/>
+      <w:r>
+        <w:rPr>
+          <w:lang w:val="pt-BR"/>
+        </w:rPr>
+        <w:t xml:space="preserve"> &gt; 15 </w:t>
+      </w:r>
+      <w:proofErr w:type="spellStart"/>
+      <w:r>
+        <w:rPr>
+          <w:lang w:val="pt-BR"/>
+        </w:rPr>
+        <w:t>and</w:t>
+      </w:r>
+      <w:proofErr w:type="spellEnd"/>
+      <w:r>
+        <w:rPr>
+          <w:lang w:val="pt-BR"/>
+        </w:rPr>
+        <w:t xml:space="preserve"> </w:t>
+      </w:r>
+      <w:proofErr w:type="spellStart"/>
+      <w:r>
+        <w:rPr>
+          <w:lang w:val="pt-BR"/>
+        </w:rPr>
+        <w:t>V.Sal_Fixo</w:t>
+      </w:r>
+      <w:proofErr w:type="spellEnd"/>
+      <w:r>
+        <w:rPr>
+          <w:lang w:val="pt-BR"/>
+        </w:rPr>
+        <w:t xml:space="preserve"> &gt; 999.99</w:t>
+      </w:r>
+    </w:p>
+    <w:p>
+      <w:pPr>
+        <w:rPr>
+          <w:lang w:val="pt-BR"/>
+        </w:rPr>
+      </w:pPr>
+      <w:r>
+        <w:rPr>
+          <w:lang w:val="pt-BR"/>
+        </w:rPr>
+        <w:drawing>
+          <wp:inline distT="0" distB="0" distL="0" distR="0" wp14:anchorId="609772F1" wp14:editId="767695EB">
+            <wp:extent cx="2019582" cy="1448002"/>
+            <wp:effectExtent l="0" t="0" r="0" b="0"/>
+            <wp:docPr id="32" name="Imagem 32"/>
+            <wp:cNvGraphicFramePr>
+              <a:graphicFrameLocks xmlns:a="http://schemas.openxmlformats.org/drawingml/2006/main" noChangeAspect="1"/>
+            </wp:cNvGraphicFramePr>
+            <a:graphic xmlns:a="http://schemas.openxmlformats.org/drawingml/2006/main">
+              <a:graphicData uri="http://schemas.openxmlformats.org/drawingml/2006/picture">
+                <pic:pic xmlns:pic="http://schemas.openxmlformats.org/drawingml/2006/picture">
+                  <pic:nvPicPr>
+                    <pic:cNvPr id="1" name=""/>
+                    <pic:cNvPicPr/>
+                  </pic:nvPicPr>
+                  <pic:blipFill>
+                    <a:blip r:embed="rId36"/>
+                    <a:stretch>
+                      <a:fillRect/>
+                    </a:stretch>
+                  </pic:blipFill>
+                  <pic:spPr>
+                    <a:xfrm>
+                      <a:off x="0" y="0"/>
+                      <a:ext cx="2019582" cy="1448002"/>
+                    </a:xfrm>
+                    <a:prstGeom prst="rect">
+                      <a:avLst/>
+                    </a:prstGeom>
+                  </pic:spPr>
+                </pic:pic>
+              </a:graphicData>
+            </a:graphic>
+          </wp:inline>
+        </w:drawing>
+      </w:r>
+    </w:p>
+    <w:p>
+      <w:pPr>
+        <w:rPr>
+          <w:lang w:val="pt-BR"/>
+        </w:rPr>
+      </w:pPr>
+      <w:r>
+        <w:rPr>
+          <w:lang w:val="pt-BR"/>
+        </w:rPr>
+        <w:lastRenderedPageBreak/>
+        <w:t xml:space="preserve">33- Mostre os clientes (ordenados) que têm prazo de entrega maior que 15 dias para o produto 'QUEIJO' e sejam do Rio de </w:t>
+      </w:r>
+      <w:proofErr w:type="gramStart"/>
+      <w:r>
+        <w:rPr>
+          <w:lang w:val="pt-BR"/>
+        </w:rPr>
+        <w:t>Janeiro.*</w:t>
+      </w:r>
+      <w:proofErr w:type="gramEnd"/>
+      <w:r>
+        <w:rPr>
+          <w:lang w:val="pt-BR"/>
+        </w:rPr>
+        <w:t>/</w:t>
+      </w:r>
+    </w:p>
+    <w:p>
+      <w:pPr>
+        <w:rPr>
+          <w:lang w:val="pt-BR"/>
+        </w:rPr>
+      </w:pPr>
+      <w:r>
+        <w:rPr>
+          <w:lang w:val="pt-BR"/>
+        </w:rPr>
+        <w:t xml:space="preserve"> </w:t>
+      </w:r>
+      <w:proofErr w:type="spellStart"/>
+      <w:proofErr w:type="gramStart"/>
+      <w:r>
+        <w:rPr>
+          <w:lang w:val="pt-BR"/>
+        </w:rPr>
+        <w:t>select</w:t>
+      </w:r>
+      <w:proofErr w:type="spellEnd"/>
+      <w:proofErr w:type="gramEnd"/>
+      <w:r>
+        <w:rPr>
+          <w:lang w:val="pt-BR"/>
+        </w:rPr>
+        <w:t xml:space="preserve"> </w:t>
+      </w:r>
+      <w:proofErr w:type="spellStart"/>
+      <w:r>
+        <w:rPr>
+          <w:lang w:val="pt-BR"/>
+        </w:rPr>
+        <w:t>C.Nome_Cliente</w:t>
+      </w:r>
+      <w:proofErr w:type="spellEnd"/>
+      <w:r>
+        <w:rPr>
+          <w:lang w:val="pt-BR"/>
+        </w:rPr>
+        <w:t xml:space="preserve"> </w:t>
+      </w:r>
+      <w:proofErr w:type="spellStart"/>
+      <w:r>
+        <w:rPr>
+          <w:lang w:val="pt-BR"/>
+        </w:rPr>
+        <w:t>from</w:t>
+      </w:r>
+      <w:proofErr w:type="spellEnd"/>
+      <w:r>
+        <w:rPr>
+          <w:lang w:val="pt-BR"/>
+        </w:rPr>
+        <w:t xml:space="preserve"> ITEM_DO_PEDIDO as I </w:t>
+      </w:r>
+      <w:proofErr w:type="spellStart"/>
+      <w:r>
+        <w:rPr>
+          <w:lang w:val="pt-BR"/>
+        </w:rPr>
+        <w:t>inner</w:t>
+      </w:r>
+      <w:proofErr w:type="spellEnd"/>
+      <w:r>
+        <w:rPr>
+          <w:lang w:val="pt-BR"/>
+        </w:rPr>
+        <w:t xml:space="preserve"> </w:t>
+      </w:r>
+      <w:proofErr w:type="spellStart"/>
+      <w:r>
+        <w:rPr>
+          <w:lang w:val="pt-BR"/>
+        </w:rPr>
+        <w:t>join</w:t>
+      </w:r>
+      <w:proofErr w:type="spellEnd"/>
+      <w:r>
+        <w:rPr>
+          <w:lang w:val="pt-BR"/>
+        </w:rPr>
+        <w:t xml:space="preserve"> PEDIDO as P </w:t>
+      </w:r>
+      <w:proofErr w:type="spellStart"/>
+      <w:r>
+        <w:rPr>
+          <w:lang w:val="pt-BR"/>
+        </w:rPr>
+        <w:t>on</w:t>
+      </w:r>
+      <w:proofErr w:type="spellEnd"/>
+      <w:r>
+        <w:rPr>
+          <w:lang w:val="pt-BR"/>
+        </w:rPr>
+        <w:t xml:space="preserve"> </w:t>
+      </w:r>
+      <w:proofErr w:type="spellStart"/>
+      <w:r>
+        <w:rPr>
+          <w:lang w:val="pt-BR"/>
+        </w:rPr>
+        <w:t>I.Num_Pedido</w:t>
+      </w:r>
+      <w:proofErr w:type="spellEnd"/>
+      <w:r>
+        <w:rPr>
+          <w:lang w:val="pt-BR"/>
+        </w:rPr>
+        <w:t xml:space="preserve"> = </w:t>
+      </w:r>
+      <w:proofErr w:type="spellStart"/>
+      <w:r>
+        <w:rPr>
+          <w:lang w:val="pt-BR"/>
+        </w:rPr>
+        <w:t>P.Num_Pedido</w:t>
+      </w:r>
+      <w:proofErr w:type="spellEnd"/>
+      <w:r>
+        <w:rPr>
+          <w:lang w:val="pt-BR"/>
+        </w:rPr>
+        <w:t xml:space="preserve"> </w:t>
+      </w:r>
+      <w:proofErr w:type="spellStart"/>
+      <w:r>
+        <w:rPr>
+          <w:lang w:val="pt-BR"/>
+        </w:rPr>
+        <w:t>inner</w:t>
+      </w:r>
+      <w:proofErr w:type="spellEnd"/>
+      <w:r>
+        <w:rPr>
+          <w:lang w:val="pt-BR"/>
+        </w:rPr>
+        <w:t xml:space="preserve"> </w:t>
+      </w:r>
+      <w:proofErr w:type="spellStart"/>
+      <w:r>
+        <w:rPr>
+          <w:lang w:val="pt-BR"/>
+        </w:rPr>
+        <w:t>join</w:t>
+      </w:r>
+      <w:proofErr w:type="spellEnd"/>
+      <w:r>
+        <w:rPr>
+          <w:lang w:val="pt-BR"/>
+        </w:rPr>
+        <w:t xml:space="preserve"> PRODUTO as PRO </w:t>
+      </w:r>
+      <w:proofErr w:type="spellStart"/>
+      <w:r>
+        <w:rPr>
+          <w:lang w:val="pt-BR"/>
+        </w:rPr>
+        <w:t>on</w:t>
+      </w:r>
+      <w:proofErr w:type="spellEnd"/>
+      <w:r>
+        <w:rPr>
+          <w:lang w:val="pt-BR"/>
+        </w:rPr>
+        <w:t xml:space="preserve"> </w:t>
+      </w:r>
+      <w:proofErr w:type="spellStart"/>
+      <w:r>
+        <w:rPr>
+          <w:lang w:val="pt-BR"/>
+        </w:rPr>
+        <w:t>I.Cod_Produto</w:t>
+      </w:r>
+      <w:proofErr w:type="spellEnd"/>
+      <w:r>
+        <w:rPr>
+          <w:lang w:val="pt-BR"/>
+        </w:rPr>
+        <w:t xml:space="preserve"> = </w:t>
+      </w:r>
+      <w:proofErr w:type="spellStart"/>
+      <w:r>
+        <w:rPr>
+          <w:lang w:val="pt-BR"/>
+        </w:rPr>
+        <w:t>PRO.Cod_Produto</w:t>
+      </w:r>
+      <w:proofErr w:type="spellEnd"/>
+      <w:r>
+        <w:rPr>
+          <w:lang w:val="pt-BR"/>
+        </w:rPr>
+        <w:t xml:space="preserve"> </w:t>
+      </w:r>
+      <w:proofErr w:type="spellStart"/>
+      <w:r>
+        <w:rPr>
+          <w:lang w:val="pt-BR"/>
+        </w:rPr>
+        <w:t>inner</w:t>
+      </w:r>
+      <w:proofErr w:type="spellEnd"/>
+      <w:r>
+        <w:rPr>
+          <w:lang w:val="pt-BR"/>
+        </w:rPr>
+        <w:t xml:space="preserve"> </w:t>
+      </w:r>
+      <w:proofErr w:type="spellStart"/>
+      <w:r>
+        <w:rPr>
+          <w:lang w:val="pt-BR"/>
+        </w:rPr>
+        <w:t>join</w:t>
+      </w:r>
+      <w:proofErr w:type="spellEnd"/>
+      <w:r>
+        <w:rPr>
+          <w:lang w:val="pt-BR"/>
+        </w:rPr>
+        <w:t xml:space="preserve"> CLIENTE as C </w:t>
+      </w:r>
+      <w:proofErr w:type="spellStart"/>
+      <w:r>
+        <w:rPr>
+          <w:lang w:val="pt-BR"/>
+        </w:rPr>
+        <w:t>on</w:t>
+      </w:r>
+      <w:proofErr w:type="spellEnd"/>
+      <w:r>
+        <w:rPr>
+          <w:lang w:val="pt-BR"/>
+        </w:rPr>
+        <w:t xml:space="preserve"> </w:t>
+      </w:r>
+      <w:proofErr w:type="spellStart"/>
+      <w:r>
+        <w:rPr>
+          <w:lang w:val="pt-BR"/>
+        </w:rPr>
+        <w:t>P.Cod_Cliente</w:t>
+      </w:r>
+      <w:proofErr w:type="spellEnd"/>
+      <w:r>
+        <w:rPr>
+          <w:lang w:val="pt-BR"/>
+        </w:rPr>
+        <w:t xml:space="preserve"> = </w:t>
+      </w:r>
+      <w:proofErr w:type="spellStart"/>
+      <w:r>
+        <w:rPr>
+          <w:lang w:val="pt-BR"/>
+        </w:rPr>
+        <w:t>C.Cod_Cliente</w:t>
+      </w:r>
+      <w:proofErr w:type="spellEnd"/>
+      <w:r>
+        <w:rPr>
+          <w:lang w:val="pt-BR"/>
+        </w:rPr>
+        <w:t xml:space="preserve"> </w:t>
+      </w:r>
+      <w:proofErr w:type="spellStart"/>
+      <w:r>
+        <w:rPr>
+          <w:lang w:val="pt-BR"/>
+        </w:rPr>
+        <w:t>where</w:t>
+      </w:r>
+      <w:proofErr w:type="spellEnd"/>
+      <w:r>
+        <w:rPr>
+          <w:lang w:val="pt-BR"/>
+        </w:rPr>
+        <w:t xml:space="preserve"> </w:t>
+      </w:r>
+      <w:proofErr w:type="spellStart"/>
+      <w:r>
+        <w:rPr>
+          <w:lang w:val="pt-BR"/>
+        </w:rPr>
+        <w:t>P.Prazo_Entrega</w:t>
+      </w:r>
+      <w:proofErr w:type="spellEnd"/>
+      <w:r>
+        <w:rPr>
+          <w:lang w:val="pt-BR"/>
+        </w:rPr>
+        <w:t xml:space="preserve"> &gt; 15 </w:t>
+      </w:r>
+      <w:proofErr w:type="spellStart"/>
+      <w:r>
+        <w:rPr>
+          <w:lang w:val="pt-BR"/>
+        </w:rPr>
+        <w:t>and</w:t>
+      </w:r>
+      <w:proofErr w:type="spellEnd"/>
+      <w:r>
+        <w:rPr>
+          <w:lang w:val="pt-BR"/>
+        </w:rPr>
+        <w:t xml:space="preserve"> </w:t>
+      </w:r>
+      <w:proofErr w:type="spellStart"/>
+      <w:r>
+        <w:rPr>
+          <w:lang w:val="pt-BR"/>
+        </w:rPr>
+        <w:t>PRO.Desc_produto</w:t>
+      </w:r>
+      <w:proofErr w:type="spellEnd"/>
+      <w:r>
+        <w:rPr>
+          <w:lang w:val="pt-BR"/>
+        </w:rPr>
+        <w:t xml:space="preserve"> = 'Queijo' </w:t>
+      </w:r>
+      <w:proofErr w:type="spellStart"/>
+      <w:r>
+        <w:rPr>
+          <w:lang w:val="pt-BR"/>
+        </w:rPr>
+        <w:t>and</w:t>
+      </w:r>
+      <w:proofErr w:type="spellEnd"/>
+      <w:r>
+        <w:rPr>
+          <w:lang w:val="pt-BR"/>
+        </w:rPr>
+        <w:t xml:space="preserve"> C.UF = 'RJ' </w:t>
+      </w:r>
+      <w:proofErr w:type="spellStart"/>
+      <w:r>
+        <w:rPr>
+          <w:lang w:val="pt-BR"/>
+        </w:rPr>
+        <w:t>order</w:t>
+      </w:r>
+      <w:proofErr w:type="spellEnd"/>
+      <w:r>
+        <w:rPr>
+          <w:lang w:val="pt-BR"/>
+        </w:rPr>
+        <w:t xml:space="preserve"> </w:t>
+      </w:r>
+      <w:proofErr w:type="spellStart"/>
+      <w:r>
+        <w:rPr>
+          <w:lang w:val="pt-BR"/>
+        </w:rPr>
+        <w:t>by</w:t>
+      </w:r>
+      <w:proofErr w:type="spellEnd"/>
+      <w:r>
+        <w:rPr>
+          <w:lang w:val="pt-BR"/>
+        </w:rPr>
+        <w:t xml:space="preserve"> </w:t>
+      </w:r>
+      <w:proofErr w:type="spellStart"/>
+      <w:r>
+        <w:rPr>
+          <w:lang w:val="pt-BR"/>
+        </w:rPr>
+        <w:t>C.Nome_Cliente</w:t>
+      </w:r>
+      <w:proofErr w:type="spellEnd"/>
+    </w:p>
+    <w:p>
+      <w:pPr>
+        <w:rPr>
+          <w:lang w:val="pt-BR"/>
+        </w:rPr>
+      </w:pPr>
+      <w:r>
+        <w:rPr>
+          <w:lang w:val="pt-BR"/>
+        </w:rPr>
+        <w:drawing>
+          <wp:inline distT="0" distB="0" distL="0" distR="0" wp14:anchorId="53D7D4ED" wp14:editId="7B271A16">
+            <wp:extent cx="1171739" cy="809738"/>
+            <wp:effectExtent l="0" t="0" r="9525" b="9525"/>
+            <wp:docPr id="33" name="Imagem 33"/>
+            <wp:cNvGraphicFramePr>
+              <a:graphicFrameLocks xmlns:a="http://schemas.openxmlformats.org/drawingml/2006/main" noChangeAspect="1"/>
+            </wp:cNvGraphicFramePr>
+            <a:graphic xmlns:a="http://schemas.openxmlformats.org/drawingml/2006/main">
+              <a:graphicData uri="http://schemas.openxmlformats.org/drawingml/2006/picture">
+                <pic:pic xmlns:pic="http://schemas.openxmlformats.org/drawingml/2006/picture">
+                  <pic:nvPicPr>
+                    <pic:cNvPr id="1" name=""/>
+                    <pic:cNvPicPr/>
+                  </pic:nvPicPr>
+                  <pic:blipFill>
+                    <a:blip r:embed="rId37"/>
+                    <a:stretch>
+                      <a:fillRect/>
+                    </a:stretch>
+                  </pic:blipFill>
+                  <pic:spPr>
+                    <a:xfrm>
+                      <a:off x="0" y="0"/>
+                      <a:ext cx="1171739" cy="809738"/>
+                    </a:xfrm>
+                    <a:prstGeom prst="rect">
+                      <a:avLst/>
+                    </a:prstGeom>
+                  </pic:spPr>
+                </pic:pic>
+              </a:graphicData>
+            </a:graphic>
+          </wp:inline>
+        </w:drawing>
+      </w:r>
+    </w:p>
+    <w:p>
+      <w:pPr>
+        <w:rPr>
+          <w:lang w:val="pt-BR"/>
+        </w:rPr>
+      </w:pPr>
+      <w:r>
+        <w:rPr>
+          <w:lang w:val="pt-BR"/>
+        </w:rPr>
+        <w:t>34- Mostre todos os vendedores que venderam chocolate em quantidade superior a 10 Kg*/</w:t>
+      </w:r>
+    </w:p>
+    <w:p>
+      <w:pPr>
+        <w:rPr>
+          <w:lang w:val="pt-BR"/>
+        </w:rPr>
+      </w:pPr>
+      <w:r>
+        <w:rPr>
+          <w:lang w:val="pt-BR"/>
+        </w:rPr>
+        <w:t xml:space="preserve"> </w:t>
+      </w:r>
+      <w:proofErr w:type="spellStart"/>
+      <w:proofErr w:type="gramStart"/>
+      <w:r>
+        <w:rPr>
+          <w:lang w:val="pt-BR"/>
+        </w:rPr>
+        <w:t>select</w:t>
+      </w:r>
+      <w:proofErr w:type="spellEnd"/>
+      <w:proofErr w:type="gramEnd"/>
+      <w:r>
+        <w:rPr>
+          <w:lang w:val="pt-BR"/>
+        </w:rPr>
+        <w:t xml:space="preserve"> </w:t>
+      </w:r>
+      <w:proofErr w:type="spellStart"/>
+      <w:r>
+        <w:rPr>
+          <w:lang w:val="pt-BR"/>
+        </w:rPr>
+        <w:t>V.Nome_Vendedor</w:t>
+      </w:r>
+      <w:proofErr w:type="spellEnd"/>
+      <w:r>
+        <w:rPr>
+          <w:lang w:val="pt-BR"/>
+        </w:rPr>
+        <w:t xml:space="preserve"> </w:t>
+      </w:r>
+      <w:proofErr w:type="spellStart"/>
+      <w:r>
+        <w:rPr>
+          <w:lang w:val="pt-BR"/>
+        </w:rPr>
+        <w:t>from</w:t>
+      </w:r>
+      <w:proofErr w:type="spellEnd"/>
+      <w:r>
+        <w:rPr>
+          <w:lang w:val="pt-BR"/>
+        </w:rPr>
+        <w:t xml:space="preserve"> ITEM_DO_PEDIDO as I </w:t>
+      </w:r>
+      <w:proofErr w:type="spellStart"/>
+      <w:r>
+        <w:rPr>
+          <w:lang w:val="pt-BR"/>
+        </w:rPr>
+        <w:t>inner</w:t>
+      </w:r>
+      <w:proofErr w:type="spellEnd"/>
+      <w:r>
+        <w:rPr>
+          <w:lang w:val="pt-BR"/>
+        </w:rPr>
+        <w:t xml:space="preserve"> </w:t>
+      </w:r>
+      <w:proofErr w:type="spellStart"/>
+      <w:r>
+        <w:rPr>
+          <w:lang w:val="pt-BR"/>
+        </w:rPr>
+        <w:t>join</w:t>
+      </w:r>
+      <w:proofErr w:type="spellEnd"/>
+      <w:r>
+        <w:rPr>
+          <w:lang w:val="pt-BR"/>
+        </w:rPr>
+        <w:t xml:space="preserve"> PRODUTO as PRO </w:t>
+      </w:r>
+      <w:proofErr w:type="spellStart"/>
+      <w:r>
+        <w:rPr>
+          <w:lang w:val="pt-BR"/>
+        </w:rPr>
+        <w:t>on</w:t>
+      </w:r>
+      <w:proofErr w:type="spellEnd"/>
+      <w:r>
+        <w:rPr>
+          <w:lang w:val="pt-BR"/>
+        </w:rPr>
+        <w:t xml:space="preserve"> </w:t>
+      </w:r>
+      <w:proofErr w:type="spellStart"/>
+      <w:r>
+        <w:rPr>
+          <w:lang w:val="pt-BR"/>
+        </w:rPr>
+        <w:t>I.Cod_Produto</w:t>
+      </w:r>
+      <w:proofErr w:type="spellEnd"/>
+      <w:r>
+        <w:rPr>
+          <w:lang w:val="pt-BR"/>
+        </w:rPr>
+        <w:t xml:space="preserve"> = </w:t>
+      </w:r>
+      <w:proofErr w:type="spellStart"/>
+      <w:r>
+        <w:rPr>
+          <w:lang w:val="pt-BR"/>
+        </w:rPr>
+        <w:t>PRO.Cod_Produto</w:t>
+      </w:r>
+      <w:proofErr w:type="spellEnd"/>
+      <w:r>
+        <w:rPr>
+          <w:lang w:val="pt-BR"/>
+        </w:rPr>
+        <w:t xml:space="preserve"> </w:t>
+      </w:r>
+      <w:proofErr w:type="spellStart"/>
+      <w:r>
+        <w:rPr>
+          <w:lang w:val="pt-BR"/>
+        </w:rPr>
+        <w:t>inner</w:t>
+      </w:r>
+      <w:proofErr w:type="spellEnd"/>
+      <w:r>
+        <w:rPr>
+          <w:lang w:val="pt-BR"/>
+        </w:rPr>
+        <w:t xml:space="preserve"> </w:t>
+      </w:r>
+      <w:proofErr w:type="spellStart"/>
+      <w:r>
+        <w:rPr>
+          <w:lang w:val="pt-BR"/>
+        </w:rPr>
+        <w:t>join</w:t>
+      </w:r>
+      <w:proofErr w:type="spellEnd"/>
+      <w:r>
+        <w:rPr>
+          <w:lang w:val="pt-BR"/>
+        </w:rPr>
+        <w:t xml:space="preserve"> PEDIDO as P </w:t>
+      </w:r>
+      <w:proofErr w:type="spellStart"/>
+      <w:r>
+        <w:rPr>
+          <w:lang w:val="pt-BR"/>
+        </w:rPr>
+        <w:t>on</w:t>
+      </w:r>
+      <w:proofErr w:type="spellEnd"/>
+      <w:r>
+        <w:rPr>
+          <w:lang w:val="pt-BR"/>
+        </w:rPr>
+        <w:t xml:space="preserve"> </w:t>
+      </w:r>
+      <w:proofErr w:type="spellStart"/>
+      <w:r>
+        <w:rPr>
+          <w:lang w:val="pt-BR"/>
+        </w:rPr>
+        <w:t>I.Num_Pedido</w:t>
+      </w:r>
+      <w:proofErr w:type="spellEnd"/>
+      <w:r>
+        <w:rPr>
+          <w:lang w:val="pt-BR"/>
+        </w:rPr>
+        <w:t xml:space="preserve"> = </w:t>
+      </w:r>
+      <w:proofErr w:type="spellStart"/>
+      <w:r>
+        <w:rPr>
+          <w:lang w:val="pt-BR"/>
+        </w:rPr>
+        <w:t>P.Num_Pedido</w:t>
+      </w:r>
+      <w:proofErr w:type="spellEnd"/>
+      <w:r>
+        <w:rPr>
+          <w:lang w:val="pt-BR"/>
+        </w:rPr>
+        <w:t xml:space="preserve"> </w:t>
+      </w:r>
+      <w:proofErr w:type="spellStart"/>
+      <w:r>
+        <w:rPr>
+          <w:lang w:val="pt-BR"/>
+        </w:rPr>
+        <w:t>inner</w:t>
+      </w:r>
+      <w:proofErr w:type="spellEnd"/>
+      <w:r>
+        <w:rPr>
+          <w:lang w:val="pt-BR"/>
+        </w:rPr>
+        <w:t xml:space="preserve"> </w:t>
+      </w:r>
+      <w:proofErr w:type="spellStart"/>
+      <w:r>
+        <w:rPr>
+          <w:lang w:val="pt-BR"/>
+        </w:rPr>
+        <w:t>join</w:t>
+      </w:r>
+      <w:proofErr w:type="spellEnd"/>
+      <w:r>
+        <w:rPr>
+          <w:lang w:val="pt-BR"/>
+        </w:rPr>
+        <w:t xml:space="preserve"> VENDEDOR as V </w:t>
+      </w:r>
+      <w:proofErr w:type="spellStart"/>
+      <w:r>
+        <w:rPr>
+          <w:lang w:val="pt-BR"/>
+        </w:rPr>
+        <w:t>on</w:t>
+      </w:r>
+      <w:proofErr w:type="spellEnd"/>
+      <w:r>
+        <w:rPr>
+          <w:lang w:val="pt-BR"/>
+        </w:rPr>
+        <w:t xml:space="preserve"> </w:t>
+      </w:r>
+      <w:proofErr w:type="spellStart"/>
+      <w:r>
+        <w:rPr>
+          <w:lang w:val="pt-BR"/>
+        </w:rPr>
+        <w:t>P.Cod_Vendedor</w:t>
+      </w:r>
+      <w:proofErr w:type="spellEnd"/>
+      <w:r>
+        <w:rPr>
+          <w:lang w:val="pt-BR"/>
+        </w:rPr>
+        <w:t xml:space="preserve"> = </w:t>
+      </w:r>
+      <w:proofErr w:type="spellStart"/>
+      <w:r>
+        <w:rPr>
+          <w:lang w:val="pt-BR"/>
+        </w:rPr>
+        <w:t>V.Cod_Vendedor</w:t>
+      </w:r>
+      <w:proofErr w:type="spellEnd"/>
+      <w:r>
+        <w:rPr>
+          <w:lang w:val="pt-BR"/>
+        </w:rPr>
+        <w:t xml:space="preserve"> </w:t>
+      </w:r>
+      <w:proofErr w:type="spellStart"/>
+      <w:r>
+        <w:rPr>
+          <w:lang w:val="pt-BR"/>
+        </w:rPr>
+        <w:t>where</w:t>
+      </w:r>
+      <w:proofErr w:type="spellEnd"/>
+      <w:r>
+        <w:rPr>
+          <w:lang w:val="pt-BR"/>
+        </w:rPr>
+        <w:t xml:space="preserve"> </w:t>
+      </w:r>
+      <w:proofErr w:type="spellStart"/>
+      <w:r>
+        <w:rPr>
+          <w:lang w:val="pt-BR"/>
+        </w:rPr>
+        <w:t>I.Quantidade</w:t>
+      </w:r>
+      <w:proofErr w:type="spellEnd"/>
+      <w:r>
+        <w:rPr>
+          <w:lang w:val="pt-BR"/>
+        </w:rPr>
+        <w:t xml:space="preserve"> &gt; 10 </w:t>
+      </w:r>
+      <w:proofErr w:type="spellStart"/>
+      <w:r>
+        <w:rPr>
+          <w:lang w:val="pt-BR"/>
+        </w:rPr>
+        <w:t>and</w:t>
+      </w:r>
+      <w:proofErr w:type="spellEnd"/>
+      <w:r>
+        <w:rPr>
+          <w:lang w:val="pt-BR"/>
+        </w:rPr>
+        <w:t xml:space="preserve"> </w:t>
+      </w:r>
+      <w:proofErr w:type="spellStart"/>
+      <w:r>
+        <w:rPr>
+          <w:lang w:val="pt-BR"/>
+        </w:rPr>
+        <w:t>PRO.Desc_produto</w:t>
+      </w:r>
+      <w:proofErr w:type="spellEnd"/>
+      <w:r>
+        <w:rPr>
+          <w:lang w:val="pt-BR"/>
+        </w:rPr>
+        <w:t xml:space="preserve"> = 'Chocolate'</w:t>
+      </w:r>
+    </w:p>
+    <w:p>
+      <w:pPr>
+        <w:rPr>
+          <w:lang w:val="pt-BR"/>
+        </w:rPr>
+      </w:pPr>
+      <w:r>
+        <w:rPr>
+          <w:lang w:val="pt-BR"/>
+        </w:rPr>
+        <w:drawing>
+          <wp:inline distT="0" distB="0" distL="0" distR="0" wp14:anchorId="39AED95A" wp14:editId="18E0C10C">
+            <wp:extent cx="1343212" cy="619211"/>
+            <wp:effectExtent l="0" t="0" r="9525" b="9525"/>
+            <wp:docPr id="34" name="Imagem 34"/>
+            <wp:cNvGraphicFramePr>
+              <a:graphicFrameLocks xmlns:a="http://schemas.openxmlformats.org/drawingml/2006/main" noChangeAspect="1"/>
+            </wp:cNvGraphicFramePr>
+            <a:graphic xmlns:a="http://schemas.openxmlformats.org/drawingml/2006/main">
+              <a:graphicData uri="http://schemas.openxmlformats.org/drawingml/2006/picture">
+                <pic:pic xmlns:pic="http://schemas.openxmlformats.org/drawingml/2006/picture">
+                  <pic:nvPicPr>
+                    <pic:cNvPr id="1" name=""/>
+                    <pic:cNvPicPr/>
+                  </pic:nvPicPr>
+                  <pic:blipFill>
+                    <a:blip r:embed="rId38"/>
+                    <a:stretch>
+                      <a:fillRect/>
+                    </a:stretch>
+                  </pic:blipFill>
+                  <pic:spPr>
+                    <a:xfrm>
+                      <a:off x="0" y="0"/>
+                      <a:ext cx="1343212" cy="619211"/>
+                    </a:xfrm>
+                    <a:prstGeom prst="rect">
+                      <a:avLst/>
+                    </a:prstGeom>
+                  </pic:spPr>
+                </pic:pic>
+              </a:graphicData>
+            </a:graphic>
+          </wp:inline>
+        </w:drawing>
+      </w:r>
+    </w:p>
+    <w:p>
+      <w:pPr>
+        <w:rPr>
+          <w:lang w:val="pt-BR"/>
+        </w:rPr>
+      </w:pPr>
+      <w:r>
+        <w:rPr>
+          <w:lang w:val="pt-BR"/>
+        </w:rPr>
+        <w:t xml:space="preserve">35- Quantos clientes fizeram pedido com o vendedor </w:t>
+      </w:r>
+      <w:proofErr w:type="gramStart"/>
+      <w:r>
+        <w:rPr>
+          <w:lang w:val="pt-BR"/>
+        </w:rPr>
+        <w:t>João?*</w:t>
+      </w:r>
+      <w:proofErr w:type="gramEnd"/>
+      <w:r>
+        <w:rPr>
+          <w:lang w:val="pt-BR"/>
+        </w:rPr>
+        <w:t>/</w:t>
+      </w:r>
+    </w:p>
+    <w:p>
+      <w:pPr>
+        <w:rPr>
+          <w:lang w:val="pt-BR"/>
+        </w:rPr>
+      </w:pPr>
+      <w:r>
+        <w:rPr>
+          <w:lang w:val="pt-BR"/>
+        </w:rPr>
+        <w:t xml:space="preserve"> </w:t>
+      </w:r>
+      <w:proofErr w:type="spellStart"/>
+      <w:proofErr w:type="gramStart"/>
+      <w:r>
+        <w:rPr>
+          <w:lang w:val="pt-BR"/>
+        </w:rPr>
+        <w:t>select</w:t>
+      </w:r>
+      <w:proofErr w:type="spellEnd"/>
+      <w:proofErr w:type="gramEnd"/>
+      <w:r>
+        <w:rPr>
+          <w:lang w:val="pt-BR"/>
+        </w:rPr>
+        <w:t xml:space="preserve"> </w:t>
+      </w:r>
+      <w:proofErr w:type="spellStart"/>
+      <w:r>
+        <w:rPr>
+          <w:lang w:val="pt-BR"/>
+        </w:rPr>
+        <w:t>Count</w:t>
+      </w:r>
+      <w:proofErr w:type="spellEnd"/>
+      <w:r>
+        <w:rPr>
+          <w:lang w:val="pt-BR"/>
+        </w:rPr>
+        <w:t>(</w:t>
+      </w:r>
+      <w:proofErr w:type="spellStart"/>
+      <w:r>
+        <w:rPr>
+          <w:lang w:val="pt-BR"/>
+        </w:rPr>
+        <w:t>C.Nome_Cliente</w:t>
+      </w:r>
+      <w:proofErr w:type="spellEnd"/>
+      <w:r>
+        <w:rPr>
+          <w:lang w:val="pt-BR"/>
+        </w:rPr>
+        <w:t xml:space="preserve">) as 'Clientes' </w:t>
+      </w:r>
+      <w:proofErr w:type="spellStart"/>
+      <w:r>
+        <w:rPr>
+          <w:lang w:val="pt-BR"/>
+        </w:rPr>
+        <w:t>from</w:t>
+      </w:r>
+      <w:proofErr w:type="spellEnd"/>
+      <w:r>
+        <w:rPr>
+          <w:lang w:val="pt-BR"/>
+        </w:rPr>
+        <w:t xml:space="preserve"> PEDIDO as P </w:t>
+      </w:r>
+      <w:proofErr w:type="spellStart"/>
+      <w:r>
+        <w:rPr>
+          <w:lang w:val="pt-BR"/>
+        </w:rPr>
+        <w:t>inner</w:t>
+      </w:r>
+      <w:proofErr w:type="spellEnd"/>
+      <w:r>
+        <w:rPr>
+          <w:lang w:val="pt-BR"/>
+        </w:rPr>
+        <w:t xml:space="preserve"> </w:t>
+      </w:r>
+      <w:proofErr w:type="spellStart"/>
+      <w:r>
+        <w:rPr>
+          <w:lang w:val="pt-BR"/>
+        </w:rPr>
+        <w:t>join</w:t>
+      </w:r>
+      <w:proofErr w:type="spellEnd"/>
+      <w:r>
+        <w:rPr>
+          <w:lang w:val="pt-BR"/>
+        </w:rPr>
+        <w:t xml:space="preserve"> CLIENTE as C </w:t>
+      </w:r>
+      <w:proofErr w:type="spellStart"/>
+      <w:r>
+        <w:rPr>
+          <w:lang w:val="pt-BR"/>
+        </w:rPr>
+        <w:t>on</w:t>
+      </w:r>
+      <w:proofErr w:type="spellEnd"/>
+      <w:r>
+        <w:rPr>
+          <w:lang w:val="pt-BR"/>
+        </w:rPr>
+        <w:t xml:space="preserve"> </w:t>
+      </w:r>
+      <w:proofErr w:type="spellStart"/>
+      <w:r>
+        <w:rPr>
+          <w:lang w:val="pt-BR"/>
+        </w:rPr>
+        <w:t>P.Cod_Cliente</w:t>
+      </w:r>
+      <w:proofErr w:type="spellEnd"/>
+      <w:r>
+        <w:rPr>
+          <w:lang w:val="pt-BR"/>
+        </w:rPr>
+        <w:t xml:space="preserve"> = </w:t>
+      </w:r>
+      <w:proofErr w:type="spellStart"/>
+      <w:r>
+        <w:rPr>
+          <w:lang w:val="pt-BR"/>
+        </w:rPr>
+        <w:t>C.Cod_Cliente</w:t>
+      </w:r>
+      <w:proofErr w:type="spellEnd"/>
+      <w:r>
+        <w:rPr>
+          <w:lang w:val="pt-BR"/>
+        </w:rPr>
+        <w:t xml:space="preserve"> </w:t>
+      </w:r>
+      <w:proofErr w:type="spellStart"/>
+      <w:r>
+        <w:rPr>
+          <w:lang w:val="pt-BR"/>
+        </w:rPr>
+        <w:t>inner</w:t>
+      </w:r>
+      <w:proofErr w:type="spellEnd"/>
+      <w:r>
+        <w:rPr>
+          <w:lang w:val="pt-BR"/>
+        </w:rPr>
+        <w:t xml:space="preserve"> </w:t>
+      </w:r>
+      <w:proofErr w:type="spellStart"/>
+      <w:r>
+        <w:rPr>
+          <w:lang w:val="pt-BR"/>
+        </w:rPr>
+        <w:t>join</w:t>
+      </w:r>
+      <w:proofErr w:type="spellEnd"/>
+      <w:r>
+        <w:rPr>
+          <w:lang w:val="pt-BR"/>
+        </w:rPr>
+        <w:t xml:space="preserve"> VENDEDOR as V </w:t>
+      </w:r>
+      <w:proofErr w:type="spellStart"/>
+      <w:r>
+        <w:rPr>
+          <w:lang w:val="pt-BR"/>
+        </w:rPr>
+        <w:t>on</w:t>
+      </w:r>
+      <w:proofErr w:type="spellEnd"/>
+      <w:r>
+        <w:rPr>
+          <w:lang w:val="pt-BR"/>
+        </w:rPr>
+        <w:t xml:space="preserve"> </w:t>
+      </w:r>
+      <w:proofErr w:type="spellStart"/>
+      <w:r>
+        <w:rPr>
+          <w:lang w:val="pt-BR"/>
+        </w:rPr>
+        <w:t>P.Cod_Vendedor</w:t>
+      </w:r>
+      <w:proofErr w:type="spellEnd"/>
+      <w:r>
+        <w:rPr>
+          <w:lang w:val="pt-BR"/>
+        </w:rPr>
+        <w:t xml:space="preserve"> = </w:t>
+      </w:r>
+      <w:proofErr w:type="spellStart"/>
+      <w:r>
+        <w:rPr>
+          <w:lang w:val="pt-BR"/>
+        </w:rPr>
+        <w:t>V.Cod_Vendedor</w:t>
+      </w:r>
+      <w:proofErr w:type="spellEnd"/>
+      <w:r>
+        <w:rPr>
+          <w:lang w:val="pt-BR"/>
+        </w:rPr>
+        <w:t xml:space="preserve"> </w:t>
+      </w:r>
+      <w:proofErr w:type="spellStart"/>
+      <w:r>
+        <w:rPr>
+          <w:lang w:val="pt-BR"/>
+        </w:rPr>
+        <w:t>where</w:t>
+      </w:r>
+      <w:proofErr w:type="spellEnd"/>
+      <w:r>
+        <w:rPr>
+          <w:lang w:val="pt-BR"/>
+        </w:rPr>
+        <w:t xml:space="preserve"> </w:t>
+      </w:r>
+      <w:proofErr w:type="spellStart"/>
+      <w:r>
+        <w:rPr>
+          <w:lang w:val="pt-BR"/>
+        </w:rPr>
+        <w:t>V.Nome_Vendedor</w:t>
+      </w:r>
+      <w:proofErr w:type="spellEnd"/>
+      <w:r>
+        <w:rPr>
+          <w:lang w:val="pt-BR"/>
+        </w:rPr>
+        <w:t xml:space="preserve"> = 'João'</w:t>
+      </w:r>
+    </w:p>
+    <w:p>
+      <w:pPr>
+        <w:rPr>
+          <w:lang w:val="pt-BR"/>
+        </w:rPr>
+      </w:pPr>
+      <w:r>
+        <w:rPr>
+          <w:lang w:val="pt-BR"/>
+        </w:rPr>
+        <w:drawing>
+          <wp:inline distT="0" distB="0" distL="0" distR="0" wp14:anchorId="128756A3" wp14:editId="1A9EC622">
+            <wp:extent cx="885949" cy="419158"/>
+            <wp:effectExtent l="0" t="0" r="9525" b="0"/>
+            <wp:docPr id="35" name="Imagem 35"/>
+            <wp:cNvGraphicFramePr>
+              <a:graphicFrameLocks xmlns:a="http://schemas.openxmlformats.org/drawingml/2006/main" noChangeAspect="1"/>
+            </wp:cNvGraphicFramePr>
+            <a:graphic xmlns:a="http://schemas.openxmlformats.org/drawingml/2006/main">
+              <a:graphicData uri="http://schemas.openxmlformats.org/drawingml/2006/picture">
+                <pic:pic xmlns:pic="http://schemas.openxmlformats.org/drawingml/2006/picture">
+                  <pic:nvPicPr>
+                    <pic:cNvPr id="1" name=""/>
+                    <pic:cNvPicPr/>
+                  </pic:nvPicPr>
+                  <pic:blipFill>
+                    <a:blip r:embed="rId39"/>
+                    <a:stretch>
+                      <a:fillRect/>
+                    </a:stretch>
+                  </pic:blipFill>
+                  <pic:spPr>
+                    <a:xfrm>
+                      <a:off x="0" y="0"/>
+                      <a:ext cx="885949" cy="419158"/>
+                    </a:xfrm>
+                    <a:prstGeom prst="rect">
+                      <a:avLst/>
+                    </a:prstGeom>
+                  </pic:spPr>
+                </pic:pic>
+              </a:graphicData>
+            </a:graphic>
+          </wp:inline>
+        </w:drawing>
+      </w:r>
+    </w:p>
+    <w:p>
+      <w:pPr>
+        <w:rPr>
+          <w:lang w:val="pt-BR"/>
+        </w:rPr>
+      </w:pPr>
+      <w:r>
+        <w:rPr>
+          <w:lang w:val="pt-BR"/>
+        </w:rPr>
+        <w:t>36- Quantos clientes da cidade do Rio de Janeiro e de Niterói tiveram seus pedidos tirados com o vendedor João? (Exiba o nome das Cidades e a quantidade</w:t>
+      </w:r>
+      <w:proofErr w:type="gramStart"/>
+      <w:r>
+        <w:rPr>
+          <w:lang w:val="pt-BR"/>
+        </w:rPr>
+        <w:t>.)*</w:t>
+      </w:r>
+      <w:proofErr w:type="gramEnd"/>
+      <w:r>
+        <w:rPr>
+          <w:lang w:val="pt-BR"/>
+        </w:rPr>
+        <w:t>/</w:t>
+      </w:r>
+    </w:p>
+    <w:p>
+      <w:pPr>
+        <w:rPr>
+          <w:lang w:val="pt-BR"/>
+        </w:rPr>
+      </w:pPr>
+      <w:r>
+        <w:rPr>
+          <w:lang w:val="pt-BR"/>
+        </w:rPr>
+        <w:t xml:space="preserve"> </w:t>
+      </w:r>
+      <w:proofErr w:type="spellStart"/>
+      <w:proofErr w:type="gramStart"/>
+      <w:r>
+        <w:rPr>
+          <w:lang w:val="pt-BR"/>
+        </w:rPr>
+        <w:t>select</w:t>
+      </w:r>
+      <w:proofErr w:type="spellEnd"/>
+      <w:proofErr w:type="gramEnd"/>
+      <w:r>
+        <w:rPr>
+          <w:lang w:val="pt-BR"/>
+        </w:rPr>
+        <w:t xml:space="preserve"> COUNT(</w:t>
+      </w:r>
+      <w:proofErr w:type="spellStart"/>
+      <w:r>
+        <w:rPr>
+          <w:lang w:val="pt-BR"/>
+        </w:rPr>
+        <w:t>distinct</w:t>
+      </w:r>
+      <w:proofErr w:type="spellEnd"/>
+      <w:r>
+        <w:rPr>
+          <w:lang w:val="pt-BR"/>
+        </w:rPr>
+        <w:t xml:space="preserve"> </w:t>
+      </w:r>
+      <w:proofErr w:type="spellStart"/>
+      <w:r>
+        <w:rPr>
+          <w:lang w:val="pt-BR"/>
+        </w:rPr>
+        <w:t>C.Nome_Cliente</w:t>
+      </w:r>
+      <w:proofErr w:type="spellEnd"/>
+      <w:r>
+        <w:rPr>
+          <w:lang w:val="pt-BR"/>
+        </w:rPr>
+        <w:t>) as "</w:t>
+      </w:r>
+      <w:proofErr w:type="spellStart"/>
+      <w:r>
+        <w:rPr>
+          <w:lang w:val="pt-BR"/>
+        </w:rPr>
+        <w:t>Qtd</w:t>
+      </w:r>
+      <w:proofErr w:type="spellEnd"/>
+      <w:r>
+        <w:rPr>
+          <w:lang w:val="pt-BR"/>
+        </w:rPr>
+        <w:t xml:space="preserve">. </w:t>
+      </w:r>
+      <w:proofErr w:type="gramStart"/>
+      <w:r>
+        <w:rPr>
+          <w:lang w:val="pt-BR"/>
+        </w:rPr>
+        <w:t>clientes</w:t>
+      </w:r>
+      <w:proofErr w:type="gramEnd"/>
+      <w:r>
+        <w:rPr>
+          <w:lang w:val="pt-BR"/>
+        </w:rPr>
+        <w:t xml:space="preserve">", </w:t>
+      </w:r>
+      <w:proofErr w:type="spellStart"/>
+      <w:r>
+        <w:rPr>
+          <w:lang w:val="pt-BR"/>
+        </w:rPr>
+        <w:t>C.Cidade</w:t>
+      </w:r>
+      <w:proofErr w:type="spellEnd"/>
+      <w:r>
+        <w:rPr>
+          <w:lang w:val="pt-BR"/>
+        </w:rPr>
+        <w:t xml:space="preserve"> as "Cidade" </w:t>
+      </w:r>
+      <w:proofErr w:type="spellStart"/>
+      <w:r>
+        <w:rPr>
+          <w:lang w:val="pt-BR"/>
+        </w:rPr>
+        <w:t>from</w:t>
+      </w:r>
+      <w:proofErr w:type="spellEnd"/>
+      <w:r>
+        <w:rPr>
+          <w:lang w:val="pt-BR"/>
+        </w:rPr>
+        <w:t xml:space="preserve"> CLIENTE as C </w:t>
+      </w:r>
+      <w:proofErr w:type="spellStart"/>
+      <w:r>
+        <w:rPr>
+          <w:lang w:val="pt-BR"/>
+        </w:rPr>
+        <w:t>inner</w:t>
+      </w:r>
+      <w:proofErr w:type="spellEnd"/>
+      <w:r>
+        <w:rPr>
+          <w:lang w:val="pt-BR"/>
+        </w:rPr>
+        <w:t xml:space="preserve"> </w:t>
+      </w:r>
+      <w:proofErr w:type="spellStart"/>
+      <w:r>
+        <w:rPr>
+          <w:lang w:val="pt-BR"/>
+        </w:rPr>
+        <w:t>join</w:t>
+      </w:r>
+      <w:proofErr w:type="spellEnd"/>
+      <w:r>
+        <w:rPr>
+          <w:lang w:val="pt-BR"/>
+        </w:rPr>
+        <w:t xml:space="preserve"> PEDIDO as P </w:t>
+      </w:r>
+      <w:proofErr w:type="spellStart"/>
+      <w:r>
+        <w:rPr>
+          <w:lang w:val="pt-BR"/>
+        </w:rPr>
+        <w:t>on</w:t>
+      </w:r>
+      <w:proofErr w:type="spellEnd"/>
+      <w:r>
+        <w:rPr>
+          <w:lang w:val="pt-BR"/>
+        </w:rPr>
+        <w:t xml:space="preserve"> </w:t>
+      </w:r>
+      <w:proofErr w:type="spellStart"/>
+      <w:r>
+        <w:rPr>
+          <w:lang w:val="pt-BR"/>
+        </w:rPr>
+        <w:t>C.Cod_Cliente</w:t>
+      </w:r>
+      <w:proofErr w:type="spellEnd"/>
+      <w:r>
+        <w:rPr>
+          <w:lang w:val="pt-BR"/>
+        </w:rPr>
+        <w:t xml:space="preserve"> = </w:t>
+      </w:r>
+      <w:proofErr w:type="spellStart"/>
+      <w:r>
+        <w:rPr>
+          <w:lang w:val="pt-BR"/>
+        </w:rPr>
+        <w:t>P.Cod_Cliente</w:t>
+      </w:r>
+      <w:proofErr w:type="spellEnd"/>
+      <w:r>
+        <w:rPr>
+          <w:lang w:val="pt-BR"/>
+        </w:rPr>
+        <w:t xml:space="preserve"> </w:t>
+      </w:r>
+      <w:proofErr w:type="spellStart"/>
+      <w:r>
+        <w:rPr>
+          <w:lang w:val="pt-BR"/>
+        </w:rPr>
+        <w:t>inner</w:t>
+      </w:r>
+      <w:proofErr w:type="spellEnd"/>
+      <w:r>
+        <w:rPr>
+          <w:lang w:val="pt-BR"/>
+        </w:rPr>
+        <w:t xml:space="preserve"> </w:t>
+      </w:r>
+      <w:proofErr w:type="spellStart"/>
+      <w:r>
+        <w:rPr>
+          <w:lang w:val="pt-BR"/>
+        </w:rPr>
+        <w:t>join</w:t>
+      </w:r>
+      <w:proofErr w:type="spellEnd"/>
+      <w:r>
+        <w:rPr>
+          <w:lang w:val="pt-BR"/>
+        </w:rPr>
+        <w:t xml:space="preserve"> VENDEDOR as V </w:t>
+      </w:r>
+      <w:proofErr w:type="spellStart"/>
+      <w:r>
+        <w:rPr>
+          <w:lang w:val="pt-BR"/>
+        </w:rPr>
+        <w:t>on</w:t>
+      </w:r>
+      <w:proofErr w:type="spellEnd"/>
+      <w:r>
+        <w:rPr>
+          <w:lang w:val="pt-BR"/>
+        </w:rPr>
+        <w:t xml:space="preserve"> </w:t>
+      </w:r>
+      <w:proofErr w:type="spellStart"/>
+      <w:r>
+        <w:rPr>
+          <w:lang w:val="pt-BR"/>
+        </w:rPr>
+        <w:t>P.Cod_Vendedor</w:t>
+      </w:r>
+      <w:proofErr w:type="spellEnd"/>
+      <w:r>
+        <w:rPr>
+          <w:lang w:val="pt-BR"/>
+        </w:rPr>
+        <w:t xml:space="preserve"> = </w:t>
+      </w:r>
+      <w:proofErr w:type="spellStart"/>
+      <w:r>
+        <w:rPr>
+          <w:lang w:val="pt-BR"/>
+        </w:rPr>
+        <w:t>V.Cod_Vendedor</w:t>
+      </w:r>
+      <w:proofErr w:type="spellEnd"/>
+      <w:r>
+        <w:rPr>
+          <w:lang w:val="pt-BR"/>
+        </w:rPr>
+        <w:t xml:space="preserve"> </w:t>
+      </w:r>
+      <w:proofErr w:type="spellStart"/>
+      <w:r>
+        <w:rPr>
+          <w:lang w:val="pt-BR"/>
+        </w:rPr>
+        <w:t>where</w:t>
+      </w:r>
+      <w:proofErr w:type="spellEnd"/>
+      <w:r>
+        <w:rPr>
+          <w:lang w:val="pt-BR"/>
+        </w:rPr>
+        <w:t xml:space="preserve"> </w:t>
+      </w:r>
+      <w:proofErr w:type="spellStart"/>
+      <w:r>
+        <w:rPr>
+          <w:lang w:val="pt-BR"/>
+        </w:rPr>
+        <w:t>C.Cidade</w:t>
+      </w:r>
+      <w:proofErr w:type="spellEnd"/>
+      <w:r>
+        <w:rPr>
+          <w:lang w:val="pt-BR"/>
+        </w:rPr>
+        <w:t xml:space="preserve"> = 'Rio de Janeiro' </w:t>
+      </w:r>
+      <w:proofErr w:type="spellStart"/>
+      <w:r>
+        <w:rPr>
+          <w:lang w:val="pt-BR"/>
+        </w:rPr>
+        <w:t>or</w:t>
+      </w:r>
+      <w:proofErr w:type="spellEnd"/>
+      <w:r>
+        <w:rPr>
+          <w:lang w:val="pt-BR"/>
+        </w:rPr>
+        <w:t xml:space="preserve"> </w:t>
+      </w:r>
+      <w:proofErr w:type="spellStart"/>
+      <w:r>
+        <w:rPr>
+          <w:lang w:val="pt-BR"/>
+        </w:rPr>
+        <w:t>C.Cidade</w:t>
+      </w:r>
+      <w:proofErr w:type="spellEnd"/>
+      <w:r>
+        <w:rPr>
+          <w:lang w:val="pt-BR"/>
+        </w:rPr>
+        <w:t xml:space="preserve"> = '</w:t>
+      </w:r>
+      <w:proofErr w:type="spellStart"/>
+      <w:r>
+        <w:rPr>
+          <w:lang w:val="pt-BR"/>
+        </w:rPr>
+        <w:t>Niteroi</w:t>
+      </w:r>
+      <w:proofErr w:type="spellEnd"/>
+      <w:r>
+        <w:rPr>
+          <w:lang w:val="pt-BR"/>
+        </w:rPr>
+        <w:t xml:space="preserve">' </w:t>
+      </w:r>
+      <w:proofErr w:type="spellStart"/>
+      <w:r>
+        <w:rPr>
+          <w:lang w:val="pt-BR"/>
+        </w:rPr>
+        <w:t>and</w:t>
+      </w:r>
+      <w:proofErr w:type="spellEnd"/>
+      <w:r>
+        <w:rPr>
+          <w:lang w:val="pt-BR"/>
+        </w:rPr>
+        <w:t xml:space="preserve"> </w:t>
+      </w:r>
+      <w:proofErr w:type="spellStart"/>
+      <w:r>
+        <w:rPr>
+          <w:lang w:val="pt-BR"/>
+        </w:rPr>
+        <w:t>V.Nome_Vendedor</w:t>
+      </w:r>
+      <w:proofErr w:type="spellEnd"/>
+      <w:r>
+        <w:rPr>
+          <w:lang w:val="pt-BR"/>
+        </w:rPr>
+        <w:t xml:space="preserve"> = 'João' </w:t>
+      </w:r>
+      <w:proofErr w:type="spellStart"/>
+      <w:r>
+        <w:rPr>
+          <w:lang w:val="pt-BR"/>
+        </w:rPr>
+        <w:t>group</w:t>
+      </w:r>
+      <w:proofErr w:type="spellEnd"/>
+      <w:r>
+        <w:rPr>
+          <w:lang w:val="pt-BR"/>
+        </w:rPr>
+        <w:t xml:space="preserve"> </w:t>
+      </w:r>
+      <w:proofErr w:type="spellStart"/>
+      <w:r>
+        <w:rPr>
+          <w:lang w:val="pt-BR"/>
+        </w:rPr>
+        <w:t>by</w:t>
+      </w:r>
+      <w:proofErr w:type="spellEnd"/>
+      <w:r>
+        <w:rPr>
+          <w:lang w:val="pt-BR"/>
+        </w:rPr>
+        <w:t xml:space="preserve"> </w:t>
+      </w:r>
+      <w:proofErr w:type="spellStart"/>
+      <w:r>
+        <w:rPr>
+          <w:lang w:val="pt-BR"/>
+        </w:rPr>
+        <w:t>C.Cidade</w:t>
+      </w:r>
+      <w:proofErr w:type="spellEnd"/>
+    </w:p>
+    <w:p>
+      <w:pPr>
+        <w:rPr>
+          <w:lang w:val="pt-BR"/>
+        </w:rPr>
+      </w:pPr>
+      <w:r>
+        <w:rPr>
+          <w:lang w:val="pt-BR"/>
+        </w:rPr>
+        <w:drawing>
+          <wp:inline distT="0" distB="0" distL="0" distR="0" wp14:anchorId="5A3F9985" wp14:editId="697E1361">
+            <wp:extent cx="1838582" cy="600159"/>
+            <wp:effectExtent l="0" t="0" r="9525" b="9525"/>
+            <wp:docPr id="36" name="Imagem 36"/>
+            <wp:cNvGraphicFramePr>
+              <a:graphicFrameLocks xmlns:a="http://schemas.openxmlformats.org/drawingml/2006/main" noChangeAspect="1"/>
+            </wp:cNvGraphicFramePr>
+            <a:graphic xmlns:a="http://schemas.openxmlformats.org/drawingml/2006/main">
+              <a:graphicData uri="http://schemas.openxmlformats.org/drawingml/2006/picture">
+                <pic:pic xmlns:pic="http://schemas.openxmlformats.org/drawingml/2006/picture">
+                  <pic:nvPicPr>
+                    <pic:cNvPr id="1" name=""/>
+                    <pic:cNvPicPr/>
+                  </pic:nvPicPr>
+                  <pic:blipFill>
+                    <a:blip r:embed="rId40"/>
+                    <a:stretch>
+                      <a:fillRect/>
+                    </a:stretch>
+                  </pic:blipFill>
+                  <pic:spPr>
+                    <a:xfrm>
+                      <a:off x="0" y="0"/>
+                      <a:ext cx="1838582" cy="600159"/>
+                    </a:xfrm>
+                    <a:prstGeom prst="rect">
+                      <a:avLst/>
+                    </a:prstGeom>
+                  </pic:spPr>
+                </pic:pic>
+              </a:graphicData>
+            </a:graphic>
+          </wp:inline>
+        </w:drawing>
+      </w:r>
+    </w:p>
+    <w:p>
+      <w:pPr>
+        <w:rPr>
+          <w:lang w:val="pt-BR"/>
+        </w:rPr>
+      </w:pPr>
+    </w:p>
+    <w:p>
+      <w:pPr>
+        <w:rPr>
+          <w:lang w:val="pt-BR"/>
+        </w:rPr>
+      </w:pPr>
+    </w:p>
+    <w:p>
+      <w:pPr>
+        <w:rPr>
+          <w:lang w:val="pt-BR"/>
+        </w:rPr>
+      </w:pPr>
+    </w:p>
+    <w:p>
+      <w:pPr>
+        <w:rPr>
+          <w:lang w:val="pt-BR"/>
+        </w:rPr>
+      </w:pPr>
+      <w:r>
+        <w:rPr>
+          <w:lang w:val="pt-BR"/>
+        </w:rPr>
+        <w:lastRenderedPageBreak/>
+        <w:t>37- Listar todo o conteúdo de vendedor*/</w:t>
+      </w:r>
+    </w:p>
+    <w:p>
+      <w:pPr>
+        <w:rPr>
+          <w:lang w:val="pt-BR"/>
+        </w:rPr>
+      </w:pPr>
+      <w:r>
+        <w:rPr>
+          <w:lang w:val="pt-BR"/>
+        </w:rPr>
+        <w:t xml:space="preserve"> </w:t>
+      </w:r>
+      <w:proofErr w:type="spellStart"/>
+      <w:proofErr w:type="gramStart"/>
+      <w:r>
+        <w:rPr>
+          <w:lang w:val="pt-BR"/>
+        </w:rPr>
+        <w:t>select</w:t>
+      </w:r>
+      <w:proofErr w:type="spellEnd"/>
+      <w:proofErr w:type="gramEnd"/>
+      <w:r>
+        <w:rPr>
+          <w:lang w:val="pt-BR"/>
+        </w:rPr>
+        <w:t xml:space="preserve"> * </w:t>
+      </w:r>
+      <w:proofErr w:type="spellStart"/>
+      <w:r>
+        <w:rPr>
+          <w:lang w:val="pt-BR"/>
+        </w:rPr>
+        <w:t>from</w:t>
+      </w:r>
+      <w:proofErr w:type="spellEnd"/>
+      <w:r>
+        <w:rPr>
+          <w:lang w:val="pt-BR"/>
+        </w:rPr>
+        <w:t xml:space="preserve"> VENDEDOR</w:t>
+      </w:r>
+    </w:p>
+    <w:p>
+      <w:pPr>
+        <w:rPr>
+          <w:lang w:val="pt-BR"/>
+        </w:rPr>
+      </w:pPr>
+      <w:r>
+        <w:rPr>
+          <w:lang w:val="pt-BR"/>
+        </w:rPr>
+        <w:drawing>
+          <wp:inline distT="0" distB="0" distL="0" distR="0" wp14:anchorId="7259C74D" wp14:editId="3119F844">
+            <wp:extent cx="3515216" cy="1924319"/>
+            <wp:effectExtent l="0" t="0" r="9525" b="0"/>
+            <wp:docPr id="37" name="Imagem 37"/>
+            <wp:cNvGraphicFramePr>
+              <a:graphicFrameLocks xmlns:a="http://schemas.openxmlformats.org/drawingml/2006/main" noChangeAspect="1"/>
+            </wp:cNvGraphicFramePr>
+            <a:graphic xmlns:a="http://schemas.openxmlformats.org/drawingml/2006/main">
+              <a:graphicData uri="http://schemas.openxmlformats.org/drawingml/2006/picture">
+                <pic:pic xmlns:pic="http://schemas.openxmlformats.org/drawingml/2006/picture">
+                  <pic:nvPicPr>
+                    <pic:cNvPr id="1" name=""/>
+                    <pic:cNvPicPr/>
+                  </pic:nvPicPr>
+                  <pic:blipFill>
+                    <a:blip r:embed="rId41"/>
+                    <a:stretch>
+                      <a:fillRect/>
+                    </a:stretch>
+                  </pic:blipFill>
+                  <pic:spPr>
+                    <a:xfrm>
+                      <a:off x="0" y="0"/>
+                      <a:ext cx="3515216" cy="1924319"/>
+                    </a:xfrm>
+                    <a:prstGeom prst="rect">
+                      <a:avLst/>
+                    </a:prstGeom>
+                  </pic:spPr>
+                </pic:pic>
+              </a:graphicData>
+            </a:graphic>
+          </wp:inline>
+        </w:drawing>
+      </w:r>
+    </w:p>
+    <w:p>
+      <w:pPr>
+        <w:rPr>
+          <w:lang w:val="pt-BR"/>
+        </w:rPr>
+      </w:pPr>
+      <w:r>
+        <w:rPr>
+          <w:lang w:val="pt-BR"/>
+        </w:rPr>
+        <w:t xml:space="preserve">38- Que produtos participam de qualquer pedido cuja quantidade seja 10? (Exibe os nomes – Uso consulta encadeada, utilize </w:t>
+      </w:r>
+      <w:proofErr w:type="gramStart"/>
+      <w:r>
+        <w:rPr>
+          <w:lang w:val="pt-BR"/>
+        </w:rPr>
+        <w:t>IN)*</w:t>
+      </w:r>
+      <w:proofErr w:type="gramEnd"/>
+      <w:r>
+        <w:rPr>
+          <w:lang w:val="pt-BR"/>
+        </w:rPr>
+        <w:t>/</w:t>
+      </w:r>
+    </w:p>
+    <w:p>
+      <w:pPr>
+        <w:rPr>
+          <w:lang w:val="pt-BR"/>
+        </w:rPr>
+      </w:pPr>
+      <w:r>
+        <w:rPr>
+          <w:lang w:val="pt-BR"/>
+        </w:rPr>
+        <w:t xml:space="preserve"> </w:t>
+      </w:r>
+      <w:proofErr w:type="spellStart"/>
+      <w:proofErr w:type="gramStart"/>
+      <w:r>
+        <w:rPr>
+          <w:lang w:val="pt-BR"/>
+        </w:rPr>
+        <w:t>select</w:t>
+      </w:r>
+      <w:proofErr w:type="spellEnd"/>
+      <w:proofErr w:type="gramEnd"/>
+      <w:r>
+        <w:rPr>
+          <w:lang w:val="pt-BR"/>
+        </w:rPr>
+        <w:t xml:space="preserve"> </w:t>
+      </w:r>
+      <w:proofErr w:type="spellStart"/>
+      <w:r>
+        <w:rPr>
+          <w:lang w:val="pt-BR"/>
+        </w:rPr>
+        <w:t>Desc_produto</w:t>
+      </w:r>
+      <w:proofErr w:type="spellEnd"/>
+      <w:r>
+        <w:rPr>
+          <w:lang w:val="pt-BR"/>
+        </w:rPr>
+        <w:t xml:space="preserve"> </w:t>
+      </w:r>
+      <w:proofErr w:type="spellStart"/>
+      <w:r>
+        <w:rPr>
+          <w:lang w:val="pt-BR"/>
+        </w:rPr>
+        <w:t>from</w:t>
+      </w:r>
+      <w:proofErr w:type="spellEnd"/>
+      <w:r>
+        <w:rPr>
+          <w:lang w:val="pt-BR"/>
+        </w:rPr>
+        <w:t xml:space="preserve"> PRODUTO </w:t>
+      </w:r>
+      <w:proofErr w:type="spellStart"/>
+      <w:r>
+        <w:rPr>
+          <w:lang w:val="pt-BR"/>
+        </w:rPr>
+        <w:t>where</w:t>
+      </w:r>
+      <w:proofErr w:type="spellEnd"/>
+      <w:r>
+        <w:rPr>
+          <w:lang w:val="pt-BR"/>
+        </w:rPr>
+        <w:t xml:space="preserve"> </w:t>
+      </w:r>
+      <w:proofErr w:type="spellStart"/>
+      <w:r>
+        <w:rPr>
+          <w:lang w:val="pt-BR"/>
+        </w:rPr>
+        <w:t>Cod_Produto</w:t>
+      </w:r>
+      <w:proofErr w:type="spellEnd"/>
+      <w:r>
+        <w:rPr>
+          <w:lang w:val="pt-BR"/>
+        </w:rPr>
+        <w:t xml:space="preserve"> in (</w:t>
+      </w:r>
+      <w:proofErr w:type="spellStart"/>
+      <w:r>
+        <w:rPr>
+          <w:lang w:val="pt-BR"/>
+        </w:rPr>
+        <w:t>select</w:t>
+      </w:r>
+      <w:proofErr w:type="spellEnd"/>
+      <w:r>
+        <w:rPr>
+          <w:lang w:val="pt-BR"/>
+        </w:rPr>
+        <w:t xml:space="preserve"> </w:t>
+      </w:r>
+      <w:proofErr w:type="spellStart"/>
+      <w:r>
+        <w:rPr>
+          <w:lang w:val="pt-BR"/>
+        </w:rPr>
+        <w:t>Cod_Produto</w:t>
+      </w:r>
+      <w:proofErr w:type="spellEnd"/>
+      <w:r>
+        <w:rPr>
+          <w:lang w:val="pt-BR"/>
+        </w:rPr>
+        <w:t xml:space="preserve"> </w:t>
+      </w:r>
+      <w:proofErr w:type="spellStart"/>
+      <w:r>
+        <w:rPr>
+          <w:lang w:val="pt-BR"/>
+        </w:rPr>
+        <w:t>from</w:t>
+      </w:r>
+      <w:proofErr w:type="spellEnd"/>
+      <w:r>
+        <w:rPr>
+          <w:lang w:val="pt-BR"/>
+        </w:rPr>
+        <w:t xml:space="preserve"> ITEM_DO_PEDIDO </w:t>
+      </w:r>
+      <w:proofErr w:type="spellStart"/>
+      <w:r>
+        <w:rPr>
+          <w:lang w:val="pt-BR"/>
+        </w:rPr>
+        <w:t>where</w:t>
+      </w:r>
+      <w:proofErr w:type="spellEnd"/>
+      <w:r>
+        <w:rPr>
+          <w:lang w:val="pt-BR"/>
+        </w:rPr>
+        <w:t xml:space="preserve"> Quantidade = 10)</w:t>
+      </w:r>
+    </w:p>
+    <w:p>
+      <w:pPr>
+        <w:rPr>
+          <w:lang w:val="pt-BR"/>
+        </w:rPr>
+      </w:pPr>
+      <w:r>
+        <w:rPr>
+          <w:lang w:val="pt-BR"/>
+        </w:rPr>
+        <w:drawing>
+          <wp:inline distT="0" distB="0" distL="0" distR="0" wp14:anchorId="6287A9A6" wp14:editId="370160FC">
+            <wp:extent cx="1190791" cy="828791"/>
+            <wp:effectExtent l="0" t="0" r="0" b="9525"/>
+            <wp:docPr id="38" name="Imagem 38"/>
+            <wp:cNvGraphicFramePr>
+              <a:graphicFrameLocks xmlns:a="http://schemas.openxmlformats.org/drawingml/2006/main" noChangeAspect="1"/>
+            </wp:cNvGraphicFramePr>
+            <a:graphic xmlns:a="http://schemas.openxmlformats.org/drawingml/2006/main">
+              <a:graphicData uri="http://schemas.openxmlformats.org/drawingml/2006/picture">
+                <pic:pic xmlns:pic="http://schemas.openxmlformats.org/drawingml/2006/picture">
+                  <pic:nvPicPr>
+                    <pic:cNvPr id="1" name=""/>
+                    <pic:cNvPicPr/>
+                  </pic:nvPicPr>
+                  <pic:blipFill>
+                    <a:blip r:embed="rId42"/>
+                    <a:stretch>
+                      <a:fillRect/>
+                    </a:stretch>
+                  </pic:blipFill>
+                  <pic:spPr>
+                    <a:xfrm>
+                      <a:off x="0" y="0"/>
+                      <a:ext cx="1190791" cy="828791"/>
+                    </a:xfrm>
+                    <a:prstGeom prst="rect">
+                      <a:avLst/>
+                    </a:prstGeom>
+                  </pic:spPr>
+                </pic:pic>
+              </a:graphicData>
+            </a:graphic>
+          </wp:inline>
+        </w:drawing>
+      </w:r>
+    </w:p>
+    <w:p>
+      <w:pPr>
+        <w:rPr>
+          <w:lang w:val="pt-BR"/>
+        </w:rPr>
+      </w:pPr>
+      <w:r>
+        <w:rPr>
+          <w:lang w:val="pt-BR"/>
+        </w:rPr>
+        <w:t xml:space="preserve">39- Quais vendedores ganham um salário fixo abaixo da média? (Exibe os nomes, utilize </w:t>
+      </w:r>
+      <w:proofErr w:type="gramStart"/>
+      <w:r>
+        <w:rPr>
+          <w:lang w:val="pt-BR"/>
+        </w:rPr>
+        <w:t>AVG)*</w:t>
+      </w:r>
+      <w:proofErr w:type="gramEnd"/>
+      <w:r>
+        <w:rPr>
+          <w:lang w:val="pt-BR"/>
+        </w:rPr>
+        <w:t>/</w:t>
+      </w:r>
+    </w:p>
+    <w:p>
+      <w:pPr>
+        <w:rPr>
+          <w:lang w:val="pt-BR"/>
+        </w:rPr>
+      </w:pPr>
+      <w:r>
+        <w:rPr>
+          <w:lang w:val="pt-BR"/>
+        </w:rPr>
+        <w:t xml:space="preserve"> </w:t>
+      </w:r>
+      <w:proofErr w:type="spellStart"/>
+      <w:proofErr w:type="gramStart"/>
+      <w:r>
+        <w:rPr>
+          <w:lang w:val="pt-BR"/>
+        </w:rPr>
+        <w:t>select</w:t>
+      </w:r>
+      <w:proofErr w:type="spellEnd"/>
+      <w:proofErr w:type="gramEnd"/>
+      <w:r>
+        <w:rPr>
+          <w:lang w:val="pt-BR"/>
+        </w:rPr>
+        <w:t xml:space="preserve"> </w:t>
+      </w:r>
+      <w:proofErr w:type="spellStart"/>
+      <w:r>
+        <w:rPr>
+          <w:lang w:val="pt-BR"/>
+        </w:rPr>
+        <w:t>Nome_Vendedor</w:t>
+      </w:r>
+      <w:proofErr w:type="spellEnd"/>
+      <w:r>
+        <w:rPr>
+          <w:lang w:val="pt-BR"/>
+        </w:rPr>
+        <w:t xml:space="preserve"> </w:t>
+      </w:r>
+      <w:proofErr w:type="spellStart"/>
+      <w:r>
+        <w:rPr>
+          <w:lang w:val="pt-BR"/>
+        </w:rPr>
+        <w:t>from</w:t>
+      </w:r>
+      <w:proofErr w:type="spellEnd"/>
+      <w:r>
+        <w:rPr>
+          <w:lang w:val="pt-BR"/>
+        </w:rPr>
+        <w:t xml:space="preserve"> VENDEDOR </w:t>
+      </w:r>
+      <w:proofErr w:type="spellStart"/>
+      <w:r>
+        <w:rPr>
+          <w:lang w:val="pt-BR"/>
+        </w:rPr>
+        <w:t>where</w:t>
+      </w:r>
+      <w:proofErr w:type="spellEnd"/>
+      <w:r>
+        <w:rPr>
+          <w:lang w:val="pt-BR"/>
+        </w:rPr>
+        <w:t xml:space="preserve"> </w:t>
+      </w:r>
+      <w:proofErr w:type="spellStart"/>
+      <w:r>
+        <w:rPr>
+          <w:lang w:val="pt-BR"/>
+        </w:rPr>
+        <w:t>Sal_Fixo</w:t>
+      </w:r>
+      <w:proofErr w:type="spellEnd"/>
+      <w:r>
+        <w:rPr>
+          <w:lang w:val="pt-BR"/>
+        </w:rPr>
+        <w:t xml:space="preserve"> &lt; (</w:t>
+      </w:r>
+      <w:proofErr w:type="spellStart"/>
+      <w:r>
+        <w:rPr>
+          <w:lang w:val="pt-BR"/>
+        </w:rPr>
+        <w:t>select</w:t>
+      </w:r>
+      <w:proofErr w:type="spellEnd"/>
+      <w:r>
+        <w:rPr>
+          <w:lang w:val="pt-BR"/>
+        </w:rPr>
+        <w:t xml:space="preserve"> AVG(</w:t>
+      </w:r>
+      <w:proofErr w:type="spellStart"/>
+      <w:r>
+        <w:rPr>
+          <w:lang w:val="pt-BR"/>
+        </w:rPr>
+        <w:t>Sal_Fixo</w:t>
+      </w:r>
+      <w:proofErr w:type="spellEnd"/>
+      <w:r>
+        <w:rPr>
+          <w:lang w:val="pt-BR"/>
+        </w:rPr>
+        <w:t xml:space="preserve">) </w:t>
+      </w:r>
+      <w:proofErr w:type="spellStart"/>
+      <w:r>
+        <w:rPr>
+          <w:lang w:val="pt-BR"/>
+        </w:rPr>
+        <w:t>from</w:t>
+      </w:r>
+      <w:proofErr w:type="spellEnd"/>
+      <w:r>
+        <w:rPr>
+          <w:lang w:val="pt-BR"/>
+        </w:rPr>
+        <w:t xml:space="preserve"> VENDEDOR)</w:t>
+      </w:r>
+    </w:p>
+    <w:p>
+      <w:pPr>
+        <w:rPr>
+          <w:lang w:val="pt-BR"/>
+        </w:rPr>
+      </w:pPr>
+      <w:r>
+        <w:rPr>
+          <w:lang w:val="pt-BR"/>
+        </w:rPr>
+        <w:drawing>
+          <wp:inline distT="0" distB="0" distL="0" distR="0" wp14:anchorId="59718C48" wp14:editId="1080E2E1">
+            <wp:extent cx="1267002" cy="1524213"/>
+            <wp:effectExtent l="0" t="0" r="9525" b="0"/>
+            <wp:docPr id="39" name="Imagem 39"/>
+            <wp:cNvGraphicFramePr>
+              <a:graphicFrameLocks xmlns:a="http://schemas.openxmlformats.org/drawingml/2006/main" noChangeAspect="1"/>
+            </wp:cNvGraphicFramePr>
+            <a:graphic xmlns:a="http://schemas.openxmlformats.org/drawingml/2006/main">
+              <a:graphicData uri="http://schemas.openxmlformats.org/drawingml/2006/picture">
+                <pic:pic xmlns:pic="http://schemas.openxmlformats.org/drawingml/2006/picture">
+                  <pic:nvPicPr>
+                    <pic:cNvPr id="1" name=""/>
+                    <pic:cNvPicPr/>
+                  </pic:nvPicPr>
+                  <pic:blipFill>
+                    <a:blip r:embed="rId43"/>
+                    <a:stretch>
+                      <a:fillRect/>
+                    </a:stretch>
+                  </pic:blipFill>
+                  <pic:spPr>
+                    <a:xfrm>
+                      <a:off x="0" y="0"/>
+                      <a:ext cx="1267002" cy="1524213"/>
+                    </a:xfrm>
+                    <a:prstGeom prst="rect">
+                      <a:avLst/>
+                    </a:prstGeom>
+                  </pic:spPr>
+                </pic:pic>
+              </a:graphicData>
+            </a:graphic>
+          </wp:inline>
+        </w:drawing>
+      </w:r>
+    </w:p>
+    <w:p>
+      <w:pPr>
+        <w:rPr>
+          <w:lang w:val="pt-BR"/>
+        </w:rPr>
+      </w:pPr>
+      <w:r>
+        <w:rPr>
+          <w:lang w:val="pt-BR"/>
+        </w:rPr>
+        <w:t xml:space="preserve">40- Quais os produtos que não estão presentes em nenhum pedido? (Uso consulta encadeada, utilize NOT </w:t>
+      </w:r>
+      <w:proofErr w:type="gramStart"/>
+      <w:r>
+        <w:rPr>
+          <w:lang w:val="pt-BR"/>
+        </w:rPr>
+        <w:t>IN )</w:t>
+      </w:r>
+      <w:proofErr w:type="gramEnd"/>
+      <w:r>
+        <w:rPr>
+          <w:lang w:val="pt-BR"/>
+        </w:rPr>
+        <w:t>*/</w:t>
+      </w:r>
+    </w:p>
+    <w:p>
+      <w:r>
+        <w:t xml:space="preserve"> </w:t>
+      </w:r>
+      <w:proofErr w:type="gramStart"/>
+      <w:r>
+        <w:t>select</w:t>
+      </w:r>
+      <w:proofErr w:type="gramEnd"/>
+      <w:r>
+        <w:t xml:space="preserve"> </w:t>
+      </w:r>
+      <w:proofErr w:type="spellStart"/>
+      <w:r>
+        <w:t>Desc_produto</w:t>
+      </w:r>
+      <w:proofErr w:type="spellEnd"/>
+      <w:r>
+        <w:t xml:space="preserve"> from PRODUTO where </w:t>
+      </w:r>
+      <w:proofErr w:type="spellStart"/>
+      <w:r>
+        <w:t>Cod_Produto</w:t>
+      </w:r>
+      <w:proofErr w:type="spellEnd"/>
+      <w:r>
+        <w:t xml:space="preserve"> not in (select </w:t>
+      </w:r>
+      <w:proofErr w:type="spellStart"/>
+      <w:r>
+        <w:t>Cod_Produto</w:t>
+      </w:r>
+      <w:proofErr w:type="spellEnd"/>
+      <w:r>
+        <w:t xml:space="preserve"> from ITEM_DO_PEDIDO)</w:t>
+      </w:r>
+    </w:p>
+    <w:p>
+      <w:r>
+        <w:drawing>
+          <wp:inline distT="0" distB="0" distL="0" distR="0" wp14:anchorId="6EACE91A" wp14:editId="545A134B">
+            <wp:extent cx="1181265" cy="571580"/>
+            <wp:effectExtent l="0" t="0" r="0" b="0"/>
+            <wp:docPr id="40" name="Imagem 40"/>
+            <wp:cNvGraphicFramePr>
+              <a:graphicFrameLocks xmlns:a="http://schemas.openxmlformats.org/drawingml/2006/main" noChangeAspect="1"/>
+            </wp:cNvGraphicFramePr>
+            <a:graphic xmlns:a="http://schemas.openxmlformats.org/drawingml/2006/main">
+              <a:graphicData uri="http://schemas.openxmlformats.org/drawingml/2006/picture">
+                <pic:pic xmlns:pic="http://schemas.openxmlformats.org/drawingml/2006/picture">
+                  <pic:nvPicPr>
+                    <pic:cNvPr id="1" name=""/>
+                    <pic:cNvPicPr/>
+                  </pic:nvPicPr>
+                  <pic:blipFill>
+                    <a:blip r:embed="rId44"/>
+                    <a:stretch>
+                      <a:fillRect/>
+                    </a:stretch>
+                  </pic:blipFill>
+                  <pic:spPr>
+                    <a:xfrm>
+                      <a:off x="0" y="0"/>
+                      <a:ext cx="1181265" cy="571580"/>
+                    </a:xfrm>
+                    <a:prstGeom prst="rect">
+                      <a:avLst/>
+                    </a:prstGeom>
+                  </pic:spPr>
+                </pic:pic>
+              </a:graphicData>
+            </a:graphic>
+          </wp:inline>
+        </w:drawing>
+      </w:r>
+    </w:p>
+    <w:p>
+      <w:pPr>
+        <w:rPr>
+          <w:lang w:val="pt-BR"/>
+        </w:rPr>
+      </w:pPr>
+      <w:r>
+        <w:rPr>
+          <w:lang w:val="pt-BR"/>
+        </w:rPr>
+        <w:lastRenderedPageBreak/>
+        <w:t xml:space="preserve">41- Quais vendedores que só venderam produtos por </w:t>
+      </w:r>
+      <w:proofErr w:type="gramStart"/>
+      <w:r>
+        <w:rPr>
+          <w:lang w:val="pt-BR"/>
+        </w:rPr>
+        <w:t>grama(</w:t>
+      </w:r>
+      <w:proofErr w:type="gramEnd"/>
+      <w:r>
+        <w:rPr>
+          <w:lang w:val="pt-BR"/>
+        </w:rPr>
+        <w:t xml:space="preserve">G)? (Exibir o </w:t>
+      </w:r>
+      <w:proofErr w:type="spellStart"/>
+      <w:r>
+        <w:rPr>
+          <w:lang w:val="pt-BR"/>
+        </w:rPr>
+        <w:t>Cod</w:t>
+      </w:r>
+      <w:proofErr w:type="spellEnd"/>
+      <w:r>
+        <w:rPr>
+          <w:lang w:val="pt-BR"/>
+        </w:rPr>
+        <w:t xml:space="preserve"> do Vendedor e o </w:t>
+      </w:r>
+      <w:proofErr w:type="gramStart"/>
+      <w:r>
+        <w:rPr>
+          <w:lang w:val="pt-BR"/>
+        </w:rPr>
+        <w:t>nome)*</w:t>
+      </w:r>
+      <w:proofErr w:type="gramEnd"/>
+      <w:r>
+        <w:rPr>
+          <w:lang w:val="pt-BR"/>
+        </w:rPr>
+        <w:t>/</w:t>
+      </w:r>
+    </w:p>
+    <w:p>
+      <w:r>
+        <w:rPr>
+          <w:lang w:val="pt-BR"/>
+        </w:rPr>
+        <w:t xml:space="preserve"> </w:t>
+      </w:r>
+      <w:proofErr w:type="gramStart"/>
+      <w:r>
+        <w:t>select</w:t>
+      </w:r>
+      <w:proofErr w:type="gramEnd"/>
+      <w:r>
+        <w:t xml:space="preserve"> </w:t>
+      </w:r>
+      <w:proofErr w:type="spellStart"/>
+      <w:r>
+        <w:t>V.Nome_Vendedor</w:t>
+      </w:r>
+      <w:proofErr w:type="spellEnd"/>
+      <w:r>
+        <w:t xml:space="preserve">, </w:t>
+      </w:r>
+      <w:proofErr w:type="spellStart"/>
+      <w:r>
+        <w:t>V.Cod_Vendedor</w:t>
+      </w:r>
+      <w:proofErr w:type="spellEnd"/>
+      <w:r>
+        <w:t xml:space="preserve"> from ITEM_DO_PEDIDO as IP inner join PEDIDO as P on </w:t>
+      </w:r>
+      <w:proofErr w:type="spellStart"/>
+      <w:r>
+        <w:t>IP.Num_Pedido</w:t>
+      </w:r>
+      <w:proofErr w:type="spellEnd"/>
+      <w:r>
+        <w:t xml:space="preserve"> = </w:t>
+      </w:r>
+      <w:proofErr w:type="spellStart"/>
+      <w:r>
+        <w:t>P.Num_Pedido</w:t>
+      </w:r>
+      <w:proofErr w:type="spellEnd"/>
+      <w:r>
+        <w:t xml:space="preserve"> inner join VENDEDOR as V on </w:t>
+      </w:r>
+      <w:proofErr w:type="spellStart"/>
+      <w:r>
+        <w:t>P.Cod_Vendedor</w:t>
+      </w:r>
+      <w:proofErr w:type="spellEnd"/>
+      <w:r>
+        <w:t xml:space="preserve"> = </w:t>
+      </w:r>
+      <w:proofErr w:type="spellStart"/>
+      <w:r>
+        <w:t>V.Cod_Vendedor</w:t>
+      </w:r>
+      <w:proofErr w:type="spellEnd"/>
+      <w:r>
+        <w:t xml:space="preserve"> inner join PRODUTO as PRO on </w:t>
+      </w:r>
+      <w:proofErr w:type="spellStart"/>
+      <w:r>
+        <w:t>IP.Cod_Produto</w:t>
+      </w:r>
+      <w:proofErr w:type="spellEnd"/>
+      <w:r>
+        <w:t xml:space="preserve"> = </w:t>
+      </w:r>
+      <w:proofErr w:type="spellStart"/>
+      <w:r>
+        <w:t>PRO.Cod_Produto</w:t>
+      </w:r>
+      <w:proofErr w:type="spellEnd"/>
+      <w:r>
+        <w:t xml:space="preserve"> where </w:t>
+      </w:r>
+      <w:proofErr w:type="spellStart"/>
+      <w:r>
+        <w:t>PRO.Uni_produto</w:t>
+      </w:r>
+      <w:proofErr w:type="spellEnd"/>
+      <w:r>
+        <w:t xml:space="preserve"> = 'G'</w:t>
+      </w:r>
+    </w:p>
+    <w:p>
+      <w:r>
+        <w:drawing>
+          <wp:inline distT="0" distB="0" distL="0" distR="0" wp14:anchorId="1CF0690C" wp14:editId="258F4086">
+            <wp:extent cx="2152950" cy="1028844"/>
+            <wp:effectExtent l="0" t="0" r="0" b="0"/>
+            <wp:docPr id="41" name="Imagem 41"/>
+            <wp:cNvGraphicFramePr>
+              <a:graphicFrameLocks xmlns:a="http://schemas.openxmlformats.org/drawingml/2006/main" noChangeAspect="1"/>
+            </wp:cNvGraphicFramePr>
+            <a:graphic xmlns:a="http://schemas.openxmlformats.org/drawingml/2006/main">
+              <a:graphicData uri="http://schemas.openxmlformats.org/drawingml/2006/picture">
+                <pic:pic xmlns:pic="http://schemas.openxmlformats.org/drawingml/2006/picture">
+                  <pic:nvPicPr>
+                    <pic:cNvPr id="1" name=""/>
+                    <pic:cNvPicPr/>
+                  </pic:nvPicPr>
+                  <pic:blipFill>
+                    <a:blip r:embed="rId45"/>
+                    <a:stretch>
+                      <a:fillRect/>
+                    </a:stretch>
+                  </pic:blipFill>
+                  <pic:spPr>
+                    <a:xfrm>
+                      <a:off x="0" y="0"/>
+                      <a:ext cx="2152950" cy="1028844"/>
+                    </a:xfrm>
+                    <a:prstGeom prst="rect">
+                      <a:avLst/>
+                    </a:prstGeom>
+                  </pic:spPr>
+                </pic:pic>
+              </a:graphicData>
+            </a:graphic>
+          </wp:inline>
+        </w:drawing>
+      </w:r>
+    </w:p>
+    <w:p>
+      <w:r>
+        <w:rPr>
+          <w:lang w:val="pt-BR"/>
+        </w:rPr>
+        <w:t xml:space="preserve">42- Quais Clientes estão presentes em mais de TRÊS pedidos? </w:t>
+      </w:r>
+      <w:r>
+        <w:t>(</w:t>
+      </w:r>
+      <w:proofErr w:type="spellStart"/>
+      <w:r>
+        <w:t>Exibir</w:t>
+      </w:r>
+      <w:proofErr w:type="spellEnd"/>
+      <w:r>
+        <w:t xml:space="preserve"> </w:t>
+      </w:r>
+      <w:proofErr w:type="spellStart"/>
+      <w:r>
+        <w:t>os</w:t>
+      </w:r>
+      <w:proofErr w:type="spellEnd"/>
+      <w:r>
+        <w:t xml:space="preserve"> </w:t>
+      </w:r>
+      <w:proofErr w:type="spellStart"/>
+      <w:r>
+        <w:t>nomes</w:t>
+      </w:r>
+      <w:proofErr w:type="spellEnd"/>
+      <w:r>
+        <w:t>)*/</w:t>
+      </w:r>
+    </w:p>
+    <w:p>
+      <w:r>
+        <w:t xml:space="preserve"> </w:t>
+      </w:r>
+      <w:proofErr w:type="gramStart"/>
+      <w:r>
+        <w:t>select</w:t>
+      </w:r>
+      <w:proofErr w:type="gramEnd"/>
+      <w:r>
+        <w:t xml:space="preserve"> </w:t>
+      </w:r>
+      <w:proofErr w:type="spellStart"/>
+      <w:r>
+        <w:t>C.Nome_Cliente</w:t>
+      </w:r>
+      <w:proofErr w:type="spellEnd"/>
+      <w:r>
+        <w:t xml:space="preserve"> from CLIENTE as C where exists (select count(*) from PEDIDO where </w:t>
+      </w:r>
+      <w:proofErr w:type="spellStart"/>
+      <w:r>
+        <w:t>Cod_Cliente</w:t>
+      </w:r>
+      <w:proofErr w:type="spellEnd"/>
+      <w:r>
+        <w:t xml:space="preserve"> = </w:t>
+      </w:r>
+      <w:proofErr w:type="spellStart"/>
+      <w:r>
+        <w:t>C.Cod_Cliente</w:t>
+      </w:r>
+      <w:proofErr w:type="spellEnd"/>
+      <w:r>
+        <w:t xml:space="preserve"> having COUNT(*)&gt;3)</w:t>
+      </w:r>
+    </w:p>
+    <w:p>
+      <w:r>
+        <w:drawing>
+          <wp:inline distT="0" distB="0" distL="0" distR="0" wp14:anchorId="0461E13B" wp14:editId="4AA0A170">
+            <wp:extent cx="1143160" cy="581106"/>
+            <wp:effectExtent l="0" t="0" r="0" b="9525"/>
+            <wp:docPr id="42" name="Imagem 42"/>
+            <wp:cNvGraphicFramePr>
+              <a:graphicFrameLocks xmlns:a="http://schemas.openxmlformats.org/drawingml/2006/main" noChangeAspect="1"/>
+            </wp:cNvGraphicFramePr>
+            <a:graphic xmlns:a="http://schemas.openxmlformats.org/drawingml/2006/main">
+              <a:graphicData uri="http://schemas.openxmlformats.org/drawingml/2006/picture">
+                <pic:pic xmlns:pic="http://schemas.openxmlformats.org/drawingml/2006/picture">
+                  <pic:nvPicPr>
+                    <pic:cNvPr id="1" name=""/>
+                    <pic:cNvPicPr/>
+                  </pic:nvPicPr>
+                  <pic:blipFill>
+                    <a:blip r:embed="rId46"/>
+                    <a:stretch>
+                      <a:fillRect/>
+                    </a:stretch>
+                  </pic:blipFill>
+                  <pic:spPr>
+                    <a:xfrm>
+                      <a:off x="0" y="0"/>
+                      <a:ext cx="1143160" cy="581106"/>
+                    </a:xfrm>
+                    <a:prstGeom prst="rect">
+                      <a:avLst/>
+                    </a:prstGeom>
+                  </pic:spPr>
+                </pic:pic>
+              </a:graphicData>
+            </a:graphic>
+          </wp:inline>
+        </w:drawing>
+      </w:r>
+    </w:p>
+    <w:p>
+      <w:r>
+        <w:rPr>
+          <w:lang w:val="pt-BR"/>
+        </w:rPr>
+        <w:t xml:space="preserve">43- Adicione o produto “PARAFUSO -&gt; </w:t>
+      </w:r>
+      <w:proofErr w:type="gramStart"/>
+      <w:r>
+        <w:rPr>
+          <w:lang w:val="pt-BR"/>
+        </w:rPr>
+        <w:t>Kg ,</w:t>
+      </w:r>
+      <w:proofErr w:type="gramEnd"/>
+      <w:r>
+        <w:rPr>
+          <w:lang w:val="pt-BR"/>
+        </w:rPr>
+        <w:t xml:space="preserve"> valor R$1,25. </w:t>
+      </w:r>
+      <w:r>
+        <w:t xml:space="preserve">Cod 108” a </w:t>
+      </w:r>
+      <w:proofErr w:type="spellStart"/>
+      <w:r>
+        <w:t>tabela</w:t>
+      </w:r>
+      <w:proofErr w:type="spellEnd"/>
+      <w:r>
+        <w:t xml:space="preserve"> PRODUTO*/</w:t>
+      </w:r>
+    </w:p>
+    <w:p>
+      <w:pPr>
+        <w:rPr>
+          <w:lang w:val="pt-BR"/>
+        </w:rPr>
+      </w:pPr>
+      <w:r>
+        <w:rPr>
+          <w:lang w:val="pt-BR"/>
+        </w:rPr>
+        <w:t xml:space="preserve"> </w:t>
+      </w:r>
+      <w:proofErr w:type="spellStart"/>
+      <w:proofErr w:type="gramStart"/>
+      <w:r>
+        <w:rPr>
+          <w:lang w:val="pt-BR"/>
+        </w:rPr>
+        <w:t>insert</w:t>
+      </w:r>
+      <w:proofErr w:type="spellEnd"/>
+      <w:proofErr w:type="gramEnd"/>
+      <w:r>
+        <w:rPr>
+          <w:lang w:val="pt-BR"/>
+        </w:rPr>
+        <w:t xml:space="preserve"> </w:t>
+      </w:r>
+      <w:proofErr w:type="spellStart"/>
+      <w:r>
+        <w:rPr>
+          <w:lang w:val="pt-BR"/>
+        </w:rPr>
+        <w:t>into</w:t>
+      </w:r>
+      <w:proofErr w:type="spellEnd"/>
+      <w:r>
+        <w:rPr>
+          <w:lang w:val="pt-BR"/>
+        </w:rPr>
+        <w:t xml:space="preserve"> PRODUTO(</w:t>
+      </w:r>
+      <w:proofErr w:type="spellStart"/>
+      <w:r>
+        <w:rPr>
+          <w:lang w:val="pt-BR"/>
+        </w:rPr>
+        <w:t>Cod_Produto</w:t>
+      </w:r>
+      <w:proofErr w:type="spellEnd"/>
+      <w:r>
+        <w:rPr>
+          <w:lang w:val="pt-BR"/>
+        </w:rPr>
+        <w:t xml:space="preserve">, </w:t>
+      </w:r>
+      <w:proofErr w:type="spellStart"/>
+      <w:r>
+        <w:rPr>
+          <w:lang w:val="pt-BR"/>
+        </w:rPr>
+        <w:t>Uni_produto</w:t>
+      </w:r>
+      <w:proofErr w:type="spellEnd"/>
+      <w:r>
+        <w:rPr>
+          <w:lang w:val="pt-BR"/>
+        </w:rPr>
+        <w:t xml:space="preserve">, </w:t>
+      </w:r>
+      <w:proofErr w:type="spellStart"/>
+      <w:r>
+        <w:rPr>
+          <w:lang w:val="pt-BR"/>
+        </w:rPr>
+        <w:t>Desc_produto</w:t>
+      </w:r>
+      <w:proofErr w:type="spellEnd"/>
+      <w:r>
+        <w:rPr>
+          <w:lang w:val="pt-BR"/>
+        </w:rPr>
+        <w:t xml:space="preserve">, </w:t>
+      </w:r>
+      <w:proofErr w:type="spellStart"/>
+      <w:r>
+        <w:rPr>
+          <w:lang w:val="pt-BR"/>
+        </w:rPr>
+        <w:t>Valor_Unit</w:t>
+      </w:r>
+      <w:proofErr w:type="spellEnd"/>
+      <w:r>
+        <w:rPr>
+          <w:lang w:val="pt-BR"/>
+        </w:rPr>
+        <w:t xml:space="preserve">) </w:t>
+      </w:r>
+      <w:proofErr w:type="spellStart"/>
+      <w:r>
+        <w:rPr>
+          <w:lang w:val="pt-BR"/>
+        </w:rPr>
+        <w:t>values</w:t>
+      </w:r>
+      <w:proofErr w:type="spellEnd"/>
+      <w:r>
+        <w:rPr>
+          <w:lang w:val="pt-BR"/>
+        </w:rPr>
+        <w:t xml:space="preserve"> (108,'Kg','Parafuso',1.25);</w:t>
+      </w:r>
+    </w:p>
+    <w:p>
+      <w:r>
+        <w:drawing>
+          <wp:inline distT="0" distB="0" distL="0" distR="0" wp14:anchorId="34CE5C03" wp14:editId="5D2269EA">
+            <wp:extent cx="3219899" cy="228632"/>
+            <wp:effectExtent l="0" t="0" r="0" b="0"/>
+            <wp:docPr id="43" name="Imagem 43"/>
+            <wp:cNvGraphicFramePr>
+              <a:graphicFrameLocks xmlns:a="http://schemas.openxmlformats.org/drawingml/2006/main" noChangeAspect="1"/>
+            </wp:cNvGraphicFramePr>
+            <a:graphic xmlns:a="http://schemas.openxmlformats.org/drawingml/2006/main">
+              <a:graphicData uri="http://schemas.openxmlformats.org/drawingml/2006/picture">
+                <pic:pic xmlns:pic="http://schemas.openxmlformats.org/drawingml/2006/picture">
+                  <pic:nvPicPr>
+                    <pic:cNvPr id="1" name=""/>
+                    <pic:cNvPicPr/>
+                  </pic:nvPicPr>
+                  <pic:blipFill>
+                    <a:blip r:embed="rId47"/>
+                    <a:stretch>
+                      <a:fillRect/>
+                    </a:stretch>
+                  </pic:blipFill>
+                  <pic:spPr>
+                    <a:xfrm>
+                      <a:off x="0" y="0"/>
+                      <a:ext cx="3219899" cy="228632"/>
+                    </a:xfrm>
+                    <a:prstGeom prst="rect">
+                      <a:avLst/>
+                    </a:prstGeom>
+                  </pic:spPr>
+                </pic:pic>
+              </a:graphicData>
+            </a:graphic>
+          </wp:inline>
+        </w:drawing>
+      </w:r>
+    </w:p>
+    <w:p>
+      <w:pPr>
+        <w:rPr>
+          <w:lang w:val="pt-BR"/>
+        </w:rPr>
+      </w:pPr>
+      <w:r>
+        <w:rPr>
+          <w:lang w:val="pt-BR"/>
+        </w:rPr>
+        <w:t>44- Alterar o valor unitário do parafuso de R$1,25 para R$1,62*/</w:t>
+      </w:r>
+    </w:p>
+    <w:p>
+      <w:r>
+        <w:rPr>
+          <w:lang w:val="pt-BR"/>
+        </w:rPr>
+        <w:t xml:space="preserve"> </w:t>
+      </w:r>
+      <w:proofErr w:type="gramStart"/>
+      <w:r>
+        <w:t>update</w:t>
+      </w:r>
+      <w:proofErr w:type="gramEnd"/>
+      <w:r>
+        <w:t xml:space="preserve"> PRODUTO set </w:t>
+      </w:r>
+      <w:proofErr w:type="spellStart"/>
+      <w:r>
+        <w:t>Valor_Unit</w:t>
+      </w:r>
+      <w:proofErr w:type="spellEnd"/>
+      <w:r>
+        <w:t xml:space="preserve"> = 1.62 where </w:t>
+      </w:r>
+      <w:proofErr w:type="spellStart"/>
+      <w:r>
+        <w:t>Desc_produto</w:t>
+      </w:r>
+      <w:proofErr w:type="spellEnd"/>
+      <w:r>
+        <w:t xml:space="preserve"> = '</w:t>
+      </w:r>
+      <w:proofErr w:type="spellStart"/>
+      <w:r>
+        <w:t>Parafuso</w:t>
+      </w:r>
+      <w:proofErr w:type="spellEnd"/>
+      <w:r>
+        <w:t>'</w:t>
+      </w:r>
+    </w:p>
+    <w:p>
+      <w:r>
+        <w:drawing>
+          <wp:inline distT="0" distB="0" distL="0" distR="0" wp14:anchorId="4668C7E8" wp14:editId="7141976F">
+            <wp:extent cx="3181794" cy="181000"/>
+            <wp:effectExtent l="0" t="0" r="0" b="9525"/>
+            <wp:docPr id="44" name="Imagem 44"/>
+            <wp:cNvGraphicFramePr>
+              <a:graphicFrameLocks xmlns:a="http://schemas.openxmlformats.org/drawingml/2006/main" noChangeAspect="1"/>
+            </wp:cNvGraphicFramePr>
+            <a:graphic xmlns:a="http://schemas.openxmlformats.org/drawingml/2006/main">
+              <a:graphicData uri="http://schemas.openxmlformats.org/drawingml/2006/picture">
+                <pic:pic xmlns:pic="http://schemas.openxmlformats.org/drawingml/2006/picture">
+                  <pic:nvPicPr>
+                    <pic:cNvPr id="1" name=""/>
+                    <pic:cNvPicPr/>
+                  </pic:nvPicPr>
+                  <pic:blipFill>
+                    <a:blip r:embed="rId48"/>
+                    <a:stretch>
+                      <a:fillRect/>
+                    </a:stretch>
+                  </pic:blipFill>
+                  <pic:spPr>
+                    <a:xfrm>
+                      <a:off x="0" y="0"/>
+                      <a:ext cx="3181794" cy="181000"/>
+                    </a:xfrm>
+                    <a:prstGeom prst="rect">
+                      <a:avLst/>
+                    </a:prstGeom>
+                  </pic:spPr>
+                </pic:pic>
+              </a:graphicData>
+            </a:graphic>
+          </wp:inline>
+        </w:drawing>
+      </w:r>
+    </w:p>
+    <w:p>
+      <w:pPr>
+        <w:rPr>
+          <w:lang w:val="pt-BR"/>
+        </w:rPr>
+      </w:pPr>
+      <w:r>
+        <w:rPr>
+          <w:lang w:val="pt-BR"/>
+        </w:rPr>
+        <w:t xml:space="preserve">45- Exibir o nome e Salário fixo de todos os </w:t>
+      </w:r>
+      <w:proofErr w:type="gramStart"/>
+      <w:r>
+        <w:rPr>
+          <w:lang w:val="pt-BR"/>
+        </w:rPr>
+        <w:t>vendedores.*</w:t>
+      </w:r>
+      <w:proofErr w:type="gramEnd"/>
+      <w:r>
+        <w:rPr>
+          <w:lang w:val="pt-BR"/>
+        </w:rPr>
+        <w:t>/</w:t>
+      </w:r>
+    </w:p>
+    <w:p>
+      <w:pPr>
+        <w:rPr>
+          <w:lang w:val="pt-BR"/>
+        </w:rPr>
+      </w:pPr>
+      <w:r>
+        <w:rPr>
+          <w:lang w:val="pt-BR"/>
+        </w:rPr>
+        <w:t xml:space="preserve"> </w:t>
+      </w:r>
+      <w:proofErr w:type="spellStart"/>
+      <w:proofErr w:type="gramStart"/>
+      <w:r>
+        <w:rPr>
+          <w:lang w:val="pt-BR"/>
+        </w:rPr>
+        <w:t>select</w:t>
+      </w:r>
+      <w:proofErr w:type="spellEnd"/>
+      <w:proofErr w:type="gramEnd"/>
+      <w:r>
+        <w:rPr>
+          <w:lang w:val="pt-BR"/>
+        </w:rPr>
+        <w:t xml:space="preserve"> </w:t>
+      </w:r>
+      <w:proofErr w:type="spellStart"/>
+      <w:r>
+        <w:rPr>
+          <w:lang w:val="pt-BR"/>
+        </w:rPr>
+        <w:t>Nome_Vendedor,Sal_Fixo</w:t>
+      </w:r>
+      <w:proofErr w:type="spellEnd"/>
+      <w:r>
+        <w:rPr>
+          <w:lang w:val="pt-BR"/>
+        </w:rPr>
+        <w:t xml:space="preserve"> </w:t>
+      </w:r>
+      <w:proofErr w:type="spellStart"/>
+      <w:r>
+        <w:rPr>
+          <w:lang w:val="pt-BR"/>
+        </w:rPr>
+        <w:t>from</w:t>
+      </w:r>
+      <w:proofErr w:type="spellEnd"/>
+      <w:r>
+        <w:rPr>
+          <w:lang w:val="pt-BR"/>
+        </w:rPr>
+        <w:t xml:space="preserve"> VENDEDOR</w:t>
+      </w:r>
+    </w:p>
+    <w:p>
+      <w:r>
+        <w:drawing>
+          <wp:inline distT="0" distB="0" distL="0" distR="0" wp14:anchorId="6AD54362" wp14:editId="3F5371C4">
+            <wp:extent cx="1800476" cy="1819529"/>
+            <wp:effectExtent l="0" t="0" r="9525" b="9525"/>
+            <wp:docPr id="45" name="Imagem 45"/>
+            <wp:cNvGraphicFramePr>
+              <a:graphicFrameLocks xmlns:a="http://schemas.openxmlformats.org/drawingml/2006/main" noChangeAspect="1"/>
+            </wp:cNvGraphicFramePr>
+            <a:graphic xmlns:a="http://schemas.openxmlformats.org/drawingml/2006/main">
+              <a:graphicData uri="http://schemas.openxmlformats.org/drawingml/2006/picture">
+                <pic:pic xmlns:pic="http://schemas.openxmlformats.org/drawingml/2006/picture">
+                  <pic:nvPicPr>
+                    <pic:cNvPr id="1" name=""/>
+                    <pic:cNvPicPr/>
+                  </pic:nvPicPr>
+                  <pic:blipFill>
+                    <a:blip r:embed="rId49"/>
+                    <a:stretch>
+                      <a:fillRect/>
+                    </a:stretch>
+                  </pic:blipFill>
+                  <pic:spPr>
+                    <a:xfrm>
+                      <a:off x="0" y="0"/>
+                      <a:ext cx="1800476" cy="1819529"/>
+                    </a:xfrm>
+                    <a:prstGeom prst="rect">
+                      <a:avLst/>
+                    </a:prstGeom>
+                  </pic:spPr>
+                </pic:pic>
+              </a:graphicData>
+            </a:graphic>
+          </wp:inline>
+        </w:drawing>
+      </w:r>
+    </w:p>
+    <w:p/>
+    <w:p>
+      <w:pPr>
+        <w:rPr>
+          <w:lang w:val="pt-BR"/>
+        </w:rPr>
+      </w:pPr>
+      <w:r>
+        <w:rPr>
+          <w:lang w:val="pt-BR"/>
+        </w:rPr>
+        <w:lastRenderedPageBreak/>
+        <w:t>46- Atualizar o salário fixo de todos os vendedores em 27% mais uma bonificação de R$100,</w:t>
+      </w:r>
+      <w:proofErr w:type="gramStart"/>
+      <w:r>
+        <w:rPr>
+          <w:lang w:val="pt-BR"/>
+        </w:rPr>
+        <w:t>00.*</w:t>
+      </w:r>
+      <w:proofErr w:type="gramEnd"/>
+      <w:r>
+        <w:rPr>
+          <w:lang w:val="pt-BR"/>
+        </w:rPr>
+        <w:t>/</w:t>
+      </w:r>
+    </w:p>
+    <w:p>
+      <w:r>
+        <w:rPr>
+          <w:lang w:val="pt-BR"/>
+        </w:rPr>
+        <w:t xml:space="preserve"> </w:t>
+      </w:r>
+      <w:proofErr w:type="gramStart"/>
+      <w:r>
+        <w:t>update</w:t>
+      </w:r>
+      <w:proofErr w:type="gramEnd"/>
+      <w:r>
+        <w:t xml:space="preserve"> VENDEDOR set </w:t>
+      </w:r>
+      <w:proofErr w:type="spellStart"/>
+      <w:r>
+        <w:t>Sal_Fixo</w:t>
+      </w:r>
+      <w:proofErr w:type="spellEnd"/>
+      <w:r>
+        <w:t xml:space="preserve"> = (</w:t>
+      </w:r>
+      <w:proofErr w:type="spellStart"/>
+      <w:r>
+        <w:t>Sal_Fixo</w:t>
+      </w:r>
+      <w:proofErr w:type="spellEnd"/>
+      <w:r>
+        <w:t xml:space="preserve"> * 1.27)+100.00</w:t>
+      </w:r>
+    </w:p>
+    <w:p>
+      <w:r>
+        <w:drawing>
+          <wp:inline distT="0" distB="0" distL="0" distR="0" wp14:anchorId="5870D228" wp14:editId="2C024F8C">
+            <wp:extent cx="3524742" cy="1857634"/>
+            <wp:effectExtent l="0" t="0" r="0" b="9525"/>
+            <wp:docPr id="46" name="Imagem 46"/>
+            <wp:cNvGraphicFramePr>
+              <a:graphicFrameLocks xmlns:a="http://schemas.openxmlformats.org/drawingml/2006/main" noChangeAspect="1"/>
+            </wp:cNvGraphicFramePr>
+            <a:graphic xmlns:a="http://schemas.openxmlformats.org/drawingml/2006/main">
+              <a:graphicData uri="http://schemas.openxmlformats.org/drawingml/2006/picture">
+                <pic:pic xmlns:pic="http://schemas.openxmlformats.org/drawingml/2006/picture">
+                  <pic:nvPicPr>
+                    <pic:cNvPr id="1" name=""/>
+                    <pic:cNvPicPr/>
+                  </pic:nvPicPr>
+                  <pic:blipFill>
+                    <a:blip r:embed="rId50"/>
+                    <a:stretch>
+                      <a:fillRect/>
+                    </a:stretch>
+                  </pic:blipFill>
+                  <pic:spPr>
+                    <a:xfrm>
+                      <a:off x="0" y="0"/>
+                      <a:ext cx="3524742" cy="1857634"/>
+                    </a:xfrm>
+                    <a:prstGeom prst="rect">
+                      <a:avLst/>
+                    </a:prstGeom>
+                  </pic:spPr>
+                </pic:pic>
+              </a:graphicData>
+            </a:graphic>
+          </wp:inline>
+        </w:drawing>
+      </w:r>
+    </w:p>
+    <w:p>
+      <w:pPr>
+        <w:rPr>
+          <w:lang w:val="pt-BR"/>
+        </w:rPr>
+      </w:pPr>
+      <w:r>
+        <w:rPr>
+          <w:lang w:val="pt-BR"/>
+        </w:rPr>
+        <w:t xml:space="preserve">47- Acrescentar 2,5% ao preço unitário dos produtos que estejam abaixo da média dos preços para aqueles comprados a </w:t>
+      </w:r>
+      <w:proofErr w:type="gramStart"/>
+      <w:r>
+        <w:rPr>
+          <w:lang w:val="pt-BR"/>
+        </w:rPr>
+        <w:t>QUILO.*</w:t>
+      </w:r>
+      <w:proofErr w:type="gramEnd"/>
+      <w:r>
+        <w:rPr>
+          <w:lang w:val="pt-BR"/>
+        </w:rPr>
+        <w:t>/</w:t>
+      </w:r>
+    </w:p>
+    <w:p>
+      <w:r>
+        <w:rPr>
+          <w:lang w:val="pt-BR"/>
+        </w:rPr>
+        <w:t xml:space="preserve"> </w:t>
+      </w:r>
+      <w:proofErr w:type="gramStart"/>
+      <w:r>
+        <w:t>update</w:t>
+      </w:r>
+      <w:proofErr w:type="gramEnd"/>
+      <w:r>
+        <w:t xml:space="preserve"> PRODUTO set </w:t>
+      </w:r>
+      <w:proofErr w:type="spellStart"/>
+      <w:r>
+        <w:t>Valor_Unit</w:t>
+      </w:r>
+      <w:proofErr w:type="spellEnd"/>
+      <w:r>
+        <w:t xml:space="preserve"> = (</w:t>
+      </w:r>
+      <w:proofErr w:type="spellStart"/>
+      <w:r>
+        <w:t>Valor_Unit</w:t>
+      </w:r>
+      <w:proofErr w:type="spellEnd"/>
+      <w:r>
+        <w:t xml:space="preserve">*1.025) where </w:t>
+      </w:r>
+      <w:proofErr w:type="spellStart"/>
+      <w:r>
+        <w:t>Uni_produto</w:t>
+      </w:r>
+      <w:proofErr w:type="spellEnd"/>
+      <w:r>
+        <w:t xml:space="preserve"> = 'Kg' and </w:t>
+      </w:r>
+      <w:proofErr w:type="spellStart"/>
+      <w:r>
+        <w:t>Valor_Unit</w:t>
+      </w:r>
+      <w:proofErr w:type="spellEnd"/>
+      <w:r>
+        <w:t xml:space="preserve"> &lt; (select AVG(</w:t>
+      </w:r>
+      <w:proofErr w:type="spellStart"/>
+      <w:r>
+        <w:t>Valor_Unit</w:t>
+      </w:r>
+      <w:proofErr w:type="spellEnd"/>
+      <w:r>
+        <w:t xml:space="preserve">) from PRODUTO where </w:t>
+      </w:r>
+      <w:proofErr w:type="spellStart"/>
+      <w:r>
+        <w:t>Uni_produto</w:t>
+      </w:r>
+      <w:proofErr w:type="spellEnd"/>
+      <w:r>
+        <w:t xml:space="preserve"> = 'Kg')</w:t>
+      </w:r>
+    </w:p>
+    <w:p>
+      <w:r>
+        <w:drawing>
+          <wp:inline distT="0" distB="0" distL="0" distR="0" wp14:anchorId="799FD6BC" wp14:editId="7FC8E471">
+            <wp:extent cx="3191320" cy="2210108"/>
+            <wp:effectExtent l="0" t="0" r="9525" b="0"/>
+            <wp:docPr id="47" name="Imagem 47"/>
+            <wp:cNvGraphicFramePr>
+              <a:graphicFrameLocks xmlns:a="http://schemas.openxmlformats.org/drawingml/2006/main" noChangeAspect="1"/>
+            </wp:cNvGraphicFramePr>
+            <a:graphic xmlns:a="http://schemas.openxmlformats.org/drawingml/2006/main">
+              <a:graphicData uri="http://schemas.openxmlformats.org/drawingml/2006/picture">
+                <pic:pic xmlns:pic="http://schemas.openxmlformats.org/drawingml/2006/picture">
+                  <pic:nvPicPr>
+                    <pic:cNvPr id="1" name=""/>
+                    <pic:cNvPicPr/>
+                  </pic:nvPicPr>
+                  <pic:blipFill>
+                    <a:blip r:embed="rId51"/>
+                    <a:stretch>
+                      <a:fillRect/>
+                    </a:stretch>
+                  </pic:blipFill>
+                  <pic:spPr>
+                    <a:xfrm>
+                      <a:off x="0" y="0"/>
+                      <a:ext cx="3191320" cy="2210108"/>
+                    </a:xfrm>
+                    <a:prstGeom prst="rect">
+                      <a:avLst/>
+                    </a:prstGeom>
+                  </pic:spPr>
+                </pic:pic>
+              </a:graphicData>
+            </a:graphic>
+          </wp:inline>
+        </w:drawing>
+      </w:r>
+    </w:p>
+    <w:p/>
+    <w:p/>
     <w:sectPr>
       <w:pgSz w:w="12240" w:h="15840"/>
       <w:pgMar w:top="1440" w:right="1440" w:bottom="1440" w:left="1440" w:header="708" w:footer="708" w:gutter="0"/>
